--- a/File Final/Bagian Awal.docx
+++ b/File Final/Bagian Awal.docx
@@ -1586,7 +1586,7 @@
       <w:pPr>
         <w:pStyle w:val="Heading1"/>
       </w:pPr>
-      <w:bookmarkStart w:id="1" w:name="_Toc80186042"/>
+      <w:bookmarkStart w:id="1" w:name="_Toc80221823"/>
       <w:r>
         <w:lastRenderedPageBreak/>
         <w:t>ABSTRAK</w:t>
@@ -1853,6 +1853,9 @@
         <w:t xml:space="preserve"> </w:t>
       </w:r>
       <w:r>
+        <w:t xml:space="preserve">dengan 10 kali pengujian </w:t>
+      </w:r>
+      <w:r>
         <w:t xml:space="preserve">menunjukkan </w:t>
       </w:r>
       <w:r>
@@ -1894,13 +1897,12 @@
       <w:r>
         <w:t xml:space="preserve"> dan 100 </w:t>
       </w:r>
-      <w:proofErr w:type="gramStart"/>
       <w:r>
         <w:rPr>
           <w:i/>
           <w:iCs/>
         </w:rPr>
-        <w:t xml:space="preserve">item </w:t>
+        <w:t>item</w:t>
       </w:r>
       <w:r>
         <w:rPr>
@@ -1910,33 +1912,7 @@
         <w:t xml:space="preserve"> </w:t>
       </w:r>
       <w:r>
-        <w:t>dengan</w:t>
-      </w:r>
-      <w:proofErr w:type="gramEnd"/>
-      <w:r>
-        <w:t xml:space="preserve"> </w:t>
-      </w:r>
-      <w:r>
-        <w:t>284</w:t>
-      </w:r>
-      <w:r>
-        <w:t>7</w:t>
-      </w:r>
-      <w:r>
-        <w:t xml:space="preserve"> jumlah data </w:t>
-      </w:r>
-      <w:r>
-        <w:rPr>
-          <w:i/>
-          <w:iCs/>
-        </w:rPr>
-        <w:t xml:space="preserve">rating </w:t>
-      </w:r>
-      <w:r>
-        <w:t xml:space="preserve">kosong </w:t>
-      </w:r>
-      <w:r>
-        <w:t xml:space="preserve">yang diuji dengan nilai </w:t>
+        <w:t xml:space="preserve">dengan nilai </w:t>
       </w:r>
       <w:r>
         <w:t>MAE</w:t>
@@ -1949,7 +1925,7 @@
         <w:t xml:space="preserve"> </w:t>
       </w:r>
       <w:r>
-        <w:t>0,6347</w:t>
+        <w:t>0,83445</w:t>
       </w:r>
       <w:r>
         <w:t xml:space="preserve"> </w:t>
@@ -1958,7 +1934,7 @@
         <w:t xml:space="preserve">dan RMSE </w:t>
       </w:r>
       <w:r>
-        <w:t>0,7514</w:t>
+        <w:t>0.93618</w:t>
       </w:r>
       <w:r>
         <w:t>.</w:t>
@@ -2019,7 +1995,7 @@
       <w:pPr>
         <w:pStyle w:val="Heading1"/>
       </w:pPr>
-      <w:bookmarkStart w:id="2" w:name="_Toc80186043"/>
+      <w:bookmarkStart w:id="2" w:name="_Toc80221824"/>
       <w:r>
         <w:lastRenderedPageBreak/>
         <w:t>KATA PENGANTAR</w:t>
@@ -2427,7 +2403,7 @@
       <w:pPr>
         <w:pStyle w:val="Heading1"/>
       </w:pPr>
-      <w:bookmarkStart w:id="3" w:name="_Toc80186044"/>
+      <w:bookmarkStart w:id="3" w:name="_Toc80221825"/>
       <w:r>
         <w:lastRenderedPageBreak/>
         <w:t>DAFTAR ISI</w:t>
@@ -2454,7 +2430,7 @@
       <w:r>
         <w:fldChar w:fldCharType="separate"/>
       </w:r>
-      <w:hyperlink w:anchor="_Toc80186042" w:history="1">
+      <w:hyperlink w:anchor="_Toc80221823" w:history="1">
         <w:r>
           <w:rPr>
             <w:rStyle w:val="Hyperlink"/>
@@ -2481,7 +2457,7 @@
             <w:noProof/>
             <w:webHidden/>
           </w:rPr>
-          <w:instrText xml:space="preserve"> PAGEREF _Toc80186042 \h </w:instrText>
+          <w:instrText xml:space="preserve"> PAGEREF _Toc80221823 \h </w:instrText>
         </w:r>
         <w:r>
           <w:rPr>
@@ -2522,7 +2498,7 @@
           <w:lang w:val="en-ID" w:eastAsia="en-ID"/>
         </w:rPr>
       </w:pPr>
-      <w:hyperlink w:anchor="_Toc80186043" w:history="1">
+      <w:hyperlink w:anchor="_Toc80221824" w:history="1">
         <w:r>
           <w:rPr>
             <w:rStyle w:val="Hyperlink"/>
@@ -2549,7 +2525,7 @@
             <w:noProof/>
             <w:webHidden/>
           </w:rPr>
-          <w:instrText xml:space="preserve"> PAGEREF _Toc80186043 \h </w:instrText>
+          <w:instrText xml:space="preserve"> PAGEREF _Toc80221824 \h </w:instrText>
         </w:r>
         <w:r>
           <w:rPr>
@@ -2590,7 +2566,7 @@
           <w:lang w:val="en-ID" w:eastAsia="en-ID"/>
         </w:rPr>
       </w:pPr>
-      <w:hyperlink w:anchor="_Toc80186044" w:history="1">
+      <w:hyperlink w:anchor="_Toc80221825" w:history="1">
         <w:r>
           <w:rPr>
             <w:rStyle w:val="Hyperlink"/>
@@ -2617,7 +2593,7 @@
             <w:noProof/>
             <w:webHidden/>
           </w:rPr>
-          <w:instrText xml:space="preserve"> PAGEREF _Toc80186044 \h </w:instrText>
+          <w:instrText xml:space="preserve"> PAGEREF _Toc80221825 \h </w:instrText>
         </w:r>
         <w:r>
           <w:rPr>
@@ -2658,7 +2634,7 @@
           <w:lang w:val="en-ID" w:eastAsia="en-ID"/>
         </w:rPr>
       </w:pPr>
-      <w:hyperlink w:anchor="_Toc80186045" w:history="1">
+      <w:hyperlink w:anchor="_Toc80221826" w:history="1">
         <w:r>
           <w:rPr>
             <w:rStyle w:val="Hyperlink"/>
@@ -2685,7 +2661,7 @@
             <w:noProof/>
             <w:webHidden/>
           </w:rPr>
-          <w:instrText xml:space="preserve"> PAGEREF _Toc80186045 \h </w:instrText>
+          <w:instrText xml:space="preserve"> PAGEREF _Toc80221826 \h </w:instrText>
         </w:r>
         <w:r>
           <w:rPr>
@@ -2726,7 +2702,7 @@
           <w:lang w:val="en-ID" w:eastAsia="en-ID"/>
         </w:rPr>
       </w:pPr>
-      <w:hyperlink w:anchor="_Toc80186046" w:history="1">
+      <w:hyperlink w:anchor="_Toc80221827" w:history="1">
         <w:r>
           <w:rPr>
             <w:rStyle w:val="Hyperlink"/>
@@ -2753,7 +2729,7 @@
             <w:noProof/>
             <w:webHidden/>
           </w:rPr>
-          <w:instrText xml:space="preserve"> PAGEREF _Toc80186046 \h </w:instrText>
+          <w:instrText xml:space="preserve"> PAGEREF _Toc80221827 \h </w:instrText>
         </w:r>
         <w:r>
           <w:rPr>
@@ -2794,7 +2770,7 @@
           <w:lang w:val="en-ID" w:eastAsia="en-ID"/>
         </w:rPr>
       </w:pPr>
-      <w:hyperlink w:anchor="_Toc80186047" w:history="1">
+      <w:hyperlink w:anchor="_Toc80221828" w:history="1">
         <w:r>
           <w:rPr>
             <w:rStyle w:val="Hyperlink"/>
@@ -2821,7 +2797,7 @@
             <w:noProof/>
             <w:webHidden/>
           </w:rPr>
-          <w:instrText xml:space="preserve"> PAGEREF _Toc80186047 \h </w:instrText>
+          <w:instrText xml:space="preserve"> PAGEREF _Toc80221828 \h </w:instrText>
         </w:r>
         <w:r>
           <w:rPr>
@@ -2862,7 +2838,7 @@
           <w:lang w:val="en-ID" w:eastAsia="en-ID"/>
         </w:rPr>
       </w:pPr>
-      <w:hyperlink w:anchor="_Toc80186048" w:history="1">
+      <w:hyperlink w:anchor="_Toc80221829" w:history="1">
         <w:r>
           <w:rPr>
             <w:rStyle w:val="Hyperlink"/>
@@ -2889,7 +2865,7 @@
             <w:noProof/>
             <w:webHidden/>
           </w:rPr>
-          <w:instrText xml:space="preserve"> PAGEREF _Toc80186048 \h </w:instrText>
+          <w:instrText xml:space="preserve"> PAGEREF _Toc80221829 \h </w:instrText>
         </w:r>
         <w:r>
           <w:rPr>
@@ -2930,7 +2906,7 @@
           <w:lang w:val="en-ID" w:eastAsia="en-ID"/>
         </w:rPr>
       </w:pPr>
-      <w:hyperlink w:anchor="_Toc80186049" w:history="1">
+      <w:hyperlink w:anchor="_Toc80221830" w:history="1">
         <w:r>
           <w:rPr>
             <w:rStyle w:val="Hyperlink"/>
@@ -2973,7 +2949,7 @@
             <w:noProof/>
             <w:webHidden/>
           </w:rPr>
-          <w:instrText xml:space="preserve"> PAGEREF _Toc80186049 \h </w:instrText>
+          <w:instrText xml:space="preserve"> PAGEREF _Toc80221830 \h </w:instrText>
         </w:r>
         <w:r>
           <w:rPr>
@@ -3014,7 +2990,7 @@
           <w:lang w:val="en-ID" w:eastAsia="en-ID"/>
         </w:rPr>
       </w:pPr>
-      <w:hyperlink w:anchor="_Toc80186050" w:history="1">
+      <w:hyperlink w:anchor="_Toc80221831" w:history="1">
         <w:r>
           <w:rPr>
             <w:rStyle w:val="Hyperlink"/>
@@ -3057,7 +3033,7 @@
             <w:noProof/>
             <w:webHidden/>
           </w:rPr>
-          <w:instrText xml:space="preserve"> PAGEREF _Toc80186050 \h </w:instrText>
+          <w:instrText xml:space="preserve"> PAGEREF _Toc80221831 \h </w:instrText>
         </w:r>
         <w:r>
           <w:rPr>
@@ -3098,7 +3074,7 @@
           <w:lang w:val="en-ID" w:eastAsia="en-ID"/>
         </w:rPr>
       </w:pPr>
-      <w:hyperlink w:anchor="_Toc80186051" w:history="1">
+      <w:hyperlink w:anchor="_Toc80221832" w:history="1">
         <w:r>
           <w:rPr>
             <w:rStyle w:val="Hyperlink"/>
@@ -3141,7 +3117,7 @@
             <w:noProof/>
             <w:webHidden/>
           </w:rPr>
-          <w:instrText xml:space="preserve"> PAGEREF _Toc80186051 \h </w:instrText>
+          <w:instrText xml:space="preserve"> PAGEREF _Toc80221832 \h </w:instrText>
         </w:r>
         <w:r>
           <w:rPr>
@@ -3182,7 +3158,7 @@
           <w:lang w:val="en-ID" w:eastAsia="en-ID"/>
         </w:rPr>
       </w:pPr>
-      <w:hyperlink w:anchor="_Toc80186052" w:history="1">
+      <w:hyperlink w:anchor="_Toc80221833" w:history="1">
         <w:r>
           <w:rPr>
             <w:rStyle w:val="Hyperlink"/>
@@ -3225,7 +3201,7 @@
             <w:noProof/>
             <w:webHidden/>
           </w:rPr>
-          <w:instrText xml:space="preserve"> PAGEREF _Toc80186052 \h </w:instrText>
+          <w:instrText xml:space="preserve"> PAGEREF _Toc80221833 \h </w:instrText>
         </w:r>
         <w:r>
           <w:rPr>
@@ -3266,7 +3242,7 @@
           <w:lang w:val="en-ID" w:eastAsia="en-ID"/>
         </w:rPr>
       </w:pPr>
-      <w:hyperlink w:anchor="_Toc80186053" w:history="1">
+      <w:hyperlink w:anchor="_Toc80221834" w:history="1">
         <w:r>
           <w:rPr>
             <w:rStyle w:val="Hyperlink"/>
@@ -3309,7 +3285,7 @@
             <w:noProof/>
             <w:webHidden/>
           </w:rPr>
-          <w:instrText xml:space="preserve"> PAGEREF _Toc80186053 \h </w:instrText>
+          <w:instrText xml:space="preserve"> PAGEREF _Toc80221834 \h </w:instrText>
         </w:r>
         <w:r>
           <w:rPr>
@@ -3350,7 +3326,7 @@
           <w:lang w:val="en-ID" w:eastAsia="en-ID"/>
         </w:rPr>
       </w:pPr>
-      <w:hyperlink w:anchor="_Toc80186054" w:history="1">
+      <w:hyperlink w:anchor="_Toc80221835" w:history="1">
         <w:r>
           <w:rPr>
             <w:rStyle w:val="Hyperlink"/>
@@ -3393,7 +3369,7 @@
             <w:noProof/>
             <w:webHidden/>
           </w:rPr>
-          <w:instrText xml:space="preserve"> PAGEREF _Toc80186054 \h </w:instrText>
+          <w:instrText xml:space="preserve"> PAGEREF _Toc80221835 \h </w:instrText>
         </w:r>
         <w:r>
           <w:rPr>
@@ -3434,7 +3410,7 @@
           <w:lang w:val="en-ID" w:eastAsia="en-ID"/>
         </w:rPr>
       </w:pPr>
-      <w:hyperlink w:anchor="_Toc80186055" w:history="1">
+      <w:hyperlink w:anchor="_Toc80221836" w:history="1">
         <w:r>
           <w:rPr>
             <w:rStyle w:val="Hyperlink"/>
@@ -3461,7 +3437,7 @@
             <w:noProof/>
             <w:webHidden/>
           </w:rPr>
-          <w:instrText xml:space="preserve"> PAGEREF _Toc80186055 \h </w:instrText>
+          <w:instrText xml:space="preserve"> PAGEREF _Toc80221836 \h </w:instrText>
         </w:r>
         <w:r>
           <w:rPr>
@@ -3502,7 +3478,7 @@
           <w:lang w:val="en-ID" w:eastAsia="en-ID"/>
         </w:rPr>
       </w:pPr>
-      <w:hyperlink w:anchor="_Toc80186056" w:history="1">
+      <w:hyperlink w:anchor="_Toc80221837" w:history="1">
         <w:r>
           <w:rPr>
             <w:rStyle w:val="Hyperlink"/>
@@ -3545,7 +3521,7 @@
             <w:noProof/>
             <w:webHidden/>
           </w:rPr>
-          <w:instrText xml:space="preserve"> PAGEREF _Toc80186056 \h </w:instrText>
+          <w:instrText xml:space="preserve"> PAGEREF _Toc80221837 \h </w:instrText>
         </w:r>
         <w:r>
           <w:rPr>
@@ -3586,7 +3562,7 @@
           <w:lang w:val="en-ID" w:eastAsia="en-ID"/>
         </w:rPr>
       </w:pPr>
-      <w:hyperlink w:anchor="_Toc80186057" w:history="1">
+      <w:hyperlink w:anchor="_Toc80221838" w:history="1">
         <w:r>
           <w:rPr>
             <w:rStyle w:val="Hyperlink"/>
@@ -3629,7 +3605,7 @@
             <w:noProof/>
             <w:webHidden/>
           </w:rPr>
-          <w:instrText xml:space="preserve"> PAGEREF _Toc80186057 \h </w:instrText>
+          <w:instrText xml:space="preserve"> PAGEREF _Toc80221838 \h </w:instrText>
         </w:r>
         <w:r>
           <w:rPr>
@@ -3670,7 +3646,7 @@
           <w:lang w:val="en-ID" w:eastAsia="en-ID"/>
         </w:rPr>
       </w:pPr>
-      <w:hyperlink w:anchor="_Toc80186058" w:history="1">
+      <w:hyperlink w:anchor="_Toc80221839" w:history="1">
         <w:r>
           <w:rPr>
             <w:rStyle w:val="Hyperlink"/>
@@ -3713,7 +3689,7 @@
             <w:noProof/>
             <w:webHidden/>
           </w:rPr>
-          <w:instrText xml:space="preserve"> PAGEREF _Toc80186058 \h </w:instrText>
+          <w:instrText xml:space="preserve"> PAGEREF _Toc80221839 \h </w:instrText>
         </w:r>
         <w:r>
           <w:rPr>
@@ -3754,7 +3730,7 @@
           <w:lang w:val="en-ID" w:eastAsia="en-ID"/>
         </w:rPr>
       </w:pPr>
-      <w:hyperlink w:anchor="_Toc80186059" w:history="1">
+      <w:hyperlink w:anchor="_Toc80221840" w:history="1">
         <w:r>
           <w:rPr>
             <w:rStyle w:val="Hyperlink"/>
@@ -3797,7 +3773,7 @@
             <w:noProof/>
             <w:webHidden/>
           </w:rPr>
-          <w:instrText xml:space="preserve"> PAGEREF _Toc80186059 \h </w:instrText>
+          <w:instrText xml:space="preserve"> PAGEREF _Toc80221840 \h </w:instrText>
         </w:r>
         <w:r>
           <w:rPr>
@@ -3838,7 +3814,7 @@
           <w:lang w:val="en-ID" w:eastAsia="en-ID"/>
         </w:rPr>
       </w:pPr>
-      <w:hyperlink w:anchor="_Toc80186060" w:history="1">
+      <w:hyperlink w:anchor="_Toc80221841" w:history="1">
         <w:r>
           <w:rPr>
             <w:rStyle w:val="Hyperlink"/>
@@ -3881,7 +3857,7 @@
             <w:noProof/>
             <w:webHidden/>
           </w:rPr>
-          <w:instrText xml:space="preserve"> PAGEREF _Toc80186060 \h </w:instrText>
+          <w:instrText xml:space="preserve"> PAGEREF _Toc80221841 \h </w:instrText>
         </w:r>
         <w:r>
           <w:rPr>
@@ -3922,7 +3898,7 @@
           <w:lang w:val="en-ID" w:eastAsia="en-ID"/>
         </w:rPr>
       </w:pPr>
-      <w:hyperlink w:anchor="_Toc80186061" w:history="1">
+      <w:hyperlink w:anchor="_Toc80221842" w:history="1">
         <w:r>
           <w:rPr>
             <w:rStyle w:val="Hyperlink"/>
@@ -3965,7 +3941,7 @@
             <w:noProof/>
             <w:webHidden/>
           </w:rPr>
-          <w:instrText xml:space="preserve"> PAGEREF _Toc80186061 \h </w:instrText>
+          <w:instrText xml:space="preserve"> PAGEREF _Toc80221842 \h </w:instrText>
         </w:r>
         <w:r>
           <w:rPr>
@@ -4006,7 +3982,7 @@
           <w:lang w:val="en-ID" w:eastAsia="en-ID"/>
         </w:rPr>
       </w:pPr>
-      <w:hyperlink w:anchor="_Toc80186062" w:history="1">
+      <w:hyperlink w:anchor="_Toc80221843" w:history="1">
         <w:r>
           <w:rPr>
             <w:rStyle w:val="Hyperlink"/>
@@ -4049,7 +4025,7 @@
             <w:noProof/>
             <w:webHidden/>
           </w:rPr>
-          <w:instrText xml:space="preserve"> PAGEREF _Toc80186062 \h </w:instrText>
+          <w:instrText xml:space="preserve"> PAGEREF _Toc80221843 \h </w:instrText>
         </w:r>
         <w:r>
           <w:rPr>
@@ -4090,7 +4066,7 @@
           <w:lang w:val="en-ID" w:eastAsia="en-ID"/>
         </w:rPr>
       </w:pPr>
-      <w:hyperlink w:anchor="_Toc80186063" w:history="1">
+      <w:hyperlink w:anchor="_Toc80221844" w:history="1">
         <w:r>
           <w:rPr>
             <w:rStyle w:val="Hyperlink"/>
@@ -4133,7 +4109,7 @@
             <w:noProof/>
             <w:webHidden/>
           </w:rPr>
-          <w:instrText xml:space="preserve"> PAGEREF _Toc80186063 \h </w:instrText>
+          <w:instrText xml:space="preserve"> PAGEREF _Toc80221844 \h </w:instrText>
         </w:r>
         <w:r>
           <w:rPr>
@@ -4174,7 +4150,7 @@
           <w:lang w:val="en-ID" w:eastAsia="en-ID"/>
         </w:rPr>
       </w:pPr>
-      <w:hyperlink w:anchor="_Toc80186064" w:history="1">
+      <w:hyperlink w:anchor="_Toc80221845" w:history="1">
         <w:r>
           <w:rPr>
             <w:rStyle w:val="Hyperlink"/>
@@ -4217,7 +4193,7 @@
             <w:noProof/>
             <w:webHidden/>
           </w:rPr>
-          <w:instrText xml:space="preserve"> PAGEREF _Toc80186064 \h </w:instrText>
+          <w:instrText xml:space="preserve"> PAGEREF _Toc80221845 \h </w:instrText>
         </w:r>
         <w:r>
           <w:rPr>
@@ -4258,7 +4234,7 @@
           <w:lang w:val="en-ID" w:eastAsia="en-ID"/>
         </w:rPr>
       </w:pPr>
-      <w:hyperlink w:anchor="_Toc80186065" w:history="1">
+      <w:hyperlink w:anchor="_Toc80221846" w:history="1">
         <w:r>
           <w:rPr>
             <w:rStyle w:val="Hyperlink"/>
@@ -4303,7 +4279,7 @@
             <w:noProof/>
             <w:webHidden/>
           </w:rPr>
-          <w:instrText xml:space="preserve"> PAGEREF _Toc80186065 \h </w:instrText>
+          <w:instrText xml:space="preserve"> PAGEREF _Toc80221846 \h </w:instrText>
         </w:r>
         <w:r>
           <w:rPr>
@@ -4344,7 +4320,7 @@
           <w:lang w:val="en-ID" w:eastAsia="en-ID"/>
         </w:rPr>
       </w:pPr>
-      <w:hyperlink w:anchor="_Toc80186066" w:history="1">
+      <w:hyperlink w:anchor="_Toc80221847" w:history="1">
         <w:r>
           <w:rPr>
             <w:rStyle w:val="Hyperlink"/>
@@ -4387,7 +4363,7 @@
             <w:noProof/>
             <w:webHidden/>
           </w:rPr>
-          <w:instrText xml:space="preserve"> PAGEREF _Toc80186066 \h </w:instrText>
+          <w:instrText xml:space="preserve"> PAGEREF _Toc80221847 \h </w:instrText>
         </w:r>
         <w:r>
           <w:rPr>
@@ -4428,7 +4404,7 @@
           <w:lang w:val="en-ID" w:eastAsia="en-ID"/>
         </w:rPr>
       </w:pPr>
-      <w:hyperlink w:anchor="_Toc80186067" w:history="1">
+      <w:hyperlink w:anchor="_Toc80221848" w:history="1">
         <w:r>
           <w:rPr>
             <w:rStyle w:val="Hyperlink"/>
@@ -4473,7 +4449,7 @@
             <w:noProof/>
             <w:webHidden/>
           </w:rPr>
-          <w:instrText xml:space="preserve"> PAGEREF _Toc80186067 \h </w:instrText>
+          <w:instrText xml:space="preserve"> PAGEREF _Toc80221848 \h </w:instrText>
         </w:r>
         <w:r>
           <w:rPr>
@@ -4514,7 +4490,7 @@
           <w:lang w:val="en-ID" w:eastAsia="en-ID"/>
         </w:rPr>
       </w:pPr>
-      <w:hyperlink w:anchor="_Toc80186068" w:history="1">
+      <w:hyperlink w:anchor="_Toc80221849" w:history="1">
         <w:r>
           <w:rPr>
             <w:rStyle w:val="Hyperlink"/>
@@ -4558,7 +4534,7 @@
             <w:noProof/>
             <w:webHidden/>
           </w:rPr>
-          <w:instrText xml:space="preserve"> PAGEREF _Toc80186068 \h </w:instrText>
+          <w:instrText xml:space="preserve"> PAGEREF _Toc80221849 \h </w:instrText>
         </w:r>
         <w:r>
           <w:rPr>
@@ -4599,7 +4575,7 @@
           <w:lang w:val="en-ID" w:eastAsia="en-ID"/>
         </w:rPr>
       </w:pPr>
-      <w:hyperlink w:anchor="_Toc80186069" w:history="1">
+      <w:hyperlink w:anchor="_Toc80221850" w:history="1">
         <w:r>
           <w:rPr>
             <w:rStyle w:val="Hyperlink"/>
@@ -4642,7 +4618,7 @@
             <w:noProof/>
             <w:webHidden/>
           </w:rPr>
-          <w:instrText xml:space="preserve"> PAGEREF _Toc80186069 \h </w:instrText>
+          <w:instrText xml:space="preserve"> PAGEREF _Toc80221850 \h </w:instrText>
         </w:r>
         <w:r>
           <w:rPr>
@@ -4683,7 +4659,7 @@
           <w:lang w:val="en-ID" w:eastAsia="en-ID"/>
         </w:rPr>
       </w:pPr>
-      <w:hyperlink w:anchor="_Toc80186070" w:history="1">
+      <w:hyperlink w:anchor="_Toc80221851" w:history="1">
         <w:r>
           <w:rPr>
             <w:rStyle w:val="Hyperlink"/>
@@ -4726,7 +4702,7 @@
             <w:noProof/>
             <w:webHidden/>
           </w:rPr>
-          <w:instrText xml:space="preserve"> PAGEREF _Toc80186070 \h </w:instrText>
+          <w:instrText xml:space="preserve"> PAGEREF _Toc80221851 \h </w:instrText>
         </w:r>
         <w:r>
           <w:rPr>
@@ -4767,7 +4743,7 @@
           <w:lang w:val="en-ID" w:eastAsia="en-ID"/>
         </w:rPr>
       </w:pPr>
-      <w:hyperlink w:anchor="_Toc80186071" w:history="1">
+      <w:hyperlink w:anchor="_Toc80221852" w:history="1">
         <w:r>
           <w:rPr>
             <w:rStyle w:val="Hyperlink"/>
@@ -4810,7 +4786,7 @@
             <w:noProof/>
             <w:webHidden/>
           </w:rPr>
-          <w:instrText xml:space="preserve"> PAGEREF _Toc80186071 \h </w:instrText>
+          <w:instrText xml:space="preserve"> PAGEREF _Toc80221852 \h </w:instrText>
         </w:r>
         <w:r>
           <w:rPr>
@@ -4851,7 +4827,7 @@
           <w:lang w:val="en-ID" w:eastAsia="en-ID"/>
         </w:rPr>
       </w:pPr>
-      <w:hyperlink w:anchor="_Toc80186072" w:history="1">
+      <w:hyperlink w:anchor="_Toc80221853" w:history="1">
         <w:r>
           <w:rPr>
             <w:rStyle w:val="Hyperlink"/>
@@ -4896,7 +4872,7 @@
             <w:noProof/>
             <w:webHidden/>
           </w:rPr>
-          <w:instrText xml:space="preserve"> PAGEREF _Toc80186072 \h </w:instrText>
+          <w:instrText xml:space="preserve"> PAGEREF _Toc80221853 \h </w:instrText>
         </w:r>
         <w:r>
           <w:rPr>
@@ -4937,7 +4913,7 @@
           <w:lang w:val="en-ID" w:eastAsia="en-ID"/>
         </w:rPr>
       </w:pPr>
-      <w:hyperlink w:anchor="_Toc80186073" w:history="1">
+      <w:hyperlink w:anchor="_Toc80221854" w:history="1">
         <w:r>
           <w:rPr>
             <w:rStyle w:val="Hyperlink"/>
@@ -5000,7 +4976,7 @@
             <w:noProof/>
             <w:webHidden/>
           </w:rPr>
-          <w:instrText xml:space="preserve"> PAGEREF _Toc80186073 \h </w:instrText>
+          <w:instrText xml:space="preserve"> PAGEREF _Toc80221854 \h </w:instrText>
         </w:r>
         <w:r>
           <w:rPr>
@@ -5041,7 +5017,7 @@
           <w:lang w:val="en-ID" w:eastAsia="en-ID"/>
         </w:rPr>
       </w:pPr>
-      <w:hyperlink w:anchor="_Toc80186074" w:history="1">
+      <w:hyperlink w:anchor="_Toc80221855" w:history="1">
         <w:r>
           <w:rPr>
             <w:rStyle w:val="Hyperlink"/>
@@ -5085,7 +5061,7 @@
             <w:noProof/>
             <w:webHidden/>
           </w:rPr>
-          <w:instrText xml:space="preserve"> PAGEREF _Toc80186074 \h </w:instrText>
+          <w:instrText xml:space="preserve"> PAGEREF _Toc80221855 \h </w:instrText>
         </w:r>
         <w:r>
           <w:rPr>
@@ -5126,7 +5102,7 @@
           <w:lang w:val="en-ID" w:eastAsia="en-ID"/>
         </w:rPr>
       </w:pPr>
-      <w:hyperlink w:anchor="_Toc80186075" w:history="1">
+      <w:hyperlink w:anchor="_Toc80221856" w:history="1">
         <w:r>
           <w:rPr>
             <w:rStyle w:val="Hyperlink"/>
@@ -5169,7 +5145,7 @@
             <w:noProof/>
             <w:webHidden/>
           </w:rPr>
-          <w:instrText xml:space="preserve"> PAGEREF _Toc80186075 \h </w:instrText>
+          <w:instrText xml:space="preserve"> PAGEREF _Toc80221856 \h </w:instrText>
         </w:r>
         <w:r>
           <w:rPr>
@@ -5210,7 +5186,7 @@
           <w:lang w:val="en-ID" w:eastAsia="en-ID"/>
         </w:rPr>
       </w:pPr>
-      <w:hyperlink w:anchor="_Toc80186076" w:history="1">
+      <w:hyperlink w:anchor="_Toc80221857" w:history="1">
         <w:r>
           <w:rPr>
             <w:rStyle w:val="Hyperlink"/>
@@ -5253,7 +5229,7 @@
             <w:noProof/>
             <w:webHidden/>
           </w:rPr>
-          <w:instrText xml:space="preserve"> PAGEREF _Toc80186076 \h </w:instrText>
+          <w:instrText xml:space="preserve"> PAGEREF _Toc80221857 \h </w:instrText>
         </w:r>
         <w:r>
           <w:rPr>
@@ -5294,7 +5270,7 @@
           <w:lang w:val="en-ID" w:eastAsia="en-ID"/>
         </w:rPr>
       </w:pPr>
-      <w:hyperlink w:anchor="_Toc80186077" w:history="1">
+      <w:hyperlink w:anchor="_Toc80221858" w:history="1">
         <w:r>
           <w:rPr>
             <w:rStyle w:val="Hyperlink"/>
@@ -5337,7 +5313,7 @@
             <w:noProof/>
             <w:webHidden/>
           </w:rPr>
-          <w:instrText xml:space="preserve"> PAGEREF _Toc80186077 \h </w:instrText>
+          <w:instrText xml:space="preserve"> PAGEREF _Toc80221858 \h </w:instrText>
         </w:r>
         <w:r>
           <w:rPr>
@@ -5378,7 +5354,7 @@
           <w:lang w:val="en-ID" w:eastAsia="en-ID"/>
         </w:rPr>
       </w:pPr>
-      <w:hyperlink w:anchor="_Toc80186078" w:history="1">
+      <w:hyperlink w:anchor="_Toc80221859" w:history="1">
         <w:r>
           <w:rPr>
             <w:rStyle w:val="Hyperlink"/>
@@ -5406,7 +5382,7 @@
             <w:noProof/>
             <w:webHidden/>
           </w:rPr>
-          <w:instrText xml:space="preserve"> PAGEREF _Toc80186078 \h </w:instrText>
+          <w:instrText xml:space="preserve"> PAGEREF _Toc80221859 \h </w:instrText>
         </w:r>
         <w:r>
           <w:rPr>
@@ -5447,7 +5423,7 @@
           <w:lang w:val="en-ID" w:eastAsia="en-ID"/>
         </w:rPr>
       </w:pPr>
-      <w:hyperlink w:anchor="_Toc80186079" w:history="1">
+      <w:hyperlink w:anchor="_Toc80221860" w:history="1">
         <w:r>
           <w:rPr>
             <w:rStyle w:val="Hyperlink"/>
@@ -5492,7 +5468,7 @@
             <w:noProof/>
             <w:webHidden/>
           </w:rPr>
-          <w:instrText xml:space="preserve"> PAGEREF _Toc80186079 \h </w:instrText>
+          <w:instrText xml:space="preserve"> PAGEREF _Toc80221860 \h </w:instrText>
         </w:r>
         <w:r>
           <w:rPr>
@@ -5533,7 +5509,7 @@
           <w:lang w:val="en-ID" w:eastAsia="en-ID"/>
         </w:rPr>
       </w:pPr>
-      <w:hyperlink w:anchor="_Toc80186080" w:history="1">
+      <w:hyperlink w:anchor="_Toc80221861" w:history="1">
         <w:r>
           <w:rPr>
             <w:rStyle w:val="Hyperlink"/>
@@ -5578,7 +5554,7 @@
             <w:noProof/>
             <w:webHidden/>
           </w:rPr>
-          <w:instrText xml:space="preserve"> PAGEREF _Toc80186080 \h </w:instrText>
+          <w:instrText xml:space="preserve"> PAGEREF _Toc80221861 \h </w:instrText>
         </w:r>
         <w:r>
           <w:rPr>
@@ -5611,7 +5587,7 @@
     </w:p>
     <w:p>
       <w:pPr>
-        <w:pStyle w:val="TOC4"/>
+        <w:pStyle w:val="TOC3"/>
         <w:rPr>
           <w:rFonts w:asciiTheme="minorHAnsi" w:eastAsiaTheme="minorEastAsia" w:hAnsiTheme="minorHAnsi"/>
           <w:noProof/>
@@ -5619,14 +5595,14 @@
           <w:lang w:val="en-ID" w:eastAsia="en-ID"/>
         </w:rPr>
       </w:pPr>
-      <w:hyperlink w:anchor="_Toc80186081" w:history="1">
+      <w:hyperlink w:anchor="_Toc80221862" w:history="1">
         <w:r>
           <w:rPr>
             <w:rStyle w:val="Hyperlink"/>
             <w:rFonts w:cs="Times New Roman"/>
             <w:noProof/>
           </w:rPr>
-          <w:t>3.1.1.1</w:t>
+          <w:t>3.1.2</w:t>
         </w:r>
         <w:r>
           <w:rPr>
@@ -5643,7 +5619,7 @@
             <w:rFonts w:cs="Times New Roman"/>
             <w:noProof/>
           </w:rPr>
-          <w:t>Deep Collaborative Filtering</w:t>
+          <w:t>Analisis Kebutuhan</w:t>
         </w:r>
         <w:r>
           <w:rPr>
@@ -5664,7 +5640,7 @@
             <w:noProof/>
             <w:webHidden/>
           </w:rPr>
-          <w:instrText xml:space="preserve"> PAGEREF _Toc80186081 \h </w:instrText>
+          <w:instrText xml:space="preserve"> PAGEREF _Toc80221862 \h </w:instrText>
         </w:r>
         <w:r>
           <w:rPr>
@@ -5684,7 +5660,7 @@
             <w:noProof/>
             <w:webHidden/>
           </w:rPr>
-          <w:t>30</w:t>
+          <w:t>46</w:t>
         </w:r>
         <w:r>
           <w:rPr>
@@ -5697,7 +5673,7 @@
     </w:p>
     <w:p>
       <w:pPr>
-        <w:pStyle w:val="TOC3"/>
+        <w:pStyle w:val="TOC4"/>
         <w:rPr>
           <w:rFonts w:asciiTheme="minorHAnsi" w:eastAsiaTheme="minorEastAsia" w:hAnsiTheme="minorHAnsi"/>
           <w:noProof/>
@@ -5705,14 +5681,14 @@
           <w:lang w:val="en-ID" w:eastAsia="en-ID"/>
         </w:rPr>
       </w:pPr>
-      <w:hyperlink w:anchor="_Toc80186082" w:history="1">
+      <w:hyperlink w:anchor="_Toc80221863" w:history="1">
         <w:r>
           <w:rPr>
             <w:rStyle w:val="Hyperlink"/>
             <w:rFonts w:cs="Times New Roman"/>
             <w:noProof/>
           </w:rPr>
-          <w:t>3.1.2</w:t>
+          <w:t>3.1.2.1</w:t>
         </w:r>
         <w:r>
           <w:rPr>
@@ -5729,7 +5705,7 @@
             <w:rFonts w:cs="Times New Roman"/>
             <w:noProof/>
           </w:rPr>
-          <w:t>Analisis Kebutuhan</w:t>
+          <w:t>Analisis Kebutuhan Fungsional</w:t>
         </w:r>
         <w:r>
           <w:rPr>
@@ -5750,7 +5726,7 @@
             <w:noProof/>
             <w:webHidden/>
           </w:rPr>
-          <w:instrText xml:space="preserve"> PAGEREF _Toc80186082 \h </w:instrText>
+          <w:instrText xml:space="preserve"> PAGEREF _Toc80221863 \h </w:instrText>
         </w:r>
         <w:r>
           <w:rPr>
@@ -5791,14 +5767,14 @@
           <w:lang w:val="en-ID" w:eastAsia="en-ID"/>
         </w:rPr>
       </w:pPr>
-      <w:hyperlink w:anchor="_Toc80186083" w:history="1">
+      <w:hyperlink w:anchor="_Toc80221864" w:history="1">
         <w:r>
           <w:rPr>
             <w:rStyle w:val="Hyperlink"/>
             <w:rFonts w:cs="Times New Roman"/>
             <w:noProof/>
           </w:rPr>
-          <w:t>3.1.2.1</w:t>
+          <w:t>3.1.2.2</w:t>
         </w:r>
         <w:r>
           <w:rPr>
@@ -5815,7 +5791,24 @@
             <w:rFonts w:cs="Times New Roman"/>
             <w:noProof/>
           </w:rPr>
-          <w:t>Analisis Kebutuhan Fungsional</w:t>
+          <w:t xml:space="preserve">Analisis Kebutuhan </w:t>
+        </w:r>
+        <w:r>
+          <w:rPr>
+            <w:rStyle w:val="Hyperlink"/>
+            <w:rFonts w:cs="Times New Roman"/>
+            <w:i/>
+            <w:noProof/>
+          </w:rPr>
+          <w:t>Non</w:t>
+        </w:r>
+        <w:r>
+          <w:rPr>
+            <w:rStyle w:val="Hyperlink"/>
+            <w:rFonts w:cs="Times New Roman"/>
+            <w:noProof/>
+          </w:rPr>
+          <w:t>-Fungsional</w:t>
         </w:r>
         <w:r>
           <w:rPr>
@@ -5836,7 +5829,7 @@
             <w:noProof/>
             <w:webHidden/>
           </w:rPr>
-          <w:instrText xml:space="preserve"> PAGEREF _Toc80186083 \h </w:instrText>
+          <w:instrText xml:space="preserve"> PAGEREF _Toc80221864 \h </w:instrText>
         </w:r>
         <w:r>
           <w:rPr>
@@ -5856,7 +5849,7 @@
             <w:noProof/>
             <w:webHidden/>
           </w:rPr>
-          <w:t>46</w:t>
+          <w:t>59</w:t>
         </w:r>
         <w:r>
           <w:rPr>
@@ -5869,7 +5862,7 @@
     </w:p>
     <w:p>
       <w:pPr>
-        <w:pStyle w:val="TOC4"/>
+        <w:pStyle w:val="TOC2"/>
         <w:rPr>
           <w:rFonts w:asciiTheme="minorHAnsi" w:eastAsiaTheme="minorEastAsia" w:hAnsiTheme="minorHAnsi"/>
           <w:noProof/>
@@ -5877,14 +5870,14 @@
           <w:lang w:val="en-ID" w:eastAsia="en-ID"/>
         </w:rPr>
       </w:pPr>
-      <w:hyperlink w:anchor="_Toc80186084" w:history="1">
+      <w:hyperlink w:anchor="_Toc80221865" w:history="1">
         <w:r>
           <w:rPr>
             <w:rStyle w:val="Hyperlink"/>
             <w:rFonts w:cs="Times New Roman"/>
             <w:noProof/>
           </w:rPr>
-          <w:t>3.1.2.2</w:t>
+          <w:t>3.2</w:t>
         </w:r>
         <w:r>
           <w:rPr>
@@ -5901,24 +5894,7 @@
             <w:rFonts w:cs="Times New Roman"/>
             <w:noProof/>
           </w:rPr>
-          <w:t xml:space="preserve">Analisis Kebutuhan </w:t>
-        </w:r>
-        <w:r>
-          <w:rPr>
-            <w:rStyle w:val="Hyperlink"/>
-            <w:rFonts w:cs="Times New Roman"/>
-            <w:i/>
-            <w:noProof/>
-          </w:rPr>
-          <w:t>Non</w:t>
-        </w:r>
-        <w:r>
-          <w:rPr>
-            <w:rStyle w:val="Hyperlink"/>
-            <w:rFonts w:cs="Times New Roman"/>
-            <w:noProof/>
-          </w:rPr>
-          <w:t>-Fungsional</w:t>
+          <w:t>Perancangan</w:t>
         </w:r>
         <w:r>
           <w:rPr>
@@ -5939,7 +5915,7 @@
             <w:noProof/>
             <w:webHidden/>
           </w:rPr>
-          <w:instrText xml:space="preserve"> PAGEREF _Toc80186084 \h </w:instrText>
+          <w:instrText xml:space="preserve"> PAGEREF _Toc80221865 \h </w:instrText>
         </w:r>
         <w:r>
           <w:rPr>
@@ -5959,7 +5935,7 @@
             <w:noProof/>
             <w:webHidden/>
           </w:rPr>
-          <w:t>59</w:t>
+          <w:t>60</w:t>
         </w:r>
         <w:r>
           <w:rPr>
@@ -5972,7 +5948,7 @@
     </w:p>
     <w:p>
       <w:pPr>
-        <w:pStyle w:val="TOC2"/>
+        <w:pStyle w:val="TOC3"/>
         <w:rPr>
           <w:rFonts w:asciiTheme="minorHAnsi" w:eastAsiaTheme="minorEastAsia" w:hAnsiTheme="minorHAnsi"/>
           <w:noProof/>
@@ -5980,14 +5956,14 @@
           <w:lang w:val="en-ID" w:eastAsia="en-ID"/>
         </w:rPr>
       </w:pPr>
-      <w:hyperlink w:anchor="_Toc80186085" w:history="1">
+      <w:hyperlink w:anchor="_Toc80221866" w:history="1">
         <w:r>
           <w:rPr>
             <w:rStyle w:val="Hyperlink"/>
             <w:rFonts w:cs="Times New Roman"/>
             <w:noProof/>
           </w:rPr>
-          <w:t>3.2</w:t>
+          <w:t>3.2.1</w:t>
         </w:r>
         <w:r>
           <w:rPr>
@@ -6004,7 +5980,7 @@
             <w:rFonts w:cs="Times New Roman"/>
             <w:noProof/>
           </w:rPr>
-          <w:t>Perancangan</w:t>
+          <w:t>Perancangan Tampilan</w:t>
         </w:r>
         <w:r>
           <w:rPr>
@@ -6025,7 +6001,7 @@
             <w:noProof/>
             <w:webHidden/>
           </w:rPr>
-          <w:instrText xml:space="preserve"> PAGEREF _Toc80186085 \h </w:instrText>
+          <w:instrText xml:space="preserve"> PAGEREF _Toc80221866 \h </w:instrText>
         </w:r>
         <w:r>
           <w:rPr>
@@ -6058,7 +6034,7 @@
     </w:p>
     <w:p>
       <w:pPr>
-        <w:pStyle w:val="TOC3"/>
+        <w:pStyle w:val="TOC4"/>
         <w:rPr>
           <w:rFonts w:asciiTheme="minorHAnsi" w:eastAsiaTheme="minorEastAsia" w:hAnsiTheme="minorHAnsi"/>
           <w:noProof/>
@@ -6066,14 +6042,14 @@
           <w:lang w:val="en-ID" w:eastAsia="en-ID"/>
         </w:rPr>
       </w:pPr>
-      <w:hyperlink w:anchor="_Toc80186086" w:history="1">
+      <w:hyperlink w:anchor="_Toc80221867" w:history="1">
         <w:r>
           <w:rPr>
             <w:rStyle w:val="Hyperlink"/>
             <w:rFonts w:cs="Times New Roman"/>
             <w:noProof/>
           </w:rPr>
-          <w:t>3.2.1</w:t>
+          <w:t>3.2.1.1</w:t>
         </w:r>
         <w:r>
           <w:rPr>
@@ -6090,7 +6066,7 @@
             <w:rFonts w:cs="Times New Roman"/>
             <w:noProof/>
           </w:rPr>
-          <w:t>Perancangan Tampilan</w:t>
+          <w:t>Tampilan Website</w:t>
         </w:r>
         <w:r>
           <w:rPr>
@@ -6111,7 +6087,7 @@
             <w:noProof/>
             <w:webHidden/>
           </w:rPr>
-          <w:instrText xml:space="preserve"> PAGEREF _Toc80186086 \h </w:instrText>
+          <w:instrText xml:space="preserve"> PAGEREF _Toc80221867 \h </w:instrText>
         </w:r>
         <w:r>
           <w:rPr>
@@ -6152,14 +6128,14 @@
           <w:lang w:val="en-ID" w:eastAsia="en-ID"/>
         </w:rPr>
       </w:pPr>
-      <w:hyperlink w:anchor="_Toc80186087" w:history="1">
+      <w:hyperlink w:anchor="_Toc80221868" w:history="1">
         <w:r>
           <w:rPr>
             <w:rStyle w:val="Hyperlink"/>
             <w:rFonts w:cs="Times New Roman"/>
             <w:noProof/>
           </w:rPr>
-          <w:t>3.2.1.1</w:t>
+          <w:t>3.2.1.2</w:t>
         </w:r>
         <w:r>
           <w:rPr>
@@ -6176,7 +6152,7 @@
             <w:rFonts w:cs="Times New Roman"/>
             <w:noProof/>
           </w:rPr>
-          <w:t>Tampilan Website</w:t>
+          <w:t>Tampilan Mobile</w:t>
         </w:r>
         <w:r>
           <w:rPr>
@@ -6197,7 +6173,7 @@
             <w:noProof/>
             <w:webHidden/>
           </w:rPr>
-          <w:instrText xml:space="preserve"> PAGEREF _Toc80186087 \h </w:instrText>
+          <w:instrText xml:space="preserve"> PAGEREF _Toc80221868 \h </w:instrText>
         </w:r>
         <w:r>
           <w:rPr>
@@ -6217,7 +6193,7 @@
             <w:noProof/>
             <w:webHidden/>
           </w:rPr>
-          <w:t>60</w:t>
+          <w:t>77</w:t>
         </w:r>
         <w:r>
           <w:rPr>
@@ -6230,7 +6206,7 @@
     </w:p>
     <w:p>
       <w:pPr>
-        <w:pStyle w:val="TOC4"/>
+        <w:pStyle w:val="TOC3"/>
         <w:rPr>
           <w:rFonts w:asciiTheme="minorHAnsi" w:eastAsiaTheme="minorEastAsia" w:hAnsiTheme="minorHAnsi"/>
           <w:noProof/>
@@ -6238,14 +6214,14 @@
           <w:lang w:val="en-ID" w:eastAsia="en-ID"/>
         </w:rPr>
       </w:pPr>
-      <w:hyperlink w:anchor="_Toc80186088" w:history="1">
+      <w:hyperlink w:anchor="_Toc80221869" w:history="1">
         <w:r>
           <w:rPr>
             <w:rStyle w:val="Hyperlink"/>
             <w:rFonts w:cs="Times New Roman"/>
             <w:noProof/>
           </w:rPr>
-          <w:t>3.2.1.2</w:t>
+          <w:t>3.2.2</w:t>
         </w:r>
         <w:r>
           <w:rPr>
@@ -6262,7 +6238,7 @@
             <w:rFonts w:cs="Times New Roman"/>
             <w:noProof/>
           </w:rPr>
-          <w:t>Tampilan Mobile</w:t>
+          <w:t>Perancangan Basis Data</w:t>
         </w:r>
         <w:r>
           <w:rPr>
@@ -6283,7 +6259,7 @@
             <w:noProof/>
             <w:webHidden/>
           </w:rPr>
-          <w:instrText xml:space="preserve"> PAGEREF _Toc80186088 \h </w:instrText>
+          <w:instrText xml:space="preserve"> PAGEREF _Toc80221869 \h </w:instrText>
         </w:r>
         <w:r>
           <w:rPr>
@@ -6303,7 +6279,7 @@
             <w:noProof/>
             <w:webHidden/>
           </w:rPr>
-          <w:t>77</w:t>
+          <w:t>86</w:t>
         </w:r>
         <w:r>
           <w:rPr>
@@ -6316,7 +6292,7 @@
     </w:p>
     <w:p>
       <w:pPr>
-        <w:pStyle w:val="TOC3"/>
+        <w:pStyle w:val="TOC1"/>
         <w:rPr>
           <w:rFonts w:asciiTheme="minorHAnsi" w:eastAsiaTheme="minorEastAsia" w:hAnsiTheme="minorHAnsi"/>
           <w:noProof/>
@@ -6324,41 +6300,23 @@
           <w:lang w:val="en-ID" w:eastAsia="en-ID"/>
         </w:rPr>
       </w:pPr>
-      <w:hyperlink w:anchor="_Toc80186089" w:history="1">
-        <w:r>
-          <w:rPr>
-            <w:rStyle w:val="Hyperlink"/>
-            <w:rFonts w:cs="Times New Roman"/>
-            <w:noProof/>
-          </w:rPr>
-          <w:t>3.2.2</w:t>
-        </w:r>
-        <w:r>
-          <w:rPr>
-            <w:rFonts w:asciiTheme="minorHAnsi" w:eastAsiaTheme="minorEastAsia" w:hAnsiTheme="minorHAnsi"/>
-            <w:noProof/>
-            <w:sz w:val="22"/>
-            <w:lang w:val="en-ID" w:eastAsia="en-ID"/>
+      <w:hyperlink w:anchor="_Toc80221870" w:history="1">
+        <w:r>
+          <w:rPr>
+            <w:rStyle w:val="Hyperlink"/>
+            <w:noProof/>
+          </w:rPr>
+          <w:t>BAB IV  HASIL DAN PENGUJIAN</w:t>
+        </w:r>
+        <w:r>
+          <w:rPr>
+            <w:noProof/>
+            <w:webHidden/>
           </w:rPr>
           <w:tab/>
         </w:r>
         <w:r>
           <w:rPr>
-            <w:rStyle w:val="Hyperlink"/>
-            <w:rFonts w:cs="Times New Roman"/>
-            <w:noProof/>
-          </w:rPr>
-          <w:t>Perancangan Basis Data</w:t>
-        </w:r>
-        <w:r>
-          <w:rPr>
-            <w:noProof/>
-            <w:webHidden/>
-          </w:rPr>
-          <w:tab/>
-        </w:r>
-        <w:r>
-          <w:rPr>
             <w:noProof/>
             <w:webHidden/>
           </w:rPr>
@@ -6369,7 +6327,7 @@
             <w:noProof/>
             <w:webHidden/>
           </w:rPr>
-          <w:instrText xml:space="preserve"> PAGEREF _Toc80186089 \h </w:instrText>
+          <w:instrText xml:space="preserve"> PAGEREF _Toc80221870 \h </w:instrText>
         </w:r>
         <w:r>
           <w:rPr>
@@ -6389,7 +6347,7 @@
             <w:noProof/>
             <w:webHidden/>
           </w:rPr>
-          <w:t>86</w:t>
+          <w:t>93</w:t>
         </w:r>
         <w:r>
           <w:rPr>
@@ -6402,7 +6360,7 @@
     </w:p>
     <w:p>
       <w:pPr>
-        <w:pStyle w:val="TOC1"/>
+        <w:pStyle w:val="TOC2"/>
         <w:rPr>
           <w:rFonts w:asciiTheme="minorHAnsi" w:eastAsiaTheme="minorEastAsia" w:hAnsiTheme="minorHAnsi"/>
           <w:noProof/>
@@ -6410,23 +6368,39 @@
           <w:lang w:val="en-ID" w:eastAsia="en-ID"/>
         </w:rPr>
       </w:pPr>
-      <w:hyperlink w:anchor="_Toc80186090" w:history="1">
-        <w:r>
-          <w:rPr>
-            <w:rStyle w:val="Hyperlink"/>
-            <w:noProof/>
-          </w:rPr>
-          <w:t>BAB IV  HASIL DAN PENGUJIAN</w:t>
-        </w:r>
-        <w:r>
-          <w:rPr>
-            <w:noProof/>
-            <w:webHidden/>
+      <w:hyperlink w:anchor="_Toc80221871" w:history="1">
+        <w:r>
+          <w:rPr>
+            <w:rStyle w:val="Hyperlink"/>
+            <w:noProof/>
+          </w:rPr>
+          <w:t>4.1</w:t>
+        </w:r>
+        <w:r>
+          <w:rPr>
+            <w:rFonts w:asciiTheme="minorHAnsi" w:eastAsiaTheme="minorEastAsia" w:hAnsiTheme="minorHAnsi"/>
+            <w:noProof/>
+            <w:sz w:val="22"/>
+            <w:lang w:val="en-ID" w:eastAsia="en-ID"/>
           </w:rPr>
           <w:tab/>
         </w:r>
         <w:r>
           <w:rPr>
+            <w:rStyle w:val="Hyperlink"/>
+            <w:noProof/>
+          </w:rPr>
+          <w:t>Hasil</w:t>
+        </w:r>
+        <w:r>
+          <w:rPr>
+            <w:noProof/>
+            <w:webHidden/>
+          </w:rPr>
+          <w:tab/>
+        </w:r>
+        <w:r>
+          <w:rPr>
             <w:noProof/>
             <w:webHidden/>
           </w:rPr>
@@ -6437,7 +6411,7 @@
             <w:noProof/>
             <w:webHidden/>
           </w:rPr>
-          <w:instrText xml:space="preserve"> PAGEREF _Toc80186090 \h </w:instrText>
+          <w:instrText xml:space="preserve"> PAGEREF _Toc80221871 \h </w:instrText>
         </w:r>
         <w:r>
           <w:rPr>
@@ -6470,7 +6444,7 @@
     </w:p>
     <w:p>
       <w:pPr>
-        <w:pStyle w:val="TOC2"/>
+        <w:pStyle w:val="TOC3"/>
         <w:rPr>
           <w:rFonts w:asciiTheme="minorHAnsi" w:eastAsiaTheme="minorEastAsia" w:hAnsiTheme="minorHAnsi"/>
           <w:noProof/>
@@ -6478,13 +6452,13 @@
           <w:lang w:val="en-ID" w:eastAsia="en-ID"/>
         </w:rPr>
       </w:pPr>
-      <w:hyperlink w:anchor="_Toc80186091" w:history="1">
-        <w:r>
-          <w:rPr>
-            <w:rStyle w:val="Hyperlink"/>
-            <w:noProof/>
-          </w:rPr>
-          <w:t>4.1</w:t>
+      <w:hyperlink w:anchor="_Toc80221872" w:history="1">
+        <w:r>
+          <w:rPr>
+            <w:rStyle w:val="Hyperlink"/>
+            <w:noProof/>
+          </w:rPr>
+          <w:t>4.1.1</w:t>
         </w:r>
         <w:r>
           <w:rPr>
@@ -6500,7 +6474,7 @@
             <w:rStyle w:val="Hyperlink"/>
             <w:noProof/>
           </w:rPr>
-          <w:t>Hasil</w:t>
+          <w:t>Website</w:t>
         </w:r>
         <w:r>
           <w:rPr>
@@ -6521,7 +6495,7 @@
             <w:noProof/>
             <w:webHidden/>
           </w:rPr>
-          <w:instrText xml:space="preserve"> PAGEREF _Toc80186091 \h </w:instrText>
+          <w:instrText xml:space="preserve"> PAGEREF _Toc80221872 \h </w:instrText>
         </w:r>
         <w:r>
           <w:rPr>
@@ -6562,13 +6536,13 @@
           <w:lang w:val="en-ID" w:eastAsia="en-ID"/>
         </w:rPr>
       </w:pPr>
-      <w:hyperlink w:anchor="_Toc80186092" w:history="1">
-        <w:r>
-          <w:rPr>
-            <w:rStyle w:val="Hyperlink"/>
-            <w:noProof/>
-          </w:rPr>
-          <w:t>4.1.1</w:t>
+      <w:hyperlink w:anchor="_Toc80221873" w:history="1">
+        <w:r>
+          <w:rPr>
+            <w:rStyle w:val="Hyperlink"/>
+            <w:noProof/>
+          </w:rPr>
+          <w:t>4.1.2</w:t>
         </w:r>
         <w:r>
           <w:rPr>
@@ -6584,7 +6558,7 @@
             <w:rStyle w:val="Hyperlink"/>
             <w:noProof/>
           </w:rPr>
-          <w:t>Website</w:t>
+          <w:t>Mobile</w:t>
         </w:r>
         <w:r>
           <w:rPr>
@@ -6605,7 +6579,7 @@
             <w:noProof/>
             <w:webHidden/>
           </w:rPr>
-          <w:instrText xml:space="preserve"> PAGEREF _Toc80186092 \h </w:instrText>
+          <w:instrText xml:space="preserve"> PAGEREF _Toc80221873 \h </w:instrText>
         </w:r>
         <w:r>
           <w:rPr>
@@ -6625,7 +6599,7 @@
             <w:noProof/>
             <w:webHidden/>
           </w:rPr>
-          <w:t>93</w:t>
+          <w:t>106</w:t>
         </w:r>
         <w:r>
           <w:rPr>
@@ -6638,7 +6612,7 @@
     </w:p>
     <w:p>
       <w:pPr>
-        <w:pStyle w:val="TOC3"/>
+        <w:pStyle w:val="TOC2"/>
         <w:rPr>
           <w:rFonts w:asciiTheme="minorHAnsi" w:eastAsiaTheme="minorEastAsia" w:hAnsiTheme="minorHAnsi"/>
           <w:noProof/>
@@ -6646,13 +6620,13 @@
           <w:lang w:val="en-ID" w:eastAsia="en-ID"/>
         </w:rPr>
       </w:pPr>
-      <w:hyperlink w:anchor="_Toc80186093" w:history="1">
-        <w:r>
-          <w:rPr>
-            <w:rStyle w:val="Hyperlink"/>
-            <w:noProof/>
-          </w:rPr>
-          <w:t>4.1.2</w:t>
+      <w:hyperlink w:anchor="_Toc80221874" w:history="1">
+        <w:r>
+          <w:rPr>
+            <w:rStyle w:val="Hyperlink"/>
+            <w:noProof/>
+          </w:rPr>
+          <w:t>4.2</w:t>
         </w:r>
         <w:r>
           <w:rPr>
@@ -6668,7 +6642,7 @@
             <w:rStyle w:val="Hyperlink"/>
             <w:noProof/>
           </w:rPr>
-          <w:t>Mobile</w:t>
+          <w:t>Pengujian</w:t>
         </w:r>
         <w:r>
           <w:rPr>
@@ -6689,7 +6663,7 @@
             <w:noProof/>
             <w:webHidden/>
           </w:rPr>
-          <w:instrText xml:space="preserve"> PAGEREF _Toc80186093 \h </w:instrText>
+          <w:instrText xml:space="preserve"> PAGEREF _Toc80221874 \h </w:instrText>
         </w:r>
         <w:r>
           <w:rPr>
@@ -6709,7 +6683,7 @@
             <w:noProof/>
             <w:webHidden/>
           </w:rPr>
-          <w:t>106</w:t>
+          <w:t>116</w:t>
         </w:r>
         <w:r>
           <w:rPr>
@@ -6722,7 +6696,7 @@
     </w:p>
     <w:p>
       <w:pPr>
-        <w:pStyle w:val="TOC2"/>
+        <w:pStyle w:val="TOC3"/>
         <w:rPr>
           <w:rFonts w:asciiTheme="minorHAnsi" w:eastAsiaTheme="minorEastAsia" w:hAnsiTheme="minorHAnsi"/>
           <w:noProof/>
@@ -6730,13 +6704,13 @@
           <w:lang w:val="en-ID" w:eastAsia="en-ID"/>
         </w:rPr>
       </w:pPr>
-      <w:hyperlink w:anchor="_Toc80186094" w:history="1">
-        <w:r>
-          <w:rPr>
-            <w:rStyle w:val="Hyperlink"/>
-            <w:noProof/>
-          </w:rPr>
-          <w:t>4.2</w:t>
+      <w:hyperlink w:anchor="_Toc80221875" w:history="1">
+        <w:r>
+          <w:rPr>
+            <w:rStyle w:val="Hyperlink"/>
+            <w:noProof/>
+          </w:rPr>
+          <w:t>4.2.1</w:t>
         </w:r>
         <w:r>
           <w:rPr>
@@ -6752,7 +6726,7 @@
             <w:rStyle w:val="Hyperlink"/>
             <w:noProof/>
           </w:rPr>
-          <w:t>Pengujian</w:t>
+          <w:t>Black Box Testing</w:t>
         </w:r>
         <w:r>
           <w:rPr>
@@ -6773,7 +6747,7 @@
             <w:noProof/>
             <w:webHidden/>
           </w:rPr>
-          <w:instrText xml:space="preserve"> PAGEREF _Toc80186094 \h </w:instrText>
+          <w:instrText xml:space="preserve"> PAGEREF _Toc80221875 \h </w:instrText>
         </w:r>
         <w:r>
           <w:rPr>
@@ -6814,13 +6788,13 @@
           <w:lang w:val="en-ID" w:eastAsia="en-ID"/>
         </w:rPr>
       </w:pPr>
-      <w:hyperlink w:anchor="_Toc80186095" w:history="1">
-        <w:r>
-          <w:rPr>
-            <w:rStyle w:val="Hyperlink"/>
-            <w:noProof/>
-          </w:rPr>
-          <w:t>4.2.1</w:t>
+      <w:hyperlink w:anchor="_Toc80221876" w:history="1">
+        <w:r>
+          <w:rPr>
+            <w:rStyle w:val="Hyperlink"/>
+            <w:noProof/>
+          </w:rPr>
+          <w:t>4.2.2</w:t>
         </w:r>
         <w:r>
           <w:rPr>
@@ -6836,7 +6810,7 @@
             <w:rStyle w:val="Hyperlink"/>
             <w:noProof/>
           </w:rPr>
-          <w:t>Black Box Testing</w:t>
+          <w:t>Pengujian Keakuratan Hasil Rekomendasi</w:t>
         </w:r>
         <w:r>
           <w:rPr>
@@ -6857,7 +6831,7 @@
             <w:noProof/>
             <w:webHidden/>
           </w:rPr>
-          <w:instrText xml:space="preserve"> PAGEREF _Toc80186095 \h </w:instrText>
+          <w:instrText xml:space="preserve"> PAGEREF _Toc80221876 \h </w:instrText>
         </w:r>
         <w:r>
           <w:rPr>
@@ -6877,7 +6851,7 @@
             <w:noProof/>
             <w:webHidden/>
           </w:rPr>
-          <w:t>116</w:t>
+          <w:t>129</w:t>
         </w:r>
         <w:r>
           <w:rPr>
@@ -6890,7 +6864,7 @@
     </w:p>
     <w:p>
       <w:pPr>
-        <w:pStyle w:val="TOC3"/>
+        <w:pStyle w:val="TOC1"/>
         <w:rPr>
           <w:rFonts w:asciiTheme="minorHAnsi" w:eastAsiaTheme="minorEastAsia" w:hAnsiTheme="minorHAnsi"/>
           <w:noProof/>
@@ -6898,39 +6872,23 @@
           <w:lang w:val="en-ID" w:eastAsia="en-ID"/>
         </w:rPr>
       </w:pPr>
-      <w:hyperlink w:anchor="_Toc80186096" w:history="1">
-        <w:r>
-          <w:rPr>
-            <w:rStyle w:val="Hyperlink"/>
-            <w:noProof/>
-          </w:rPr>
-          <w:t>4.2.2</w:t>
-        </w:r>
-        <w:r>
-          <w:rPr>
-            <w:rFonts w:asciiTheme="minorHAnsi" w:eastAsiaTheme="minorEastAsia" w:hAnsiTheme="minorHAnsi"/>
-            <w:noProof/>
-            <w:sz w:val="22"/>
-            <w:lang w:val="en-ID" w:eastAsia="en-ID"/>
+      <w:hyperlink w:anchor="_Toc80221877" w:history="1">
+        <w:r>
+          <w:rPr>
+            <w:rStyle w:val="Hyperlink"/>
+            <w:noProof/>
+          </w:rPr>
+          <w:t>BAB V  KESIMPULAN DAN SARAN</w:t>
+        </w:r>
+        <w:r>
+          <w:rPr>
+            <w:noProof/>
+            <w:webHidden/>
           </w:rPr>
           <w:tab/>
         </w:r>
         <w:r>
           <w:rPr>
-            <w:rStyle w:val="Hyperlink"/>
-            <w:noProof/>
-          </w:rPr>
-          <w:t>Pengujian Keakuratan Hasil Rekomendasi</w:t>
-        </w:r>
-        <w:r>
-          <w:rPr>
-            <w:noProof/>
-            <w:webHidden/>
-          </w:rPr>
-          <w:tab/>
-        </w:r>
-        <w:r>
-          <w:rPr>
             <w:noProof/>
             <w:webHidden/>
           </w:rPr>
@@ -6941,7 +6899,7 @@
             <w:noProof/>
             <w:webHidden/>
           </w:rPr>
-          <w:instrText xml:space="preserve"> PAGEREF _Toc80186096 \h </w:instrText>
+          <w:instrText xml:space="preserve"> PAGEREF _Toc80221877 \h </w:instrText>
         </w:r>
         <w:r>
           <w:rPr>
@@ -6961,7 +6919,7 @@
             <w:noProof/>
             <w:webHidden/>
           </w:rPr>
-          <w:t>129</w:t>
+          <w:t>144</w:t>
         </w:r>
         <w:r>
           <w:rPr>
@@ -6974,7 +6932,7 @@
     </w:p>
     <w:p>
       <w:pPr>
-        <w:pStyle w:val="TOC1"/>
+        <w:pStyle w:val="TOC2"/>
         <w:rPr>
           <w:rFonts w:asciiTheme="minorHAnsi" w:eastAsiaTheme="minorEastAsia" w:hAnsiTheme="minorHAnsi"/>
           <w:noProof/>
@@ -6982,23 +6940,39 @@
           <w:lang w:val="en-ID" w:eastAsia="en-ID"/>
         </w:rPr>
       </w:pPr>
-      <w:hyperlink w:anchor="_Toc80186097" w:history="1">
-        <w:r>
-          <w:rPr>
-            <w:rStyle w:val="Hyperlink"/>
-            <w:noProof/>
-          </w:rPr>
-          <w:t>BAB V  KESIMPULAN DAN SARAN</w:t>
-        </w:r>
-        <w:r>
-          <w:rPr>
-            <w:noProof/>
-            <w:webHidden/>
+      <w:hyperlink w:anchor="_Toc80221878" w:history="1">
+        <w:r>
+          <w:rPr>
+            <w:rStyle w:val="Hyperlink"/>
+            <w:noProof/>
+          </w:rPr>
+          <w:t>5.1</w:t>
+        </w:r>
+        <w:r>
+          <w:rPr>
+            <w:rFonts w:asciiTheme="minorHAnsi" w:eastAsiaTheme="minorEastAsia" w:hAnsiTheme="minorHAnsi"/>
+            <w:noProof/>
+            <w:sz w:val="22"/>
+            <w:lang w:val="en-ID" w:eastAsia="en-ID"/>
           </w:rPr>
           <w:tab/>
         </w:r>
         <w:r>
           <w:rPr>
+            <w:rStyle w:val="Hyperlink"/>
+            <w:noProof/>
+          </w:rPr>
+          <w:t>Kesimpulan</w:t>
+        </w:r>
+        <w:r>
+          <w:rPr>
+            <w:noProof/>
+            <w:webHidden/>
+          </w:rPr>
+          <w:tab/>
+        </w:r>
+        <w:r>
+          <w:rPr>
             <w:noProof/>
             <w:webHidden/>
           </w:rPr>
@@ -7009,7 +6983,7 @@
             <w:noProof/>
             <w:webHidden/>
           </w:rPr>
-          <w:instrText xml:space="preserve"> PAGEREF _Toc80186097 \h </w:instrText>
+          <w:instrText xml:space="preserve"> PAGEREF _Toc80221878 \h </w:instrText>
         </w:r>
         <w:r>
           <w:rPr>
@@ -7029,7 +7003,7 @@
             <w:noProof/>
             <w:webHidden/>
           </w:rPr>
-          <w:t>139</w:t>
+          <w:t>144</w:t>
         </w:r>
         <w:r>
           <w:rPr>
@@ -7050,13 +7024,13 @@
           <w:lang w:val="en-ID" w:eastAsia="en-ID"/>
         </w:rPr>
       </w:pPr>
-      <w:hyperlink w:anchor="_Toc80186098" w:history="1">
-        <w:r>
-          <w:rPr>
-            <w:rStyle w:val="Hyperlink"/>
-            <w:noProof/>
-          </w:rPr>
-          <w:t>5.1</w:t>
+      <w:hyperlink w:anchor="_Toc80221879" w:history="1">
+        <w:r>
+          <w:rPr>
+            <w:rStyle w:val="Hyperlink"/>
+            <w:noProof/>
+          </w:rPr>
+          <w:t>5.2</w:t>
         </w:r>
         <w:r>
           <w:rPr>
@@ -7072,7 +7046,7 @@
             <w:rStyle w:val="Hyperlink"/>
             <w:noProof/>
           </w:rPr>
-          <w:t>Kesimpulan</w:t>
+          <w:t>Saran</w:t>
         </w:r>
         <w:r>
           <w:rPr>
@@ -7093,7 +7067,7 @@
             <w:noProof/>
             <w:webHidden/>
           </w:rPr>
-          <w:instrText xml:space="preserve"> PAGEREF _Toc80186098 \h </w:instrText>
+          <w:instrText xml:space="preserve"> PAGEREF _Toc80221879 \h </w:instrText>
         </w:r>
         <w:r>
           <w:rPr>
@@ -7113,7 +7087,7 @@
             <w:noProof/>
             <w:webHidden/>
           </w:rPr>
-          <w:t>139</w:t>
+          <w:t>144</w:t>
         </w:r>
         <w:r>
           <w:rPr>
@@ -7126,7 +7100,7 @@
     </w:p>
     <w:p>
       <w:pPr>
-        <w:pStyle w:val="TOC2"/>
+        <w:pStyle w:val="TOC1"/>
         <w:rPr>
           <w:rFonts w:asciiTheme="minorHAnsi" w:eastAsiaTheme="minorEastAsia" w:hAnsiTheme="minorHAnsi"/>
           <w:noProof/>
@@ -7134,39 +7108,23 @@
           <w:lang w:val="en-ID" w:eastAsia="en-ID"/>
         </w:rPr>
       </w:pPr>
-      <w:hyperlink w:anchor="_Toc80186099" w:history="1">
-        <w:r>
-          <w:rPr>
-            <w:rStyle w:val="Hyperlink"/>
-            <w:noProof/>
-          </w:rPr>
-          <w:t>5.2</w:t>
-        </w:r>
-        <w:r>
-          <w:rPr>
-            <w:rFonts w:asciiTheme="minorHAnsi" w:eastAsiaTheme="minorEastAsia" w:hAnsiTheme="minorHAnsi"/>
-            <w:noProof/>
-            <w:sz w:val="22"/>
-            <w:lang w:val="en-ID" w:eastAsia="en-ID"/>
+      <w:hyperlink w:anchor="_Toc80221880" w:history="1">
+        <w:r>
+          <w:rPr>
+            <w:rStyle w:val="Hyperlink"/>
+            <w:noProof/>
+          </w:rPr>
+          <w:t>DAFTAR PUSTAKA</w:t>
+        </w:r>
+        <w:r>
+          <w:rPr>
+            <w:noProof/>
+            <w:webHidden/>
           </w:rPr>
           <w:tab/>
         </w:r>
         <w:r>
           <w:rPr>
-            <w:rStyle w:val="Hyperlink"/>
-            <w:noProof/>
-          </w:rPr>
-          <w:t>Saran</w:t>
-        </w:r>
-        <w:r>
-          <w:rPr>
-            <w:noProof/>
-            <w:webHidden/>
-          </w:rPr>
-          <w:tab/>
-        </w:r>
-        <w:r>
-          <w:rPr>
             <w:noProof/>
             <w:webHidden/>
           </w:rPr>
@@ -7177,7 +7135,7 @@
             <w:noProof/>
             <w:webHidden/>
           </w:rPr>
-          <w:instrText xml:space="preserve"> PAGEREF _Toc80186099 \h </w:instrText>
+          <w:instrText xml:space="preserve"> PAGEREF _Toc80221880 \h </w:instrText>
         </w:r>
         <w:r>
           <w:rPr>
@@ -7197,75 +7155,7 @@
             <w:noProof/>
             <w:webHidden/>
           </w:rPr>
-          <w:t>139</w:t>
-        </w:r>
-        <w:r>
-          <w:rPr>
-            <w:noProof/>
-            <w:webHidden/>
-          </w:rPr>
-          <w:fldChar w:fldCharType="end"/>
-        </w:r>
-      </w:hyperlink>
-    </w:p>
-    <w:p>
-      <w:pPr>
-        <w:pStyle w:val="TOC1"/>
-        <w:rPr>
-          <w:rFonts w:asciiTheme="minorHAnsi" w:eastAsiaTheme="minorEastAsia" w:hAnsiTheme="minorHAnsi"/>
-          <w:noProof/>
-          <w:sz w:val="22"/>
-          <w:lang w:val="en-ID" w:eastAsia="en-ID"/>
-        </w:rPr>
-      </w:pPr>
-      <w:hyperlink w:anchor="_Toc80186100" w:history="1">
-        <w:r>
-          <w:rPr>
-            <w:rStyle w:val="Hyperlink"/>
-            <w:noProof/>
-          </w:rPr>
-          <w:t>DAFTAR PUSTAKA</w:t>
-        </w:r>
-        <w:r>
-          <w:rPr>
-            <w:noProof/>
-            <w:webHidden/>
-          </w:rPr>
-          <w:tab/>
-        </w:r>
-        <w:r>
-          <w:rPr>
-            <w:noProof/>
-            <w:webHidden/>
-          </w:rPr>
-          <w:fldChar w:fldCharType="begin"/>
-        </w:r>
-        <w:r>
-          <w:rPr>
-            <w:noProof/>
-            <w:webHidden/>
-          </w:rPr>
-          <w:instrText xml:space="preserve"> PAGEREF _Toc80186100 \h </w:instrText>
-        </w:r>
-        <w:r>
-          <w:rPr>
-            <w:noProof/>
-            <w:webHidden/>
-          </w:rPr>
-        </w:r>
-        <w:r>
-          <w:rPr>
-            <w:noProof/>
-            <w:webHidden/>
-          </w:rPr>
-          <w:fldChar w:fldCharType="separate"/>
-        </w:r>
-        <w:r>
-          <w:rPr>
-            <w:noProof/>
-            <w:webHidden/>
-          </w:rPr>
-          <w:t>140</w:t>
+          <w:t>145</w:t>
         </w:r>
         <w:r>
           <w:rPr>
@@ -7292,7 +7182,7 @@
         <w:pStyle w:val="Heading1"/>
       </w:pPr>
       <w:bookmarkStart w:id="4" w:name="_Toc73106831"/>
-      <w:bookmarkStart w:id="5" w:name="_Toc80186045"/>
+      <w:bookmarkStart w:id="5" w:name="_Toc80221826"/>
       <w:r>
         <w:lastRenderedPageBreak/>
         <w:t>DAFTAR GAMBAR</w:t>
@@ -13401,7 +13291,7 @@
         <w:pStyle w:val="Heading1"/>
       </w:pPr>
       <w:bookmarkStart w:id="6" w:name="_Toc73106832"/>
-      <w:bookmarkStart w:id="7" w:name="_Toc80186046"/>
+      <w:bookmarkStart w:id="7" w:name="_Toc80221827"/>
       <w:r>
         <w:lastRenderedPageBreak/>
         <w:t>DAFTAR TABEL</w:t>
@@ -23254,7 +23144,7 @@
       <w:r>
         <w:fldChar w:fldCharType="separate"/>
       </w:r>
-      <w:hyperlink w:anchor="_Toc80186015" w:history="1">
+      <w:hyperlink w:anchor="_Toc80221737" w:history="1">
         <w:r>
           <w:rPr>
             <w:rStyle w:val="Hyperlink"/>
@@ -23289,7 +23179,7 @@
             <w:noProof/>
             <w:webHidden/>
           </w:rPr>
-          <w:instrText xml:space="preserve"> PAGEREF _Toc80186015 \h </w:instrText>
+          <w:instrText xml:space="preserve"> PAGEREF _Toc80221737 \h </w:instrText>
         </w:r>
         <w:r>
           <w:rPr>
@@ -23334,7 +23224,7 @@
           <w:lang w:val="en-ID" w:eastAsia="en-ID"/>
         </w:rPr>
       </w:pPr>
-      <w:hyperlink w:anchor="_Toc80186016" w:history="1">
+      <w:hyperlink w:anchor="_Toc80221738" w:history="1">
         <w:r>
           <w:rPr>
             <w:rStyle w:val="Hyperlink"/>
@@ -23384,7 +23274,7 @@
             <w:noProof/>
             <w:webHidden/>
           </w:rPr>
-          <w:instrText xml:space="preserve"> PAGEREF _Toc80186016 \h </w:instrText>
+          <w:instrText xml:space="preserve"> PAGEREF _Toc80221738 \h </w:instrText>
         </w:r>
         <w:r>
           <w:rPr>
@@ -23429,7 +23319,7 @@
           <w:lang w:val="en-ID" w:eastAsia="en-ID"/>
         </w:rPr>
       </w:pPr>
-      <w:hyperlink w:anchor="_Toc80186017" w:history="1">
+      <w:hyperlink w:anchor="_Toc80221739" w:history="1">
         <w:r>
           <w:rPr>
             <w:rStyle w:val="Hyperlink"/>
@@ -23479,7 +23369,7 @@
             <w:noProof/>
             <w:webHidden/>
           </w:rPr>
-          <w:instrText xml:space="preserve"> PAGEREF _Toc80186017 \h </w:instrText>
+          <w:instrText xml:space="preserve"> PAGEREF _Toc80221739 \h </w:instrText>
         </w:r>
         <w:r>
           <w:rPr>
@@ -23524,7 +23414,7 @@
           <w:lang w:val="en-ID" w:eastAsia="en-ID"/>
         </w:rPr>
       </w:pPr>
-      <w:hyperlink w:anchor="_Toc80186018" w:history="1">
+      <w:hyperlink w:anchor="_Toc80221740" w:history="1">
         <w:r>
           <w:rPr>
             <w:rStyle w:val="Hyperlink"/>
@@ -23589,7 +23479,7 @@
             <w:noProof/>
             <w:webHidden/>
           </w:rPr>
-          <w:instrText xml:space="preserve"> PAGEREF _Toc80186018 \h </w:instrText>
+          <w:instrText xml:space="preserve"> PAGEREF _Toc80221740 \h </w:instrText>
         </w:r>
         <w:r>
           <w:rPr>
@@ -23634,7 +23524,7 @@
           <w:lang w:val="en-ID" w:eastAsia="en-ID"/>
         </w:rPr>
       </w:pPr>
-      <w:hyperlink w:anchor="_Toc80186019" w:history="1">
+      <w:hyperlink w:anchor="_Toc80221741" w:history="1">
         <w:r>
           <w:rPr>
             <w:rStyle w:val="Hyperlink"/>
@@ -23699,7 +23589,7 @@
             <w:noProof/>
             <w:webHidden/>
           </w:rPr>
-          <w:instrText xml:space="preserve"> PAGEREF _Toc80186019 \h </w:instrText>
+          <w:instrText xml:space="preserve"> PAGEREF _Toc80221741 \h </w:instrText>
         </w:r>
         <w:r>
           <w:rPr>
@@ -23744,7 +23634,7 @@
           <w:lang w:val="en-ID" w:eastAsia="en-ID"/>
         </w:rPr>
       </w:pPr>
-      <w:hyperlink w:anchor="_Toc80186020" w:history="1">
+      <w:hyperlink w:anchor="_Toc80221742" w:history="1">
         <w:r>
           <w:rPr>
             <w:rStyle w:val="Hyperlink"/>
@@ -23809,7 +23699,7 @@
             <w:noProof/>
             <w:webHidden/>
           </w:rPr>
-          <w:instrText xml:space="preserve"> PAGEREF _Toc80186020 \h </w:instrText>
+          <w:instrText xml:space="preserve"> PAGEREF _Toc80221742 \h </w:instrText>
         </w:r>
         <w:r>
           <w:rPr>
@@ -23854,7 +23744,7 @@
           <w:lang w:val="en-ID" w:eastAsia="en-ID"/>
         </w:rPr>
       </w:pPr>
-      <w:hyperlink w:anchor="_Toc80186021" w:history="1">
+      <w:hyperlink w:anchor="_Toc80221743" w:history="1">
         <w:r>
           <w:rPr>
             <w:rStyle w:val="Hyperlink"/>
@@ -23889,7 +23779,7 @@
             <w:noProof/>
             <w:webHidden/>
           </w:rPr>
-          <w:instrText xml:space="preserve"> PAGEREF _Toc80186021 \h </w:instrText>
+          <w:instrText xml:space="preserve"> PAGEREF _Toc80221743 \h </w:instrText>
         </w:r>
         <w:r>
           <w:rPr>
@@ -23934,7 +23824,7 @@
           <w:lang w:val="en-ID" w:eastAsia="en-ID"/>
         </w:rPr>
       </w:pPr>
-      <w:hyperlink w:anchor="_Toc80186022" w:history="1">
+      <w:hyperlink w:anchor="_Toc80221744" w:history="1">
         <w:r>
           <w:rPr>
             <w:rStyle w:val="Hyperlink"/>
@@ -23956,7 +23846,22 @@
             <w:noProof/>
             <w:lang w:val="id-ID"/>
           </w:rPr>
-          <w:t xml:space="preserve"> Pengujian 1</w:t>
+          <w:t xml:space="preserve"> Pengujian </w:t>
+        </w:r>
+        <w:r>
+          <w:rPr>
+            <w:rStyle w:val="Hyperlink"/>
+            <w:noProof/>
+          </w:rPr>
+          <w:t>Ke-</w:t>
+        </w:r>
+        <w:r>
+          <w:rPr>
+            <w:rStyle w:val="Hyperlink"/>
+            <w:noProof/>
+            <w:lang w:val="id-ID"/>
+          </w:rPr>
+          <w:t>1</w:t>
         </w:r>
         <w:r>
           <w:rPr>
@@ -23977,7 +23882,7 @@
             <w:noProof/>
             <w:webHidden/>
           </w:rPr>
-          <w:instrText xml:space="preserve"> PAGEREF _Toc80186022 \h </w:instrText>
+          <w:instrText xml:space="preserve"> PAGEREF _Toc80221744 \h </w:instrText>
         </w:r>
         <w:r>
           <w:rPr>
@@ -24022,7 +23927,7 @@
           <w:lang w:val="en-ID" w:eastAsia="en-ID"/>
         </w:rPr>
       </w:pPr>
-      <w:hyperlink w:anchor="_Toc80186023" w:history="1">
+      <w:hyperlink w:anchor="_Toc80221745" w:history="1">
         <w:r>
           <w:rPr>
             <w:rStyle w:val="Hyperlink"/>
@@ -24053,7 +23958,22 @@
             <w:noProof/>
             <w:lang w:val="id-ID"/>
           </w:rPr>
-          <w:t>Pengujian 1</w:t>
+          <w:t xml:space="preserve">Pengujian </w:t>
+        </w:r>
+        <w:r>
+          <w:rPr>
+            <w:rStyle w:val="Hyperlink"/>
+            <w:noProof/>
+          </w:rPr>
+          <w:t>Ke-</w:t>
+        </w:r>
+        <w:r>
+          <w:rPr>
+            <w:rStyle w:val="Hyperlink"/>
+            <w:noProof/>
+            <w:lang w:val="id-ID"/>
+          </w:rPr>
+          <w:t>1</w:t>
         </w:r>
         <w:r>
           <w:rPr>
@@ -24074,7 +23994,7 @@
             <w:noProof/>
             <w:webHidden/>
           </w:rPr>
-          <w:instrText xml:space="preserve"> PAGEREF _Toc80186023 \h </w:instrText>
+          <w:instrText xml:space="preserve"> PAGEREF _Toc80221745 \h </w:instrText>
         </w:r>
         <w:r>
           <w:rPr>
@@ -24119,7 +24039,7 @@
           <w:lang w:val="en-ID" w:eastAsia="en-ID"/>
         </w:rPr>
       </w:pPr>
-      <w:hyperlink w:anchor="_Toc80186024" w:history="1">
+      <w:hyperlink w:anchor="_Toc80221746" w:history="1">
         <w:r>
           <w:rPr>
             <w:rStyle w:val="Hyperlink"/>
@@ -24141,7 +24061,22 @@
             <w:noProof/>
             <w:lang w:val="id-ID"/>
           </w:rPr>
-          <w:t xml:space="preserve"> Pengujian 2</w:t>
+          <w:t xml:space="preserve"> Pengujian </w:t>
+        </w:r>
+        <w:r>
+          <w:rPr>
+            <w:rStyle w:val="Hyperlink"/>
+            <w:noProof/>
+          </w:rPr>
+          <w:t>Ke-</w:t>
+        </w:r>
+        <w:r>
+          <w:rPr>
+            <w:rStyle w:val="Hyperlink"/>
+            <w:noProof/>
+            <w:lang w:val="id-ID"/>
+          </w:rPr>
+          <w:t>2</w:t>
         </w:r>
         <w:r>
           <w:rPr>
@@ -24162,7 +24097,7 @@
             <w:noProof/>
             <w:webHidden/>
           </w:rPr>
-          <w:instrText xml:space="preserve"> PAGEREF _Toc80186024 \h </w:instrText>
+          <w:instrText xml:space="preserve"> PAGEREF _Toc80221746 \h </w:instrText>
         </w:r>
         <w:r>
           <w:rPr>
@@ -24207,7 +24142,7 @@
           <w:lang w:val="en-ID" w:eastAsia="en-ID"/>
         </w:rPr>
       </w:pPr>
-      <w:hyperlink w:anchor="_Toc80186025" w:history="1">
+      <w:hyperlink w:anchor="_Toc80221747" w:history="1">
         <w:r>
           <w:rPr>
             <w:rStyle w:val="Hyperlink"/>
@@ -24229,7 +24164,22 @@
             <w:noProof/>
             <w:lang w:val="id-ID"/>
           </w:rPr>
-          <w:t xml:space="preserve"> Pengujian 2</w:t>
+          <w:t xml:space="preserve"> Pengujian </w:t>
+        </w:r>
+        <w:r>
+          <w:rPr>
+            <w:rStyle w:val="Hyperlink"/>
+            <w:noProof/>
+          </w:rPr>
+          <w:t>Ke-</w:t>
+        </w:r>
+        <w:r>
+          <w:rPr>
+            <w:rStyle w:val="Hyperlink"/>
+            <w:noProof/>
+            <w:lang w:val="id-ID"/>
+          </w:rPr>
+          <w:t>2</w:t>
         </w:r>
         <w:r>
           <w:rPr>
@@ -24250,7 +24200,7 @@
             <w:noProof/>
             <w:webHidden/>
           </w:rPr>
-          <w:instrText xml:space="preserve"> PAGEREF _Toc80186025 \h </w:instrText>
+          <w:instrText xml:space="preserve"> PAGEREF _Toc80221747 \h </w:instrText>
         </w:r>
         <w:r>
           <w:rPr>
@@ -24270,7 +24220,7 @@
             <w:noProof/>
             <w:webHidden/>
           </w:rPr>
-          <w:t>132</w:t>
+          <w:t>131</w:t>
         </w:r>
         <w:r>
           <w:rPr>
@@ -24295,7 +24245,7 @@
           <w:lang w:val="en-ID" w:eastAsia="en-ID"/>
         </w:rPr>
       </w:pPr>
-      <w:hyperlink w:anchor="_Toc80186026" w:history="1">
+      <w:hyperlink w:anchor="_Toc80221748" w:history="1">
         <w:r>
           <w:rPr>
             <w:rStyle w:val="Hyperlink"/>
@@ -24317,7 +24267,22 @@
             <w:noProof/>
             <w:lang w:val="id-ID"/>
           </w:rPr>
-          <w:t xml:space="preserve"> Pengujian 3</w:t>
+          <w:t xml:space="preserve"> Pengujian </w:t>
+        </w:r>
+        <w:r>
+          <w:rPr>
+            <w:rStyle w:val="Hyperlink"/>
+            <w:noProof/>
+          </w:rPr>
+          <w:t>Ke-</w:t>
+        </w:r>
+        <w:r>
+          <w:rPr>
+            <w:rStyle w:val="Hyperlink"/>
+            <w:noProof/>
+            <w:lang w:val="id-ID"/>
+          </w:rPr>
+          <w:t>3</w:t>
         </w:r>
         <w:r>
           <w:rPr>
@@ -24338,7 +24303,7 @@
             <w:noProof/>
             <w:webHidden/>
           </w:rPr>
-          <w:instrText xml:space="preserve"> PAGEREF _Toc80186026 \h </w:instrText>
+          <w:instrText xml:space="preserve"> PAGEREF _Toc80221748 \h </w:instrText>
         </w:r>
         <w:r>
           <w:rPr>
@@ -24358,7 +24323,7 @@
             <w:noProof/>
             <w:webHidden/>
           </w:rPr>
-          <w:t>134</w:t>
+          <w:t>132</w:t>
         </w:r>
         <w:r>
           <w:rPr>
@@ -24383,7 +24348,7 @@
           <w:lang w:val="en-ID" w:eastAsia="en-ID"/>
         </w:rPr>
       </w:pPr>
-      <w:hyperlink w:anchor="_Toc80186027" w:history="1">
+      <w:hyperlink w:anchor="_Toc80221749" w:history="1">
         <w:r>
           <w:rPr>
             <w:rStyle w:val="Hyperlink"/>
@@ -24420,7 +24385,22 @@
             <w:noProof/>
             <w:lang w:val="id-ID"/>
           </w:rPr>
-          <w:t xml:space="preserve"> Pengujian 3</w:t>
+          <w:t xml:space="preserve"> Pengujian </w:t>
+        </w:r>
+        <w:r>
+          <w:rPr>
+            <w:rStyle w:val="Hyperlink"/>
+            <w:noProof/>
+          </w:rPr>
+          <w:t>Ke-</w:t>
+        </w:r>
+        <w:r>
+          <w:rPr>
+            <w:rStyle w:val="Hyperlink"/>
+            <w:noProof/>
+            <w:lang w:val="id-ID"/>
+          </w:rPr>
+          <w:t>3</w:t>
         </w:r>
         <w:r>
           <w:rPr>
@@ -24441,7 +24421,7 @@
             <w:noProof/>
             <w:webHidden/>
           </w:rPr>
-          <w:instrText xml:space="preserve"> PAGEREF _Toc80186027 \h </w:instrText>
+          <w:instrText xml:space="preserve"> PAGEREF _Toc80221749 \h </w:instrText>
         </w:r>
         <w:r>
           <w:rPr>
@@ -24461,7 +24441,7 @@
             <w:noProof/>
             <w:webHidden/>
           </w:rPr>
-          <w:t>134</w:t>
+          <w:t>132</w:t>
         </w:r>
         <w:r>
           <w:rPr>
@@ -24486,7 +24466,7 @@
           <w:lang w:val="en-ID" w:eastAsia="en-ID"/>
         </w:rPr>
       </w:pPr>
-      <w:hyperlink w:anchor="_Toc80186028" w:history="1">
+      <w:hyperlink w:anchor="_Toc80221750" w:history="1">
         <w:r>
           <w:rPr>
             <w:rStyle w:val="Hyperlink"/>
@@ -24507,7 +24487,7 @@
             <w:rStyle w:val="Hyperlink"/>
             <w:noProof/>
           </w:rPr>
-          <w:t xml:space="preserve"> Pengujian 4</w:t>
+          <w:t xml:space="preserve"> Pengujian Ke-4</w:t>
         </w:r>
         <w:r>
           <w:rPr>
@@ -24528,7 +24508,7 @@
             <w:noProof/>
             <w:webHidden/>
           </w:rPr>
-          <w:instrText xml:space="preserve"> PAGEREF _Toc80186028 \h </w:instrText>
+          <w:instrText xml:space="preserve"> PAGEREF _Toc80221750 \h </w:instrText>
         </w:r>
         <w:r>
           <w:rPr>
@@ -24548,7 +24528,7 @@
             <w:noProof/>
             <w:webHidden/>
           </w:rPr>
-          <w:t>136</w:t>
+          <w:t>133</w:t>
         </w:r>
         <w:r>
           <w:rPr>
@@ -24573,7 +24553,7 @@
           <w:lang w:val="en-ID" w:eastAsia="en-ID"/>
         </w:rPr>
       </w:pPr>
-      <w:hyperlink w:anchor="_Toc80186029" w:history="1">
+      <w:hyperlink w:anchor="_Toc80221751" w:history="1">
         <w:r>
           <w:rPr>
             <w:rStyle w:val="Hyperlink"/>
@@ -24594,7 +24574,7 @@
             <w:rStyle w:val="Hyperlink"/>
             <w:noProof/>
           </w:rPr>
-          <w:t xml:space="preserve"> Pengujian 4</w:t>
+          <w:t xml:space="preserve"> Pengujian Ke-4</w:t>
         </w:r>
         <w:r>
           <w:rPr>
@@ -24615,7 +24595,7 @@
             <w:noProof/>
             <w:webHidden/>
           </w:rPr>
-          <w:instrText xml:space="preserve"> PAGEREF _Toc80186029 \h </w:instrText>
+          <w:instrText xml:space="preserve"> PAGEREF _Toc80221751 \h </w:instrText>
         </w:r>
         <w:r>
           <w:rPr>
@@ -24635,7 +24615,1123 @@
             <w:noProof/>
             <w:webHidden/>
           </w:rPr>
+          <w:t>134</w:t>
+        </w:r>
+        <w:r>
+          <w:rPr>
+            <w:noProof/>
+            <w:webHidden/>
+          </w:rPr>
+          <w:fldChar w:fldCharType="end"/>
+        </w:r>
+      </w:hyperlink>
+    </w:p>
+    <w:p>
+      <w:pPr>
+        <w:pStyle w:val="TableofFigures"/>
+        <w:tabs>
+          <w:tab w:val="right" w:leader="dot" w:pos="9061"/>
+        </w:tabs>
+        <w:ind w:firstLine="0"/>
+        <w:rPr>
+          <w:rFonts w:asciiTheme="minorHAnsi" w:eastAsiaTheme="minorEastAsia" w:hAnsiTheme="minorHAnsi"/>
+          <w:noProof/>
+          <w:sz w:val="22"/>
+          <w:lang w:val="en-ID" w:eastAsia="en-ID"/>
+        </w:rPr>
+      </w:pPr>
+      <w:hyperlink w:anchor="_Toc80221752" w:history="1">
+        <w:r>
+          <w:rPr>
+            <w:rStyle w:val="Hyperlink"/>
+            <w:noProof/>
+          </w:rPr>
+          <w:t xml:space="preserve">Tabel 4.16 Matriks </w:t>
+        </w:r>
+        <w:r>
+          <w:rPr>
+            <w:rStyle w:val="Hyperlink"/>
+            <w:i/>
+            <w:noProof/>
+          </w:rPr>
+          <w:t>Rating</w:t>
+        </w:r>
+        <w:r>
+          <w:rPr>
+            <w:rStyle w:val="Hyperlink"/>
+            <w:noProof/>
+          </w:rPr>
+          <w:t xml:space="preserve"> Pengujian Ke-5</w:t>
+        </w:r>
+        <w:r>
+          <w:rPr>
+            <w:noProof/>
+            <w:webHidden/>
+          </w:rPr>
+          <w:tab/>
+        </w:r>
+        <w:r>
+          <w:rPr>
+            <w:noProof/>
+            <w:webHidden/>
+          </w:rPr>
+          <w:fldChar w:fldCharType="begin"/>
+        </w:r>
+        <w:r>
+          <w:rPr>
+            <w:noProof/>
+            <w:webHidden/>
+          </w:rPr>
+          <w:instrText xml:space="preserve"> PAGEREF _Toc80221752 \h </w:instrText>
+        </w:r>
+        <w:r>
+          <w:rPr>
+            <w:noProof/>
+            <w:webHidden/>
+          </w:rPr>
+        </w:r>
+        <w:r>
+          <w:rPr>
+            <w:noProof/>
+            <w:webHidden/>
+          </w:rPr>
+          <w:fldChar w:fldCharType="separate"/>
+        </w:r>
+        <w:r>
+          <w:rPr>
+            <w:noProof/>
+            <w:webHidden/>
+          </w:rPr>
+          <w:t>135</w:t>
+        </w:r>
+        <w:r>
+          <w:rPr>
+            <w:noProof/>
+            <w:webHidden/>
+          </w:rPr>
+          <w:fldChar w:fldCharType="end"/>
+        </w:r>
+      </w:hyperlink>
+    </w:p>
+    <w:p>
+      <w:pPr>
+        <w:pStyle w:val="TableofFigures"/>
+        <w:tabs>
+          <w:tab w:val="right" w:leader="dot" w:pos="9061"/>
+        </w:tabs>
+        <w:ind w:firstLine="0"/>
+        <w:rPr>
+          <w:rFonts w:asciiTheme="minorHAnsi" w:eastAsiaTheme="minorEastAsia" w:hAnsiTheme="minorHAnsi"/>
+          <w:noProof/>
+          <w:sz w:val="22"/>
+          <w:lang w:val="en-ID" w:eastAsia="en-ID"/>
+        </w:rPr>
+      </w:pPr>
+      <w:hyperlink w:anchor="_Toc80221753" w:history="1">
+        <w:r>
+          <w:rPr>
+            <w:rStyle w:val="Hyperlink"/>
+            <w:noProof/>
+          </w:rPr>
+          <w:t xml:space="preserve">Tabel 4.17 Prediksi Matriks </w:t>
+        </w:r>
+        <w:r>
+          <w:rPr>
+            <w:rStyle w:val="Hyperlink"/>
+            <w:i/>
+            <w:noProof/>
+          </w:rPr>
+          <w:t>Rating</w:t>
+        </w:r>
+        <w:r>
+          <w:rPr>
+            <w:rStyle w:val="Hyperlink"/>
+            <w:noProof/>
+          </w:rPr>
+          <w:t xml:space="preserve"> Pengujian Ke-5</w:t>
+        </w:r>
+        <w:r>
+          <w:rPr>
+            <w:noProof/>
+            <w:webHidden/>
+          </w:rPr>
+          <w:tab/>
+        </w:r>
+        <w:r>
+          <w:rPr>
+            <w:noProof/>
+            <w:webHidden/>
+          </w:rPr>
+          <w:fldChar w:fldCharType="begin"/>
+        </w:r>
+        <w:r>
+          <w:rPr>
+            <w:noProof/>
+            <w:webHidden/>
+          </w:rPr>
+          <w:instrText xml:space="preserve"> PAGEREF _Toc80221753 \h </w:instrText>
+        </w:r>
+        <w:r>
+          <w:rPr>
+            <w:noProof/>
+            <w:webHidden/>
+          </w:rPr>
+        </w:r>
+        <w:r>
+          <w:rPr>
+            <w:noProof/>
+            <w:webHidden/>
+          </w:rPr>
+          <w:fldChar w:fldCharType="separate"/>
+        </w:r>
+        <w:r>
+          <w:rPr>
+            <w:noProof/>
+            <w:webHidden/>
+          </w:rPr>
+          <w:t>135</w:t>
+        </w:r>
+        <w:r>
+          <w:rPr>
+            <w:noProof/>
+            <w:webHidden/>
+          </w:rPr>
+          <w:fldChar w:fldCharType="end"/>
+        </w:r>
+      </w:hyperlink>
+    </w:p>
+    <w:p>
+      <w:pPr>
+        <w:pStyle w:val="TableofFigures"/>
+        <w:tabs>
+          <w:tab w:val="right" w:leader="dot" w:pos="9061"/>
+        </w:tabs>
+        <w:ind w:firstLine="0"/>
+        <w:rPr>
+          <w:rFonts w:asciiTheme="minorHAnsi" w:eastAsiaTheme="minorEastAsia" w:hAnsiTheme="minorHAnsi"/>
+          <w:noProof/>
+          <w:sz w:val="22"/>
+          <w:lang w:val="en-ID" w:eastAsia="en-ID"/>
+        </w:rPr>
+      </w:pPr>
+      <w:hyperlink w:anchor="_Toc80221754" w:history="1">
+        <w:r>
+          <w:rPr>
+            <w:rStyle w:val="Hyperlink"/>
+            <w:noProof/>
+          </w:rPr>
+          <w:t xml:space="preserve">Tabel 4.18 Matriks </w:t>
+        </w:r>
+        <w:r>
+          <w:rPr>
+            <w:rStyle w:val="Hyperlink"/>
+            <w:i/>
+            <w:noProof/>
+          </w:rPr>
+          <w:t>Rating</w:t>
+        </w:r>
+        <w:r>
+          <w:rPr>
+            <w:rStyle w:val="Hyperlink"/>
+            <w:noProof/>
+          </w:rPr>
+          <w:t xml:space="preserve"> Pengujian Ke-6</w:t>
+        </w:r>
+        <w:r>
+          <w:rPr>
+            <w:noProof/>
+            <w:webHidden/>
+          </w:rPr>
+          <w:tab/>
+        </w:r>
+        <w:r>
+          <w:rPr>
+            <w:noProof/>
+            <w:webHidden/>
+          </w:rPr>
+          <w:fldChar w:fldCharType="begin"/>
+        </w:r>
+        <w:r>
+          <w:rPr>
+            <w:noProof/>
+            <w:webHidden/>
+          </w:rPr>
+          <w:instrText xml:space="preserve"> PAGEREF _Toc80221754 \h </w:instrText>
+        </w:r>
+        <w:r>
+          <w:rPr>
+            <w:noProof/>
+            <w:webHidden/>
+          </w:rPr>
+        </w:r>
+        <w:r>
+          <w:rPr>
+            <w:noProof/>
+            <w:webHidden/>
+          </w:rPr>
+          <w:fldChar w:fldCharType="separate"/>
+        </w:r>
+        <w:r>
+          <w:rPr>
+            <w:noProof/>
+            <w:webHidden/>
+          </w:rPr>
+          <w:t>136</w:t>
+        </w:r>
+        <w:r>
+          <w:rPr>
+            <w:noProof/>
+            <w:webHidden/>
+          </w:rPr>
+          <w:fldChar w:fldCharType="end"/>
+        </w:r>
+      </w:hyperlink>
+    </w:p>
+    <w:p>
+      <w:pPr>
+        <w:pStyle w:val="TableofFigures"/>
+        <w:tabs>
+          <w:tab w:val="right" w:leader="dot" w:pos="9061"/>
+        </w:tabs>
+        <w:ind w:firstLine="0"/>
+        <w:rPr>
+          <w:rFonts w:asciiTheme="minorHAnsi" w:eastAsiaTheme="minorEastAsia" w:hAnsiTheme="minorHAnsi"/>
+          <w:noProof/>
+          <w:sz w:val="22"/>
+          <w:lang w:val="en-ID" w:eastAsia="en-ID"/>
+        </w:rPr>
+      </w:pPr>
+      <w:hyperlink w:anchor="_Toc80221755" w:history="1">
+        <w:r>
+          <w:rPr>
+            <w:rStyle w:val="Hyperlink"/>
+            <w:noProof/>
+          </w:rPr>
+          <w:t xml:space="preserve">Tabel 4.19 Prediksi Matriks </w:t>
+        </w:r>
+        <w:r>
+          <w:rPr>
+            <w:rStyle w:val="Hyperlink"/>
+            <w:i/>
+            <w:noProof/>
+          </w:rPr>
+          <w:t>Rating</w:t>
+        </w:r>
+        <w:r>
+          <w:rPr>
+            <w:rStyle w:val="Hyperlink"/>
+            <w:noProof/>
+          </w:rPr>
+          <w:t xml:space="preserve"> Pengujian Ke-6</w:t>
+        </w:r>
+        <w:r>
+          <w:rPr>
+            <w:noProof/>
+            <w:webHidden/>
+          </w:rPr>
+          <w:tab/>
+        </w:r>
+        <w:r>
+          <w:rPr>
+            <w:noProof/>
+            <w:webHidden/>
+          </w:rPr>
+          <w:fldChar w:fldCharType="begin"/>
+        </w:r>
+        <w:r>
+          <w:rPr>
+            <w:noProof/>
+            <w:webHidden/>
+          </w:rPr>
+          <w:instrText xml:space="preserve"> PAGEREF _Toc80221755 \h </w:instrText>
+        </w:r>
+        <w:r>
+          <w:rPr>
+            <w:noProof/>
+            <w:webHidden/>
+          </w:rPr>
+        </w:r>
+        <w:r>
+          <w:rPr>
+            <w:noProof/>
+            <w:webHidden/>
+          </w:rPr>
+          <w:fldChar w:fldCharType="separate"/>
+        </w:r>
+        <w:r>
+          <w:rPr>
+            <w:noProof/>
+            <w:webHidden/>
+          </w:rPr>
+          <w:t>136</w:t>
+        </w:r>
+        <w:r>
+          <w:rPr>
+            <w:noProof/>
+            <w:webHidden/>
+          </w:rPr>
+          <w:fldChar w:fldCharType="end"/>
+        </w:r>
+      </w:hyperlink>
+    </w:p>
+    <w:p>
+      <w:pPr>
+        <w:pStyle w:val="TableofFigures"/>
+        <w:tabs>
+          <w:tab w:val="right" w:leader="dot" w:pos="9061"/>
+        </w:tabs>
+        <w:ind w:firstLine="0"/>
+        <w:rPr>
+          <w:rFonts w:asciiTheme="minorHAnsi" w:eastAsiaTheme="minorEastAsia" w:hAnsiTheme="minorHAnsi"/>
+          <w:noProof/>
+          <w:sz w:val="22"/>
+          <w:lang w:val="en-ID" w:eastAsia="en-ID"/>
+        </w:rPr>
+      </w:pPr>
+      <w:hyperlink w:anchor="_Toc80221756" w:history="1">
+        <w:r>
+          <w:rPr>
+            <w:rStyle w:val="Hyperlink"/>
+            <w:noProof/>
+          </w:rPr>
+          <w:t xml:space="preserve">Tabel 4.20 Matriks </w:t>
+        </w:r>
+        <w:r>
+          <w:rPr>
+            <w:rStyle w:val="Hyperlink"/>
+            <w:i/>
+            <w:noProof/>
+          </w:rPr>
+          <w:t>Rating</w:t>
+        </w:r>
+        <w:r>
+          <w:rPr>
+            <w:rStyle w:val="Hyperlink"/>
+            <w:noProof/>
+          </w:rPr>
+          <w:t xml:space="preserve"> Pengujian Ke-7</w:t>
+        </w:r>
+        <w:r>
+          <w:rPr>
+            <w:noProof/>
+            <w:webHidden/>
+          </w:rPr>
+          <w:tab/>
+        </w:r>
+        <w:r>
+          <w:rPr>
+            <w:noProof/>
+            <w:webHidden/>
+          </w:rPr>
+          <w:fldChar w:fldCharType="begin"/>
+        </w:r>
+        <w:r>
+          <w:rPr>
+            <w:noProof/>
+            <w:webHidden/>
+          </w:rPr>
+          <w:instrText xml:space="preserve"> PAGEREF _Toc80221756 \h </w:instrText>
+        </w:r>
+        <w:r>
+          <w:rPr>
+            <w:noProof/>
+            <w:webHidden/>
+          </w:rPr>
+        </w:r>
+        <w:r>
+          <w:rPr>
+            <w:noProof/>
+            <w:webHidden/>
+          </w:rPr>
+          <w:fldChar w:fldCharType="separate"/>
+        </w:r>
+        <w:r>
+          <w:rPr>
+            <w:noProof/>
+            <w:webHidden/>
+          </w:rPr>
           <w:t>137</w:t>
+        </w:r>
+        <w:r>
+          <w:rPr>
+            <w:noProof/>
+            <w:webHidden/>
+          </w:rPr>
+          <w:fldChar w:fldCharType="end"/>
+        </w:r>
+      </w:hyperlink>
+    </w:p>
+    <w:p>
+      <w:pPr>
+        <w:pStyle w:val="TableofFigures"/>
+        <w:tabs>
+          <w:tab w:val="right" w:leader="dot" w:pos="9061"/>
+        </w:tabs>
+        <w:ind w:firstLine="0"/>
+        <w:rPr>
+          <w:rFonts w:asciiTheme="minorHAnsi" w:eastAsiaTheme="minorEastAsia" w:hAnsiTheme="minorHAnsi"/>
+          <w:noProof/>
+          <w:sz w:val="22"/>
+          <w:lang w:val="en-ID" w:eastAsia="en-ID"/>
+        </w:rPr>
+      </w:pPr>
+      <w:hyperlink w:anchor="_Toc80221757" w:history="1">
+        <w:r>
+          <w:rPr>
+            <w:rStyle w:val="Hyperlink"/>
+            <w:noProof/>
+          </w:rPr>
+          <w:t xml:space="preserve">Tabel 4.21 Prediksi Matriks </w:t>
+        </w:r>
+        <w:r>
+          <w:rPr>
+            <w:rStyle w:val="Hyperlink"/>
+            <w:i/>
+            <w:noProof/>
+          </w:rPr>
+          <w:t>Rating</w:t>
+        </w:r>
+        <w:r>
+          <w:rPr>
+            <w:rStyle w:val="Hyperlink"/>
+            <w:noProof/>
+          </w:rPr>
+          <w:t xml:space="preserve"> Pengujian Ke-7</w:t>
+        </w:r>
+        <w:r>
+          <w:rPr>
+            <w:noProof/>
+            <w:webHidden/>
+          </w:rPr>
+          <w:tab/>
+        </w:r>
+        <w:r>
+          <w:rPr>
+            <w:noProof/>
+            <w:webHidden/>
+          </w:rPr>
+          <w:fldChar w:fldCharType="begin"/>
+        </w:r>
+        <w:r>
+          <w:rPr>
+            <w:noProof/>
+            <w:webHidden/>
+          </w:rPr>
+          <w:instrText xml:space="preserve"> PAGEREF _Toc80221757 \h </w:instrText>
+        </w:r>
+        <w:r>
+          <w:rPr>
+            <w:noProof/>
+            <w:webHidden/>
+          </w:rPr>
+        </w:r>
+        <w:r>
+          <w:rPr>
+            <w:noProof/>
+            <w:webHidden/>
+          </w:rPr>
+          <w:fldChar w:fldCharType="separate"/>
+        </w:r>
+        <w:r>
+          <w:rPr>
+            <w:noProof/>
+            <w:webHidden/>
+          </w:rPr>
+          <w:t>138</w:t>
+        </w:r>
+        <w:r>
+          <w:rPr>
+            <w:noProof/>
+            <w:webHidden/>
+          </w:rPr>
+          <w:fldChar w:fldCharType="end"/>
+        </w:r>
+      </w:hyperlink>
+    </w:p>
+    <w:p>
+      <w:pPr>
+        <w:pStyle w:val="TableofFigures"/>
+        <w:tabs>
+          <w:tab w:val="right" w:leader="dot" w:pos="9061"/>
+        </w:tabs>
+        <w:ind w:firstLine="0"/>
+        <w:rPr>
+          <w:rFonts w:asciiTheme="minorHAnsi" w:eastAsiaTheme="minorEastAsia" w:hAnsiTheme="minorHAnsi"/>
+          <w:noProof/>
+          <w:sz w:val="22"/>
+          <w:lang w:val="en-ID" w:eastAsia="en-ID"/>
+        </w:rPr>
+      </w:pPr>
+      <w:hyperlink w:anchor="_Toc80221758" w:history="1">
+        <w:r>
+          <w:rPr>
+            <w:rStyle w:val="Hyperlink"/>
+            <w:noProof/>
+          </w:rPr>
+          <w:t xml:space="preserve">Tabel 4.22 Matriks </w:t>
+        </w:r>
+        <w:r>
+          <w:rPr>
+            <w:rStyle w:val="Hyperlink"/>
+            <w:i/>
+            <w:noProof/>
+          </w:rPr>
+          <w:t>Rating</w:t>
+        </w:r>
+        <w:r>
+          <w:rPr>
+            <w:rStyle w:val="Hyperlink"/>
+            <w:noProof/>
+          </w:rPr>
+          <w:t xml:space="preserve"> Pengujian Ke-8</w:t>
+        </w:r>
+        <w:r>
+          <w:rPr>
+            <w:noProof/>
+            <w:webHidden/>
+          </w:rPr>
+          <w:tab/>
+        </w:r>
+        <w:r>
+          <w:rPr>
+            <w:noProof/>
+            <w:webHidden/>
+          </w:rPr>
+          <w:fldChar w:fldCharType="begin"/>
+        </w:r>
+        <w:r>
+          <w:rPr>
+            <w:noProof/>
+            <w:webHidden/>
+          </w:rPr>
+          <w:instrText xml:space="preserve"> PAGEREF _Toc80221758 \h </w:instrText>
+        </w:r>
+        <w:r>
+          <w:rPr>
+            <w:noProof/>
+            <w:webHidden/>
+          </w:rPr>
+        </w:r>
+        <w:r>
+          <w:rPr>
+            <w:noProof/>
+            <w:webHidden/>
+          </w:rPr>
+          <w:fldChar w:fldCharType="separate"/>
+        </w:r>
+        <w:r>
+          <w:rPr>
+            <w:noProof/>
+            <w:webHidden/>
+          </w:rPr>
+          <w:t>139</w:t>
+        </w:r>
+        <w:r>
+          <w:rPr>
+            <w:noProof/>
+            <w:webHidden/>
+          </w:rPr>
+          <w:fldChar w:fldCharType="end"/>
+        </w:r>
+      </w:hyperlink>
+    </w:p>
+    <w:p>
+      <w:pPr>
+        <w:pStyle w:val="TableofFigures"/>
+        <w:tabs>
+          <w:tab w:val="right" w:leader="dot" w:pos="9061"/>
+        </w:tabs>
+        <w:ind w:firstLine="0"/>
+        <w:rPr>
+          <w:rFonts w:asciiTheme="minorHAnsi" w:eastAsiaTheme="minorEastAsia" w:hAnsiTheme="minorHAnsi"/>
+          <w:noProof/>
+          <w:sz w:val="22"/>
+          <w:lang w:val="en-ID" w:eastAsia="en-ID"/>
+        </w:rPr>
+      </w:pPr>
+      <w:hyperlink w:anchor="_Toc80221759" w:history="1">
+        <w:r>
+          <w:rPr>
+            <w:rStyle w:val="Hyperlink"/>
+            <w:noProof/>
+          </w:rPr>
+          <w:t xml:space="preserve">Tabel 4.23 Prediksi Matriks </w:t>
+        </w:r>
+        <w:r>
+          <w:rPr>
+            <w:rStyle w:val="Hyperlink"/>
+            <w:i/>
+            <w:noProof/>
+          </w:rPr>
+          <w:t>Rating</w:t>
+        </w:r>
+        <w:r>
+          <w:rPr>
+            <w:rStyle w:val="Hyperlink"/>
+            <w:noProof/>
+          </w:rPr>
+          <w:t xml:space="preserve"> Pengujian Ke-8</w:t>
+        </w:r>
+        <w:r>
+          <w:rPr>
+            <w:noProof/>
+            <w:webHidden/>
+          </w:rPr>
+          <w:tab/>
+        </w:r>
+        <w:r>
+          <w:rPr>
+            <w:noProof/>
+            <w:webHidden/>
+          </w:rPr>
+          <w:fldChar w:fldCharType="begin"/>
+        </w:r>
+        <w:r>
+          <w:rPr>
+            <w:noProof/>
+            <w:webHidden/>
+          </w:rPr>
+          <w:instrText xml:space="preserve"> PAGEREF _Toc80221759 \h </w:instrText>
+        </w:r>
+        <w:r>
+          <w:rPr>
+            <w:noProof/>
+            <w:webHidden/>
+          </w:rPr>
+        </w:r>
+        <w:r>
+          <w:rPr>
+            <w:noProof/>
+            <w:webHidden/>
+          </w:rPr>
+          <w:fldChar w:fldCharType="separate"/>
+        </w:r>
+        <w:r>
+          <w:rPr>
+            <w:noProof/>
+            <w:webHidden/>
+          </w:rPr>
+          <w:t>139</w:t>
+        </w:r>
+        <w:r>
+          <w:rPr>
+            <w:noProof/>
+            <w:webHidden/>
+          </w:rPr>
+          <w:fldChar w:fldCharType="end"/>
+        </w:r>
+      </w:hyperlink>
+    </w:p>
+    <w:p>
+      <w:pPr>
+        <w:pStyle w:val="TableofFigures"/>
+        <w:tabs>
+          <w:tab w:val="right" w:leader="dot" w:pos="9061"/>
+        </w:tabs>
+        <w:ind w:firstLine="0"/>
+        <w:rPr>
+          <w:rFonts w:asciiTheme="minorHAnsi" w:eastAsiaTheme="minorEastAsia" w:hAnsiTheme="minorHAnsi"/>
+          <w:noProof/>
+          <w:sz w:val="22"/>
+          <w:lang w:val="en-ID" w:eastAsia="en-ID"/>
+        </w:rPr>
+      </w:pPr>
+      <w:hyperlink w:anchor="_Toc80221760" w:history="1">
+        <w:r>
+          <w:rPr>
+            <w:rStyle w:val="Hyperlink"/>
+            <w:noProof/>
+          </w:rPr>
+          <w:t xml:space="preserve">Tabel 4.24 Matriks </w:t>
+        </w:r>
+        <w:r>
+          <w:rPr>
+            <w:rStyle w:val="Hyperlink"/>
+            <w:i/>
+            <w:noProof/>
+          </w:rPr>
+          <w:t>Rating</w:t>
+        </w:r>
+        <w:r>
+          <w:rPr>
+            <w:rStyle w:val="Hyperlink"/>
+            <w:noProof/>
+          </w:rPr>
+          <w:t xml:space="preserve"> Pengujian Ke-9</w:t>
+        </w:r>
+        <w:r>
+          <w:rPr>
+            <w:noProof/>
+            <w:webHidden/>
+          </w:rPr>
+          <w:tab/>
+        </w:r>
+        <w:r>
+          <w:rPr>
+            <w:noProof/>
+            <w:webHidden/>
+          </w:rPr>
+          <w:fldChar w:fldCharType="begin"/>
+        </w:r>
+        <w:r>
+          <w:rPr>
+            <w:noProof/>
+            <w:webHidden/>
+          </w:rPr>
+          <w:instrText xml:space="preserve"> PAGEREF _Toc80221760 \h </w:instrText>
+        </w:r>
+        <w:r>
+          <w:rPr>
+            <w:noProof/>
+            <w:webHidden/>
+          </w:rPr>
+        </w:r>
+        <w:r>
+          <w:rPr>
+            <w:noProof/>
+            <w:webHidden/>
+          </w:rPr>
+          <w:fldChar w:fldCharType="separate"/>
+        </w:r>
+        <w:r>
+          <w:rPr>
+            <w:noProof/>
+            <w:webHidden/>
+          </w:rPr>
+          <w:t>140</w:t>
+        </w:r>
+        <w:r>
+          <w:rPr>
+            <w:noProof/>
+            <w:webHidden/>
+          </w:rPr>
+          <w:fldChar w:fldCharType="end"/>
+        </w:r>
+      </w:hyperlink>
+    </w:p>
+    <w:p>
+      <w:pPr>
+        <w:pStyle w:val="TableofFigures"/>
+        <w:tabs>
+          <w:tab w:val="right" w:leader="dot" w:pos="9061"/>
+        </w:tabs>
+        <w:ind w:firstLine="0"/>
+        <w:rPr>
+          <w:rFonts w:asciiTheme="minorHAnsi" w:eastAsiaTheme="minorEastAsia" w:hAnsiTheme="minorHAnsi"/>
+          <w:noProof/>
+          <w:sz w:val="22"/>
+          <w:lang w:val="en-ID" w:eastAsia="en-ID"/>
+        </w:rPr>
+      </w:pPr>
+      <w:hyperlink w:anchor="_Toc80221761" w:history="1">
+        <w:r>
+          <w:rPr>
+            <w:rStyle w:val="Hyperlink"/>
+            <w:noProof/>
+          </w:rPr>
+          <w:t xml:space="preserve">Tabel 4.25 Prediksi Matriks </w:t>
+        </w:r>
+        <w:r>
+          <w:rPr>
+            <w:rStyle w:val="Hyperlink"/>
+            <w:i/>
+            <w:noProof/>
+          </w:rPr>
+          <w:t>Rating</w:t>
+        </w:r>
+        <w:r>
+          <w:rPr>
+            <w:rStyle w:val="Hyperlink"/>
+            <w:noProof/>
+          </w:rPr>
+          <w:t xml:space="preserve"> Pengujian Ke-9</w:t>
+        </w:r>
+        <w:r>
+          <w:rPr>
+            <w:noProof/>
+            <w:webHidden/>
+          </w:rPr>
+          <w:tab/>
+        </w:r>
+        <w:r>
+          <w:rPr>
+            <w:noProof/>
+            <w:webHidden/>
+          </w:rPr>
+          <w:fldChar w:fldCharType="begin"/>
+        </w:r>
+        <w:r>
+          <w:rPr>
+            <w:noProof/>
+            <w:webHidden/>
+          </w:rPr>
+          <w:instrText xml:space="preserve"> PAGEREF _Toc80221761 \h </w:instrText>
+        </w:r>
+        <w:r>
+          <w:rPr>
+            <w:noProof/>
+            <w:webHidden/>
+          </w:rPr>
+        </w:r>
+        <w:r>
+          <w:rPr>
+            <w:noProof/>
+            <w:webHidden/>
+          </w:rPr>
+          <w:fldChar w:fldCharType="separate"/>
+        </w:r>
+        <w:r>
+          <w:rPr>
+            <w:noProof/>
+            <w:webHidden/>
+          </w:rPr>
+          <w:t>140</w:t>
+        </w:r>
+        <w:r>
+          <w:rPr>
+            <w:noProof/>
+            <w:webHidden/>
+          </w:rPr>
+          <w:fldChar w:fldCharType="end"/>
+        </w:r>
+      </w:hyperlink>
+    </w:p>
+    <w:p>
+      <w:pPr>
+        <w:pStyle w:val="TableofFigures"/>
+        <w:tabs>
+          <w:tab w:val="right" w:leader="dot" w:pos="9061"/>
+        </w:tabs>
+        <w:ind w:firstLine="0"/>
+        <w:rPr>
+          <w:rFonts w:asciiTheme="minorHAnsi" w:eastAsiaTheme="minorEastAsia" w:hAnsiTheme="minorHAnsi"/>
+          <w:noProof/>
+          <w:sz w:val="22"/>
+          <w:lang w:val="en-ID" w:eastAsia="en-ID"/>
+        </w:rPr>
+      </w:pPr>
+      <w:hyperlink w:anchor="_Toc80221762" w:history="1">
+        <w:r>
+          <w:rPr>
+            <w:rStyle w:val="Hyperlink"/>
+            <w:noProof/>
+          </w:rPr>
+          <w:t xml:space="preserve">Tabel 4.26 Matriks </w:t>
+        </w:r>
+        <w:r>
+          <w:rPr>
+            <w:rStyle w:val="Hyperlink"/>
+            <w:i/>
+            <w:noProof/>
+          </w:rPr>
+          <w:t>Rating</w:t>
+        </w:r>
+        <w:r>
+          <w:rPr>
+            <w:rStyle w:val="Hyperlink"/>
+            <w:noProof/>
+          </w:rPr>
+          <w:t xml:space="preserve"> Pengujian Ke-10</w:t>
+        </w:r>
+        <w:r>
+          <w:rPr>
+            <w:noProof/>
+            <w:webHidden/>
+          </w:rPr>
+          <w:tab/>
+        </w:r>
+        <w:r>
+          <w:rPr>
+            <w:noProof/>
+            <w:webHidden/>
+          </w:rPr>
+          <w:fldChar w:fldCharType="begin"/>
+        </w:r>
+        <w:r>
+          <w:rPr>
+            <w:noProof/>
+            <w:webHidden/>
+          </w:rPr>
+          <w:instrText xml:space="preserve"> PAGEREF _Toc80221762 \h </w:instrText>
+        </w:r>
+        <w:r>
+          <w:rPr>
+            <w:noProof/>
+            <w:webHidden/>
+          </w:rPr>
+        </w:r>
+        <w:r>
+          <w:rPr>
+            <w:noProof/>
+            <w:webHidden/>
+          </w:rPr>
+          <w:fldChar w:fldCharType="separate"/>
+        </w:r>
+        <w:r>
+          <w:rPr>
+            <w:noProof/>
+            <w:webHidden/>
+          </w:rPr>
+          <w:t>141</w:t>
+        </w:r>
+        <w:r>
+          <w:rPr>
+            <w:noProof/>
+            <w:webHidden/>
+          </w:rPr>
+          <w:fldChar w:fldCharType="end"/>
+        </w:r>
+      </w:hyperlink>
+    </w:p>
+    <w:p>
+      <w:pPr>
+        <w:pStyle w:val="TableofFigures"/>
+        <w:tabs>
+          <w:tab w:val="right" w:leader="dot" w:pos="9061"/>
+        </w:tabs>
+        <w:ind w:firstLine="0"/>
+        <w:rPr>
+          <w:rFonts w:asciiTheme="minorHAnsi" w:eastAsiaTheme="minorEastAsia" w:hAnsiTheme="minorHAnsi"/>
+          <w:noProof/>
+          <w:sz w:val="22"/>
+          <w:lang w:val="en-ID" w:eastAsia="en-ID"/>
+        </w:rPr>
+      </w:pPr>
+      <w:hyperlink w:anchor="_Toc80221763" w:history="1">
+        <w:r>
+          <w:rPr>
+            <w:rStyle w:val="Hyperlink"/>
+            <w:noProof/>
+          </w:rPr>
+          <w:t xml:space="preserve">Tabel 4.27 Prediksi Matriks </w:t>
+        </w:r>
+        <w:r>
+          <w:rPr>
+            <w:rStyle w:val="Hyperlink"/>
+            <w:i/>
+            <w:noProof/>
+          </w:rPr>
+          <w:t>Rating</w:t>
+        </w:r>
+        <w:r>
+          <w:rPr>
+            <w:rStyle w:val="Hyperlink"/>
+            <w:noProof/>
+          </w:rPr>
+          <w:t xml:space="preserve"> Pengujian Ke-10</w:t>
+        </w:r>
+        <w:r>
+          <w:rPr>
+            <w:noProof/>
+            <w:webHidden/>
+          </w:rPr>
+          <w:tab/>
+        </w:r>
+        <w:r>
+          <w:rPr>
+            <w:noProof/>
+            <w:webHidden/>
+          </w:rPr>
+          <w:fldChar w:fldCharType="begin"/>
+        </w:r>
+        <w:r>
+          <w:rPr>
+            <w:noProof/>
+            <w:webHidden/>
+          </w:rPr>
+          <w:instrText xml:space="preserve"> PAGEREF _Toc80221763 \h </w:instrText>
+        </w:r>
+        <w:r>
+          <w:rPr>
+            <w:noProof/>
+            <w:webHidden/>
+          </w:rPr>
+        </w:r>
+        <w:r>
+          <w:rPr>
+            <w:noProof/>
+            <w:webHidden/>
+          </w:rPr>
+          <w:fldChar w:fldCharType="separate"/>
+        </w:r>
+        <w:r>
+          <w:rPr>
+            <w:noProof/>
+            <w:webHidden/>
+          </w:rPr>
+          <w:t>142</w:t>
+        </w:r>
+        <w:r>
+          <w:rPr>
+            <w:noProof/>
+            <w:webHidden/>
+          </w:rPr>
+          <w:fldChar w:fldCharType="end"/>
+        </w:r>
+      </w:hyperlink>
+    </w:p>
+    <w:p>
+      <w:pPr>
+        <w:pStyle w:val="TableofFigures"/>
+        <w:tabs>
+          <w:tab w:val="right" w:leader="dot" w:pos="9061"/>
+        </w:tabs>
+        <w:ind w:firstLine="0"/>
+        <w:rPr>
+          <w:rFonts w:asciiTheme="minorHAnsi" w:eastAsiaTheme="minorEastAsia" w:hAnsiTheme="minorHAnsi"/>
+          <w:noProof/>
+          <w:sz w:val="22"/>
+          <w:lang w:val="en-ID" w:eastAsia="en-ID"/>
+        </w:rPr>
+      </w:pPr>
+      <w:hyperlink w:anchor="_Toc80221764" w:history="1">
+        <w:r>
+          <w:rPr>
+            <w:rStyle w:val="Hyperlink"/>
+            <w:noProof/>
+          </w:rPr>
+          <w:t>Tabel 4.28 Hasil Pengujian MAE dan RMSE</w:t>
+        </w:r>
+        <w:r>
+          <w:rPr>
+            <w:noProof/>
+            <w:webHidden/>
+          </w:rPr>
+          <w:tab/>
+        </w:r>
+        <w:r>
+          <w:rPr>
+            <w:noProof/>
+            <w:webHidden/>
+          </w:rPr>
+          <w:fldChar w:fldCharType="begin"/>
+        </w:r>
+        <w:r>
+          <w:rPr>
+            <w:noProof/>
+            <w:webHidden/>
+          </w:rPr>
+          <w:instrText xml:space="preserve"> PAGEREF _Toc80221764 \h </w:instrText>
+        </w:r>
+        <w:r>
+          <w:rPr>
+            <w:noProof/>
+            <w:webHidden/>
+          </w:rPr>
+        </w:r>
+        <w:r>
+          <w:rPr>
+            <w:noProof/>
+            <w:webHidden/>
+          </w:rPr>
+          <w:fldChar w:fldCharType="separate"/>
+        </w:r>
+        <w:r>
+          <w:rPr>
+            <w:noProof/>
+            <w:webHidden/>
+          </w:rPr>
+          <w:t>142</w:t>
         </w:r>
         <w:r>
           <w:rPr>
@@ -24671,7 +25767,7 @@
       <w:pPr>
         <w:pStyle w:val="Heading1"/>
       </w:pPr>
-      <w:bookmarkStart w:id="8" w:name="_Toc80186047"/>
+      <w:bookmarkStart w:id="8" w:name="_Toc80221828"/>
       <w:r>
         <w:lastRenderedPageBreak/>
         <w:t>DAFTAR LAMPIRAN</w:t>
@@ -24755,7 +25851,7 @@
             <w:noProof/>
             <w:webHidden/>
           </w:rPr>
-          <w:t>140</w:t>
+          <w:t>143</w:t>
         </w:r>
         <w:r>
           <w:rPr>
@@ -24771,18 +25867,213 @@
         <w:tabs>
           <w:tab w:val="left" w:pos="1341"/>
         </w:tabs>
-        <w:rPr>
-          <w:lang w:val="en-ID"/>
-        </w:rPr>
       </w:pPr>
       <w:r>
         <w:fldChar w:fldCharType="end"/>
       </w:r>
     </w:p>
+    <w:p>
+      <w:pPr>
+        <w:rPr>
+          <w:lang w:val="en-ID"/>
+        </w:rPr>
+      </w:pPr>
+    </w:p>
+    <w:p>
+      <w:pPr>
+        <w:rPr>
+          <w:lang w:val="en-ID"/>
+        </w:rPr>
+      </w:pPr>
+    </w:p>
+    <w:p>
+      <w:pPr>
+        <w:rPr>
+          <w:lang w:val="en-ID"/>
+        </w:rPr>
+      </w:pPr>
+    </w:p>
+    <w:p>
+      <w:pPr>
+        <w:rPr>
+          <w:lang w:val="en-ID"/>
+        </w:rPr>
+      </w:pPr>
+    </w:p>
+    <w:p>
+      <w:pPr>
+        <w:rPr>
+          <w:lang w:val="en-ID"/>
+        </w:rPr>
+      </w:pPr>
+    </w:p>
+    <w:p>
+      <w:pPr>
+        <w:rPr>
+          <w:lang w:val="en-ID"/>
+        </w:rPr>
+      </w:pPr>
+    </w:p>
+    <w:p>
+      <w:pPr>
+        <w:rPr>
+          <w:lang w:val="en-ID"/>
+        </w:rPr>
+      </w:pPr>
+    </w:p>
+    <w:p>
+      <w:pPr>
+        <w:rPr>
+          <w:lang w:val="en-ID"/>
+        </w:rPr>
+      </w:pPr>
+    </w:p>
+    <w:p>
+      <w:pPr>
+        <w:rPr>
+          <w:lang w:val="en-ID"/>
+        </w:rPr>
+      </w:pPr>
+    </w:p>
+    <w:p>
+      <w:pPr>
+        <w:rPr>
+          <w:lang w:val="en-ID"/>
+        </w:rPr>
+      </w:pPr>
+    </w:p>
+    <w:p>
+      <w:pPr>
+        <w:rPr>
+          <w:lang w:val="en-ID"/>
+        </w:rPr>
+      </w:pPr>
+    </w:p>
+    <w:p>
+      <w:pPr>
+        <w:rPr>
+          <w:lang w:val="en-ID"/>
+        </w:rPr>
+      </w:pPr>
+    </w:p>
+    <w:p>
+      <w:pPr>
+        <w:rPr>
+          <w:lang w:val="en-ID"/>
+        </w:rPr>
+      </w:pPr>
+    </w:p>
+    <w:p>
+      <w:pPr>
+        <w:rPr>
+          <w:lang w:val="en-ID"/>
+        </w:rPr>
+      </w:pPr>
+    </w:p>
+    <w:p>
+      <w:pPr>
+        <w:rPr>
+          <w:lang w:val="en-ID"/>
+        </w:rPr>
+      </w:pPr>
+    </w:p>
+    <w:p>
+      <w:pPr>
+        <w:rPr>
+          <w:lang w:val="en-ID"/>
+        </w:rPr>
+      </w:pPr>
+    </w:p>
+    <w:p>
+      <w:pPr>
+        <w:rPr>
+          <w:lang w:val="en-ID"/>
+        </w:rPr>
+      </w:pPr>
+    </w:p>
+    <w:p>
+      <w:pPr>
+        <w:rPr>
+          <w:lang w:val="en-ID"/>
+        </w:rPr>
+      </w:pPr>
+    </w:p>
+    <w:p>
+      <w:pPr>
+        <w:rPr>
+          <w:lang w:val="en-ID"/>
+        </w:rPr>
+      </w:pPr>
+    </w:p>
+    <w:p>
+      <w:pPr>
+        <w:rPr>
+          <w:lang w:val="en-ID"/>
+        </w:rPr>
+      </w:pPr>
+    </w:p>
+    <w:p>
+      <w:pPr>
+        <w:rPr>
+          <w:lang w:val="en-ID"/>
+        </w:rPr>
+      </w:pPr>
+    </w:p>
+    <w:p>
+      <w:pPr>
+        <w:rPr>
+          <w:lang w:val="en-ID"/>
+        </w:rPr>
+      </w:pPr>
+    </w:p>
+    <w:p>
+      <w:pPr>
+        <w:rPr>
+          <w:lang w:val="en-ID"/>
+        </w:rPr>
+      </w:pPr>
+    </w:p>
+    <w:p>
+      <w:pPr>
+        <w:rPr>
+          <w:lang w:val="en-ID"/>
+        </w:rPr>
+      </w:pPr>
+    </w:p>
+    <w:p>
+      <w:pPr>
+        <w:rPr>
+          <w:lang w:val="en-ID"/>
+        </w:rPr>
+      </w:pPr>
+    </w:p>
+    <w:p>
+      <w:pPr>
+        <w:rPr>
+          <w:lang w:val="en-ID"/>
+        </w:rPr>
+      </w:pPr>
+    </w:p>
+    <w:p>
+      <w:pPr>
+        <w:rPr>
+          <w:lang w:val="en-ID"/>
+        </w:rPr>
+      </w:pPr>
+    </w:p>
+    <w:p/>
+    <w:p>
+      <w:pPr>
+        <w:jc w:val="center"/>
+        <w:rPr>
+          <w:lang w:val="en-ID"/>
+        </w:rPr>
+      </w:pPr>
+    </w:p>
     <w:sectPr>
       <w:pgSz w:w="11906" w:h="16838" w:code="9"/>
       <w:pgMar w:top="1701" w:right="1134" w:bottom="1134" w:left="1701" w:header="709" w:footer="709" w:gutter="0"/>
-      <w:pgNumType w:fmt="lowerRoman" w:start="1"/>
+      <w:pgNumType w:fmt="lowerRoman"/>
       <w:cols w:space="708"/>
       <w:docGrid w:linePitch="360"/>
     </w:sectPr>

--- a/File Final/Bagian Awal.docx
+++ b/File Final/Bagian Awal.docx
@@ -1586,7 +1586,7 @@
       <w:pPr>
         <w:pStyle w:val="Heading1"/>
       </w:pPr>
-      <w:bookmarkStart w:id="1" w:name="_Toc80221823"/>
+      <w:bookmarkStart w:id="1" w:name="_Toc80345599"/>
       <w:r>
         <w:lastRenderedPageBreak/>
         <w:t>ABSTRAK</w:t>
@@ -1995,7 +1995,7 @@
       <w:pPr>
         <w:pStyle w:val="Heading1"/>
       </w:pPr>
-      <w:bookmarkStart w:id="2" w:name="_Toc80221824"/>
+      <w:bookmarkStart w:id="2" w:name="_Toc80345600"/>
       <w:r>
         <w:lastRenderedPageBreak/>
         <w:t>KATA PENGANTAR</w:t>
@@ -2403,7 +2403,7 @@
       <w:pPr>
         <w:pStyle w:val="Heading1"/>
       </w:pPr>
-      <w:bookmarkStart w:id="3" w:name="_Toc80221825"/>
+      <w:bookmarkStart w:id="3" w:name="_Toc80345601"/>
       <w:r>
         <w:lastRenderedPageBreak/>
         <w:t>DAFTAR ISI</w:t>
@@ -2430,7 +2430,7 @@
       <w:r>
         <w:fldChar w:fldCharType="separate"/>
       </w:r>
-      <w:hyperlink w:anchor="_Toc80221823" w:history="1">
+      <w:hyperlink w:anchor="_Toc80345599" w:history="1">
         <w:r>
           <w:rPr>
             <w:rStyle w:val="Hyperlink"/>
@@ -2457,7 +2457,7 @@
             <w:noProof/>
             <w:webHidden/>
           </w:rPr>
-          <w:instrText xml:space="preserve"> PAGEREF _Toc80221823 \h </w:instrText>
+          <w:instrText xml:space="preserve"> PAGEREF _Toc80345599 \h </w:instrText>
         </w:r>
         <w:r>
           <w:rPr>
@@ -2498,7 +2498,7 @@
           <w:lang w:val="en-ID" w:eastAsia="en-ID"/>
         </w:rPr>
       </w:pPr>
-      <w:hyperlink w:anchor="_Toc80221824" w:history="1">
+      <w:hyperlink w:anchor="_Toc80345600" w:history="1">
         <w:r>
           <w:rPr>
             <w:rStyle w:val="Hyperlink"/>
@@ -2525,7 +2525,7 @@
             <w:noProof/>
             <w:webHidden/>
           </w:rPr>
-          <w:instrText xml:space="preserve"> PAGEREF _Toc80221824 \h </w:instrText>
+          <w:instrText xml:space="preserve"> PAGEREF _Toc80345600 \h </w:instrText>
         </w:r>
         <w:r>
           <w:rPr>
@@ -2566,7 +2566,7 @@
           <w:lang w:val="en-ID" w:eastAsia="en-ID"/>
         </w:rPr>
       </w:pPr>
-      <w:hyperlink w:anchor="_Toc80221825" w:history="1">
+      <w:hyperlink w:anchor="_Toc80345601" w:history="1">
         <w:r>
           <w:rPr>
             <w:rStyle w:val="Hyperlink"/>
@@ -2593,7 +2593,7 @@
             <w:noProof/>
             <w:webHidden/>
           </w:rPr>
-          <w:instrText xml:space="preserve"> PAGEREF _Toc80221825 \h </w:instrText>
+          <w:instrText xml:space="preserve"> PAGEREF _Toc80345601 \h </w:instrText>
         </w:r>
         <w:r>
           <w:rPr>
@@ -2634,7 +2634,7 @@
           <w:lang w:val="en-ID" w:eastAsia="en-ID"/>
         </w:rPr>
       </w:pPr>
-      <w:hyperlink w:anchor="_Toc80221826" w:history="1">
+      <w:hyperlink w:anchor="_Toc80345602" w:history="1">
         <w:r>
           <w:rPr>
             <w:rStyle w:val="Hyperlink"/>
@@ -2661,7 +2661,7 @@
             <w:noProof/>
             <w:webHidden/>
           </w:rPr>
-          <w:instrText xml:space="preserve"> PAGEREF _Toc80221826 \h </w:instrText>
+          <w:instrText xml:space="preserve"> PAGEREF _Toc80345602 \h </w:instrText>
         </w:r>
         <w:r>
           <w:rPr>
@@ -2702,7 +2702,7 @@
           <w:lang w:val="en-ID" w:eastAsia="en-ID"/>
         </w:rPr>
       </w:pPr>
-      <w:hyperlink w:anchor="_Toc80221827" w:history="1">
+      <w:hyperlink w:anchor="_Toc80345603" w:history="1">
         <w:r>
           <w:rPr>
             <w:rStyle w:val="Hyperlink"/>
@@ -2729,7 +2729,7 @@
             <w:noProof/>
             <w:webHidden/>
           </w:rPr>
-          <w:instrText xml:space="preserve"> PAGEREF _Toc80221827 \h </w:instrText>
+          <w:instrText xml:space="preserve"> PAGEREF _Toc80345603 \h </w:instrText>
         </w:r>
         <w:r>
           <w:rPr>
@@ -2770,7 +2770,7 @@
           <w:lang w:val="en-ID" w:eastAsia="en-ID"/>
         </w:rPr>
       </w:pPr>
-      <w:hyperlink w:anchor="_Toc80221828" w:history="1">
+      <w:hyperlink w:anchor="_Toc80345604" w:history="1">
         <w:r>
           <w:rPr>
             <w:rStyle w:val="Hyperlink"/>
@@ -2797,7 +2797,7 @@
             <w:noProof/>
             <w:webHidden/>
           </w:rPr>
-          <w:instrText xml:space="preserve"> PAGEREF _Toc80221828 \h </w:instrText>
+          <w:instrText xml:space="preserve"> PAGEREF _Toc80345604 \h </w:instrText>
         </w:r>
         <w:r>
           <w:rPr>
@@ -2838,7 +2838,7 @@
           <w:lang w:val="en-ID" w:eastAsia="en-ID"/>
         </w:rPr>
       </w:pPr>
-      <w:hyperlink w:anchor="_Toc80221829" w:history="1">
+      <w:hyperlink w:anchor="_Toc80345605" w:history="1">
         <w:r>
           <w:rPr>
             <w:rStyle w:val="Hyperlink"/>
@@ -2865,7 +2865,7 @@
             <w:noProof/>
             <w:webHidden/>
           </w:rPr>
-          <w:instrText xml:space="preserve"> PAGEREF _Toc80221829 \h </w:instrText>
+          <w:instrText xml:space="preserve"> PAGEREF _Toc80345605 \h </w:instrText>
         </w:r>
         <w:r>
           <w:rPr>
@@ -2906,7 +2906,7 @@
           <w:lang w:val="en-ID" w:eastAsia="en-ID"/>
         </w:rPr>
       </w:pPr>
-      <w:hyperlink w:anchor="_Toc80221830" w:history="1">
+      <w:hyperlink w:anchor="_Toc80345606" w:history="1">
         <w:r>
           <w:rPr>
             <w:rStyle w:val="Hyperlink"/>
@@ -2949,7 +2949,7 @@
             <w:noProof/>
             <w:webHidden/>
           </w:rPr>
-          <w:instrText xml:space="preserve"> PAGEREF _Toc80221830 \h </w:instrText>
+          <w:instrText xml:space="preserve"> PAGEREF _Toc80345606 \h </w:instrText>
         </w:r>
         <w:r>
           <w:rPr>
@@ -2990,7 +2990,7 @@
           <w:lang w:val="en-ID" w:eastAsia="en-ID"/>
         </w:rPr>
       </w:pPr>
-      <w:hyperlink w:anchor="_Toc80221831" w:history="1">
+      <w:hyperlink w:anchor="_Toc80345607" w:history="1">
         <w:r>
           <w:rPr>
             <w:rStyle w:val="Hyperlink"/>
@@ -3033,7 +3033,7 @@
             <w:noProof/>
             <w:webHidden/>
           </w:rPr>
-          <w:instrText xml:space="preserve"> PAGEREF _Toc80221831 \h </w:instrText>
+          <w:instrText xml:space="preserve"> PAGEREF _Toc80345607 \h </w:instrText>
         </w:r>
         <w:r>
           <w:rPr>
@@ -3074,7 +3074,7 @@
           <w:lang w:val="en-ID" w:eastAsia="en-ID"/>
         </w:rPr>
       </w:pPr>
-      <w:hyperlink w:anchor="_Toc80221832" w:history="1">
+      <w:hyperlink w:anchor="_Toc80345608" w:history="1">
         <w:r>
           <w:rPr>
             <w:rStyle w:val="Hyperlink"/>
@@ -3117,7 +3117,7 @@
             <w:noProof/>
             <w:webHidden/>
           </w:rPr>
-          <w:instrText xml:space="preserve"> PAGEREF _Toc80221832 \h </w:instrText>
+          <w:instrText xml:space="preserve"> PAGEREF _Toc80345608 \h </w:instrText>
         </w:r>
         <w:r>
           <w:rPr>
@@ -3158,7 +3158,7 @@
           <w:lang w:val="en-ID" w:eastAsia="en-ID"/>
         </w:rPr>
       </w:pPr>
-      <w:hyperlink w:anchor="_Toc80221833" w:history="1">
+      <w:hyperlink w:anchor="_Toc80345609" w:history="1">
         <w:r>
           <w:rPr>
             <w:rStyle w:val="Hyperlink"/>
@@ -3201,7 +3201,7 @@
             <w:noProof/>
             <w:webHidden/>
           </w:rPr>
-          <w:instrText xml:space="preserve"> PAGEREF _Toc80221833 \h </w:instrText>
+          <w:instrText xml:space="preserve"> PAGEREF _Toc80345609 \h </w:instrText>
         </w:r>
         <w:r>
           <w:rPr>
@@ -3242,7 +3242,7 @@
           <w:lang w:val="en-ID" w:eastAsia="en-ID"/>
         </w:rPr>
       </w:pPr>
-      <w:hyperlink w:anchor="_Toc80221834" w:history="1">
+      <w:hyperlink w:anchor="_Toc80345610" w:history="1">
         <w:r>
           <w:rPr>
             <w:rStyle w:val="Hyperlink"/>
@@ -3285,7 +3285,7 @@
             <w:noProof/>
             <w:webHidden/>
           </w:rPr>
-          <w:instrText xml:space="preserve"> PAGEREF _Toc80221834 \h </w:instrText>
+          <w:instrText xml:space="preserve"> PAGEREF _Toc80345610 \h </w:instrText>
         </w:r>
         <w:r>
           <w:rPr>
@@ -3326,7 +3326,7 @@
           <w:lang w:val="en-ID" w:eastAsia="en-ID"/>
         </w:rPr>
       </w:pPr>
-      <w:hyperlink w:anchor="_Toc80221835" w:history="1">
+      <w:hyperlink w:anchor="_Toc80345611" w:history="1">
         <w:r>
           <w:rPr>
             <w:rStyle w:val="Hyperlink"/>
@@ -3369,7 +3369,7 @@
             <w:noProof/>
             <w:webHidden/>
           </w:rPr>
-          <w:instrText xml:space="preserve"> PAGEREF _Toc80221835 \h </w:instrText>
+          <w:instrText xml:space="preserve"> PAGEREF _Toc80345611 \h </w:instrText>
         </w:r>
         <w:r>
           <w:rPr>
@@ -3410,7 +3410,7 @@
           <w:lang w:val="en-ID" w:eastAsia="en-ID"/>
         </w:rPr>
       </w:pPr>
-      <w:hyperlink w:anchor="_Toc80221836" w:history="1">
+      <w:hyperlink w:anchor="_Toc80345612" w:history="1">
         <w:r>
           <w:rPr>
             <w:rStyle w:val="Hyperlink"/>
@@ -3437,7 +3437,7 @@
             <w:noProof/>
             <w:webHidden/>
           </w:rPr>
-          <w:instrText xml:space="preserve"> PAGEREF _Toc80221836 \h </w:instrText>
+          <w:instrText xml:space="preserve"> PAGEREF _Toc80345612 \h </w:instrText>
         </w:r>
         <w:r>
           <w:rPr>
@@ -3478,7 +3478,7 @@
           <w:lang w:val="en-ID" w:eastAsia="en-ID"/>
         </w:rPr>
       </w:pPr>
-      <w:hyperlink w:anchor="_Toc80221837" w:history="1">
+      <w:hyperlink w:anchor="_Toc80345613" w:history="1">
         <w:r>
           <w:rPr>
             <w:rStyle w:val="Hyperlink"/>
@@ -3521,7 +3521,7 @@
             <w:noProof/>
             <w:webHidden/>
           </w:rPr>
-          <w:instrText xml:space="preserve"> PAGEREF _Toc80221837 \h </w:instrText>
+          <w:instrText xml:space="preserve"> PAGEREF _Toc80345613 \h </w:instrText>
         </w:r>
         <w:r>
           <w:rPr>
@@ -3562,7 +3562,7 @@
           <w:lang w:val="en-ID" w:eastAsia="en-ID"/>
         </w:rPr>
       </w:pPr>
-      <w:hyperlink w:anchor="_Toc80221838" w:history="1">
+      <w:hyperlink w:anchor="_Toc80345614" w:history="1">
         <w:r>
           <w:rPr>
             <w:rStyle w:val="Hyperlink"/>
@@ -3605,7 +3605,7 @@
             <w:noProof/>
             <w:webHidden/>
           </w:rPr>
-          <w:instrText xml:space="preserve"> PAGEREF _Toc80221838 \h </w:instrText>
+          <w:instrText xml:space="preserve"> PAGEREF _Toc80345614 \h </w:instrText>
         </w:r>
         <w:r>
           <w:rPr>
@@ -3646,7 +3646,7 @@
           <w:lang w:val="en-ID" w:eastAsia="en-ID"/>
         </w:rPr>
       </w:pPr>
-      <w:hyperlink w:anchor="_Toc80221839" w:history="1">
+      <w:hyperlink w:anchor="_Toc80345615" w:history="1">
         <w:r>
           <w:rPr>
             <w:rStyle w:val="Hyperlink"/>
@@ -3689,7 +3689,7 @@
             <w:noProof/>
             <w:webHidden/>
           </w:rPr>
-          <w:instrText xml:space="preserve"> PAGEREF _Toc80221839 \h </w:instrText>
+          <w:instrText xml:space="preserve"> PAGEREF _Toc80345615 \h </w:instrText>
         </w:r>
         <w:r>
           <w:rPr>
@@ -3730,7 +3730,7 @@
           <w:lang w:val="en-ID" w:eastAsia="en-ID"/>
         </w:rPr>
       </w:pPr>
-      <w:hyperlink w:anchor="_Toc80221840" w:history="1">
+      <w:hyperlink w:anchor="_Toc80345616" w:history="1">
         <w:r>
           <w:rPr>
             <w:rStyle w:val="Hyperlink"/>
@@ -3773,7 +3773,7 @@
             <w:noProof/>
             <w:webHidden/>
           </w:rPr>
-          <w:instrText xml:space="preserve"> PAGEREF _Toc80221840 \h </w:instrText>
+          <w:instrText xml:space="preserve"> PAGEREF _Toc80345616 \h </w:instrText>
         </w:r>
         <w:r>
           <w:rPr>
@@ -3814,7 +3814,7 @@
           <w:lang w:val="en-ID" w:eastAsia="en-ID"/>
         </w:rPr>
       </w:pPr>
-      <w:hyperlink w:anchor="_Toc80221841" w:history="1">
+      <w:hyperlink w:anchor="_Toc80345617" w:history="1">
         <w:r>
           <w:rPr>
             <w:rStyle w:val="Hyperlink"/>
@@ -3857,7 +3857,7 @@
             <w:noProof/>
             <w:webHidden/>
           </w:rPr>
-          <w:instrText xml:space="preserve"> PAGEREF _Toc80221841 \h </w:instrText>
+          <w:instrText xml:space="preserve"> PAGEREF _Toc80345617 \h </w:instrText>
         </w:r>
         <w:r>
           <w:rPr>
@@ -3898,7 +3898,7 @@
           <w:lang w:val="en-ID" w:eastAsia="en-ID"/>
         </w:rPr>
       </w:pPr>
-      <w:hyperlink w:anchor="_Toc80221842" w:history="1">
+      <w:hyperlink w:anchor="_Toc80345618" w:history="1">
         <w:r>
           <w:rPr>
             <w:rStyle w:val="Hyperlink"/>
@@ -3941,7 +3941,7 @@
             <w:noProof/>
             <w:webHidden/>
           </w:rPr>
-          <w:instrText xml:space="preserve"> PAGEREF _Toc80221842 \h </w:instrText>
+          <w:instrText xml:space="preserve"> PAGEREF _Toc80345618 \h </w:instrText>
         </w:r>
         <w:r>
           <w:rPr>
@@ -3982,7 +3982,7 @@
           <w:lang w:val="en-ID" w:eastAsia="en-ID"/>
         </w:rPr>
       </w:pPr>
-      <w:hyperlink w:anchor="_Toc80221843" w:history="1">
+      <w:hyperlink w:anchor="_Toc80345619" w:history="1">
         <w:r>
           <w:rPr>
             <w:rStyle w:val="Hyperlink"/>
@@ -4025,7 +4025,7 @@
             <w:noProof/>
             <w:webHidden/>
           </w:rPr>
-          <w:instrText xml:space="preserve"> PAGEREF _Toc80221843 \h </w:instrText>
+          <w:instrText xml:space="preserve"> PAGEREF _Toc80345619 \h </w:instrText>
         </w:r>
         <w:r>
           <w:rPr>
@@ -4066,7 +4066,7 @@
           <w:lang w:val="en-ID" w:eastAsia="en-ID"/>
         </w:rPr>
       </w:pPr>
-      <w:hyperlink w:anchor="_Toc80221844" w:history="1">
+      <w:hyperlink w:anchor="_Toc80345620" w:history="1">
         <w:r>
           <w:rPr>
             <w:rStyle w:val="Hyperlink"/>
@@ -4109,7 +4109,7 @@
             <w:noProof/>
             <w:webHidden/>
           </w:rPr>
-          <w:instrText xml:space="preserve"> PAGEREF _Toc80221844 \h </w:instrText>
+          <w:instrText xml:space="preserve"> PAGEREF _Toc80345620 \h </w:instrText>
         </w:r>
         <w:r>
           <w:rPr>
@@ -4150,7 +4150,7 @@
           <w:lang w:val="en-ID" w:eastAsia="en-ID"/>
         </w:rPr>
       </w:pPr>
-      <w:hyperlink w:anchor="_Toc80221845" w:history="1">
+      <w:hyperlink w:anchor="_Toc80345621" w:history="1">
         <w:r>
           <w:rPr>
             <w:rStyle w:val="Hyperlink"/>
@@ -4193,7 +4193,7 @@
             <w:noProof/>
             <w:webHidden/>
           </w:rPr>
-          <w:instrText xml:space="preserve"> PAGEREF _Toc80221845 \h </w:instrText>
+          <w:instrText xml:space="preserve"> PAGEREF _Toc80345621 \h </w:instrText>
         </w:r>
         <w:r>
           <w:rPr>
@@ -4234,7 +4234,7 @@
           <w:lang w:val="en-ID" w:eastAsia="en-ID"/>
         </w:rPr>
       </w:pPr>
-      <w:hyperlink w:anchor="_Toc80221846" w:history="1">
+      <w:hyperlink w:anchor="_Toc80345622" w:history="1">
         <w:r>
           <w:rPr>
             <w:rStyle w:val="Hyperlink"/>
@@ -4279,7 +4279,7 @@
             <w:noProof/>
             <w:webHidden/>
           </w:rPr>
-          <w:instrText xml:space="preserve"> PAGEREF _Toc80221846 \h </w:instrText>
+          <w:instrText xml:space="preserve"> PAGEREF _Toc80345622 \h </w:instrText>
         </w:r>
         <w:r>
           <w:rPr>
@@ -4320,7 +4320,7 @@
           <w:lang w:val="en-ID" w:eastAsia="en-ID"/>
         </w:rPr>
       </w:pPr>
-      <w:hyperlink w:anchor="_Toc80221847" w:history="1">
+      <w:hyperlink w:anchor="_Toc80345623" w:history="1">
         <w:r>
           <w:rPr>
             <w:rStyle w:val="Hyperlink"/>
@@ -4363,7 +4363,7 @@
             <w:noProof/>
             <w:webHidden/>
           </w:rPr>
-          <w:instrText xml:space="preserve"> PAGEREF _Toc80221847 \h </w:instrText>
+          <w:instrText xml:space="preserve"> PAGEREF _Toc80345623 \h </w:instrText>
         </w:r>
         <w:r>
           <w:rPr>
@@ -4404,7 +4404,7 @@
           <w:lang w:val="en-ID" w:eastAsia="en-ID"/>
         </w:rPr>
       </w:pPr>
-      <w:hyperlink w:anchor="_Toc80221848" w:history="1">
+      <w:hyperlink w:anchor="_Toc80345624" w:history="1">
         <w:r>
           <w:rPr>
             <w:rStyle w:val="Hyperlink"/>
@@ -4449,7 +4449,7 @@
             <w:noProof/>
             <w:webHidden/>
           </w:rPr>
-          <w:instrText xml:space="preserve"> PAGEREF _Toc80221848 \h </w:instrText>
+          <w:instrText xml:space="preserve"> PAGEREF _Toc80345624 \h </w:instrText>
         </w:r>
         <w:r>
           <w:rPr>
@@ -4490,7 +4490,7 @@
           <w:lang w:val="en-ID" w:eastAsia="en-ID"/>
         </w:rPr>
       </w:pPr>
-      <w:hyperlink w:anchor="_Toc80221849" w:history="1">
+      <w:hyperlink w:anchor="_Toc80345625" w:history="1">
         <w:r>
           <w:rPr>
             <w:rStyle w:val="Hyperlink"/>
@@ -4534,7 +4534,7 @@
             <w:noProof/>
             <w:webHidden/>
           </w:rPr>
-          <w:instrText xml:space="preserve"> PAGEREF _Toc80221849 \h </w:instrText>
+          <w:instrText xml:space="preserve"> PAGEREF _Toc80345625 \h </w:instrText>
         </w:r>
         <w:r>
           <w:rPr>
@@ -4575,7 +4575,7 @@
           <w:lang w:val="en-ID" w:eastAsia="en-ID"/>
         </w:rPr>
       </w:pPr>
-      <w:hyperlink w:anchor="_Toc80221850" w:history="1">
+      <w:hyperlink w:anchor="_Toc80345626" w:history="1">
         <w:r>
           <w:rPr>
             <w:rStyle w:val="Hyperlink"/>
@@ -4618,7 +4618,7 @@
             <w:noProof/>
             <w:webHidden/>
           </w:rPr>
-          <w:instrText xml:space="preserve"> PAGEREF _Toc80221850 \h </w:instrText>
+          <w:instrText xml:space="preserve"> PAGEREF _Toc80345626 \h </w:instrText>
         </w:r>
         <w:r>
           <w:rPr>
@@ -4659,7 +4659,7 @@
           <w:lang w:val="en-ID" w:eastAsia="en-ID"/>
         </w:rPr>
       </w:pPr>
-      <w:hyperlink w:anchor="_Toc80221851" w:history="1">
+      <w:hyperlink w:anchor="_Toc80345627" w:history="1">
         <w:r>
           <w:rPr>
             <w:rStyle w:val="Hyperlink"/>
@@ -4702,7 +4702,7 @@
             <w:noProof/>
             <w:webHidden/>
           </w:rPr>
-          <w:instrText xml:space="preserve"> PAGEREF _Toc80221851 \h </w:instrText>
+          <w:instrText xml:space="preserve"> PAGEREF _Toc80345627 \h </w:instrText>
         </w:r>
         <w:r>
           <w:rPr>
@@ -4743,7 +4743,7 @@
           <w:lang w:val="en-ID" w:eastAsia="en-ID"/>
         </w:rPr>
       </w:pPr>
-      <w:hyperlink w:anchor="_Toc80221852" w:history="1">
+      <w:hyperlink w:anchor="_Toc80345628" w:history="1">
         <w:r>
           <w:rPr>
             <w:rStyle w:val="Hyperlink"/>
@@ -4786,7 +4786,7 @@
             <w:noProof/>
             <w:webHidden/>
           </w:rPr>
-          <w:instrText xml:space="preserve"> PAGEREF _Toc80221852 \h </w:instrText>
+          <w:instrText xml:space="preserve"> PAGEREF _Toc80345628 \h </w:instrText>
         </w:r>
         <w:r>
           <w:rPr>
@@ -4827,7 +4827,7 @@
           <w:lang w:val="en-ID" w:eastAsia="en-ID"/>
         </w:rPr>
       </w:pPr>
-      <w:hyperlink w:anchor="_Toc80221853" w:history="1">
+      <w:hyperlink w:anchor="_Toc80345629" w:history="1">
         <w:r>
           <w:rPr>
             <w:rStyle w:val="Hyperlink"/>
@@ -4872,7 +4872,7 @@
             <w:noProof/>
             <w:webHidden/>
           </w:rPr>
-          <w:instrText xml:space="preserve"> PAGEREF _Toc80221853 \h </w:instrText>
+          <w:instrText xml:space="preserve"> PAGEREF _Toc80345629 \h </w:instrText>
         </w:r>
         <w:r>
           <w:rPr>
@@ -4913,7 +4913,7 @@
           <w:lang w:val="en-ID" w:eastAsia="en-ID"/>
         </w:rPr>
       </w:pPr>
-      <w:hyperlink w:anchor="_Toc80221854" w:history="1">
+      <w:hyperlink w:anchor="_Toc80345630" w:history="1">
         <w:r>
           <w:rPr>
             <w:rStyle w:val="Hyperlink"/>
@@ -4976,7 +4976,7 @@
             <w:noProof/>
             <w:webHidden/>
           </w:rPr>
-          <w:instrText xml:space="preserve"> PAGEREF _Toc80221854 \h </w:instrText>
+          <w:instrText xml:space="preserve"> PAGEREF _Toc80345630 \h </w:instrText>
         </w:r>
         <w:r>
           <w:rPr>
@@ -5017,7 +5017,7 @@
           <w:lang w:val="en-ID" w:eastAsia="en-ID"/>
         </w:rPr>
       </w:pPr>
-      <w:hyperlink w:anchor="_Toc80221855" w:history="1">
+      <w:hyperlink w:anchor="_Toc80345631" w:history="1">
         <w:r>
           <w:rPr>
             <w:rStyle w:val="Hyperlink"/>
@@ -5061,7 +5061,7 @@
             <w:noProof/>
             <w:webHidden/>
           </w:rPr>
-          <w:instrText xml:space="preserve"> PAGEREF _Toc80221855 \h </w:instrText>
+          <w:instrText xml:space="preserve"> PAGEREF _Toc80345631 \h </w:instrText>
         </w:r>
         <w:r>
           <w:rPr>
@@ -5102,7 +5102,7 @@
           <w:lang w:val="en-ID" w:eastAsia="en-ID"/>
         </w:rPr>
       </w:pPr>
-      <w:hyperlink w:anchor="_Toc80221856" w:history="1">
+      <w:hyperlink w:anchor="_Toc80345632" w:history="1">
         <w:r>
           <w:rPr>
             <w:rStyle w:val="Hyperlink"/>
@@ -5145,7 +5145,7 @@
             <w:noProof/>
             <w:webHidden/>
           </w:rPr>
-          <w:instrText xml:space="preserve"> PAGEREF _Toc80221856 \h </w:instrText>
+          <w:instrText xml:space="preserve"> PAGEREF _Toc80345632 \h </w:instrText>
         </w:r>
         <w:r>
           <w:rPr>
@@ -5186,7 +5186,7 @@
           <w:lang w:val="en-ID" w:eastAsia="en-ID"/>
         </w:rPr>
       </w:pPr>
-      <w:hyperlink w:anchor="_Toc80221857" w:history="1">
+      <w:hyperlink w:anchor="_Toc80345633" w:history="1">
         <w:r>
           <w:rPr>
             <w:rStyle w:val="Hyperlink"/>
@@ -5229,7 +5229,7 @@
             <w:noProof/>
             <w:webHidden/>
           </w:rPr>
-          <w:instrText xml:space="preserve"> PAGEREF _Toc80221857 \h </w:instrText>
+          <w:instrText xml:space="preserve"> PAGEREF _Toc80345633 \h </w:instrText>
         </w:r>
         <w:r>
           <w:rPr>
@@ -5270,7 +5270,7 @@
           <w:lang w:val="en-ID" w:eastAsia="en-ID"/>
         </w:rPr>
       </w:pPr>
-      <w:hyperlink w:anchor="_Toc80221858" w:history="1">
+      <w:hyperlink w:anchor="_Toc80345634" w:history="1">
         <w:r>
           <w:rPr>
             <w:rStyle w:val="Hyperlink"/>
@@ -5313,7 +5313,7 @@
             <w:noProof/>
             <w:webHidden/>
           </w:rPr>
-          <w:instrText xml:space="preserve"> PAGEREF _Toc80221858 \h </w:instrText>
+          <w:instrText xml:space="preserve"> PAGEREF _Toc80345634 \h </w:instrText>
         </w:r>
         <w:r>
           <w:rPr>
@@ -5354,7 +5354,7 @@
           <w:lang w:val="en-ID" w:eastAsia="en-ID"/>
         </w:rPr>
       </w:pPr>
-      <w:hyperlink w:anchor="_Toc80221859" w:history="1">
+      <w:hyperlink w:anchor="_Toc80345635" w:history="1">
         <w:r>
           <w:rPr>
             <w:rStyle w:val="Hyperlink"/>
@@ -5382,7 +5382,7 @@
             <w:noProof/>
             <w:webHidden/>
           </w:rPr>
-          <w:instrText xml:space="preserve"> PAGEREF _Toc80221859 \h </w:instrText>
+          <w:instrText xml:space="preserve"> PAGEREF _Toc80345635 \h </w:instrText>
         </w:r>
         <w:r>
           <w:rPr>
@@ -5423,7 +5423,7 @@
           <w:lang w:val="en-ID" w:eastAsia="en-ID"/>
         </w:rPr>
       </w:pPr>
-      <w:hyperlink w:anchor="_Toc80221860" w:history="1">
+      <w:hyperlink w:anchor="_Toc80345636" w:history="1">
         <w:r>
           <w:rPr>
             <w:rStyle w:val="Hyperlink"/>
@@ -5468,7 +5468,7 @@
             <w:noProof/>
             <w:webHidden/>
           </w:rPr>
-          <w:instrText xml:space="preserve"> PAGEREF _Toc80221860 \h </w:instrText>
+          <w:instrText xml:space="preserve"> PAGEREF _Toc80345636 \h </w:instrText>
         </w:r>
         <w:r>
           <w:rPr>
@@ -5509,7 +5509,7 @@
           <w:lang w:val="en-ID" w:eastAsia="en-ID"/>
         </w:rPr>
       </w:pPr>
-      <w:hyperlink w:anchor="_Toc80221861" w:history="1">
+      <w:hyperlink w:anchor="_Toc80345637" w:history="1">
         <w:r>
           <w:rPr>
             <w:rStyle w:val="Hyperlink"/>
@@ -5554,7 +5554,7 @@
             <w:noProof/>
             <w:webHidden/>
           </w:rPr>
-          <w:instrText xml:space="preserve"> PAGEREF _Toc80221861 \h </w:instrText>
+          <w:instrText xml:space="preserve"> PAGEREF _Toc80345637 \h </w:instrText>
         </w:r>
         <w:r>
           <w:rPr>
@@ -5595,7 +5595,7 @@
           <w:lang w:val="en-ID" w:eastAsia="en-ID"/>
         </w:rPr>
       </w:pPr>
-      <w:hyperlink w:anchor="_Toc80221862" w:history="1">
+      <w:hyperlink w:anchor="_Toc80345638" w:history="1">
         <w:r>
           <w:rPr>
             <w:rStyle w:val="Hyperlink"/>
@@ -5640,7 +5640,7 @@
             <w:noProof/>
             <w:webHidden/>
           </w:rPr>
-          <w:instrText xml:space="preserve"> PAGEREF _Toc80221862 \h </w:instrText>
+          <w:instrText xml:space="preserve"> PAGEREF _Toc80345638 \h </w:instrText>
         </w:r>
         <w:r>
           <w:rPr>
@@ -5681,7 +5681,7 @@
           <w:lang w:val="en-ID" w:eastAsia="en-ID"/>
         </w:rPr>
       </w:pPr>
-      <w:hyperlink w:anchor="_Toc80221863" w:history="1">
+      <w:hyperlink w:anchor="_Toc80345639" w:history="1">
         <w:r>
           <w:rPr>
             <w:rStyle w:val="Hyperlink"/>
@@ -5726,7 +5726,7 @@
             <w:noProof/>
             <w:webHidden/>
           </w:rPr>
-          <w:instrText xml:space="preserve"> PAGEREF _Toc80221863 \h </w:instrText>
+          <w:instrText xml:space="preserve"> PAGEREF _Toc80345639 \h </w:instrText>
         </w:r>
         <w:r>
           <w:rPr>
@@ -5767,7 +5767,7 @@
           <w:lang w:val="en-ID" w:eastAsia="en-ID"/>
         </w:rPr>
       </w:pPr>
-      <w:hyperlink w:anchor="_Toc80221864" w:history="1">
+      <w:hyperlink w:anchor="_Toc80345640" w:history="1">
         <w:r>
           <w:rPr>
             <w:rStyle w:val="Hyperlink"/>
@@ -5829,7 +5829,7 @@
             <w:noProof/>
             <w:webHidden/>
           </w:rPr>
-          <w:instrText xml:space="preserve"> PAGEREF _Toc80221864 \h </w:instrText>
+          <w:instrText xml:space="preserve"> PAGEREF _Toc80345640 \h </w:instrText>
         </w:r>
         <w:r>
           <w:rPr>
@@ -5870,7 +5870,7 @@
           <w:lang w:val="en-ID" w:eastAsia="en-ID"/>
         </w:rPr>
       </w:pPr>
-      <w:hyperlink w:anchor="_Toc80221865" w:history="1">
+      <w:hyperlink w:anchor="_Toc80345641" w:history="1">
         <w:r>
           <w:rPr>
             <w:rStyle w:val="Hyperlink"/>
@@ -5915,7 +5915,7 @@
             <w:noProof/>
             <w:webHidden/>
           </w:rPr>
-          <w:instrText xml:space="preserve"> PAGEREF _Toc80221865 \h </w:instrText>
+          <w:instrText xml:space="preserve"> PAGEREF _Toc80345641 \h </w:instrText>
         </w:r>
         <w:r>
           <w:rPr>
@@ -5956,7 +5956,7 @@
           <w:lang w:val="en-ID" w:eastAsia="en-ID"/>
         </w:rPr>
       </w:pPr>
-      <w:hyperlink w:anchor="_Toc80221866" w:history="1">
+      <w:hyperlink w:anchor="_Toc80345642" w:history="1">
         <w:r>
           <w:rPr>
             <w:rStyle w:val="Hyperlink"/>
@@ -6001,7 +6001,7 @@
             <w:noProof/>
             <w:webHidden/>
           </w:rPr>
-          <w:instrText xml:space="preserve"> PAGEREF _Toc80221866 \h </w:instrText>
+          <w:instrText xml:space="preserve"> PAGEREF _Toc80345642 \h </w:instrText>
         </w:r>
         <w:r>
           <w:rPr>
@@ -6042,7 +6042,7 @@
           <w:lang w:val="en-ID" w:eastAsia="en-ID"/>
         </w:rPr>
       </w:pPr>
-      <w:hyperlink w:anchor="_Toc80221867" w:history="1">
+      <w:hyperlink w:anchor="_Toc80345643" w:history="1">
         <w:r>
           <w:rPr>
             <w:rStyle w:val="Hyperlink"/>
@@ -6087,7 +6087,7 @@
             <w:noProof/>
             <w:webHidden/>
           </w:rPr>
-          <w:instrText xml:space="preserve"> PAGEREF _Toc80221867 \h </w:instrText>
+          <w:instrText xml:space="preserve"> PAGEREF _Toc80345643 \h </w:instrText>
         </w:r>
         <w:r>
           <w:rPr>
@@ -6128,7 +6128,7 @@
           <w:lang w:val="en-ID" w:eastAsia="en-ID"/>
         </w:rPr>
       </w:pPr>
-      <w:hyperlink w:anchor="_Toc80221868" w:history="1">
+      <w:hyperlink w:anchor="_Toc80345644" w:history="1">
         <w:r>
           <w:rPr>
             <w:rStyle w:val="Hyperlink"/>
@@ -6173,7 +6173,7 @@
             <w:noProof/>
             <w:webHidden/>
           </w:rPr>
-          <w:instrText xml:space="preserve"> PAGEREF _Toc80221868 \h </w:instrText>
+          <w:instrText xml:space="preserve"> PAGEREF _Toc80345644 \h </w:instrText>
         </w:r>
         <w:r>
           <w:rPr>
@@ -6214,7 +6214,7 @@
           <w:lang w:val="en-ID" w:eastAsia="en-ID"/>
         </w:rPr>
       </w:pPr>
-      <w:hyperlink w:anchor="_Toc80221869" w:history="1">
+      <w:hyperlink w:anchor="_Toc80345645" w:history="1">
         <w:r>
           <w:rPr>
             <w:rStyle w:val="Hyperlink"/>
@@ -6259,7 +6259,7 @@
             <w:noProof/>
             <w:webHidden/>
           </w:rPr>
-          <w:instrText xml:space="preserve"> PAGEREF _Toc80221869 \h </w:instrText>
+          <w:instrText xml:space="preserve"> PAGEREF _Toc80345645 \h </w:instrText>
         </w:r>
         <w:r>
           <w:rPr>
@@ -6300,7 +6300,7 @@
           <w:lang w:val="en-ID" w:eastAsia="en-ID"/>
         </w:rPr>
       </w:pPr>
-      <w:hyperlink w:anchor="_Toc80221870" w:history="1">
+      <w:hyperlink w:anchor="_Toc80345646" w:history="1">
         <w:r>
           <w:rPr>
             <w:rStyle w:val="Hyperlink"/>
@@ -6327,7 +6327,7 @@
             <w:noProof/>
             <w:webHidden/>
           </w:rPr>
-          <w:instrText xml:space="preserve"> PAGEREF _Toc80221870 \h </w:instrText>
+          <w:instrText xml:space="preserve"> PAGEREF _Toc80345646 \h </w:instrText>
         </w:r>
         <w:r>
           <w:rPr>
@@ -6368,7 +6368,7 @@
           <w:lang w:val="en-ID" w:eastAsia="en-ID"/>
         </w:rPr>
       </w:pPr>
-      <w:hyperlink w:anchor="_Toc80221871" w:history="1">
+      <w:hyperlink w:anchor="_Toc80345647" w:history="1">
         <w:r>
           <w:rPr>
             <w:rStyle w:val="Hyperlink"/>
@@ -6411,7 +6411,7 @@
             <w:noProof/>
             <w:webHidden/>
           </w:rPr>
-          <w:instrText xml:space="preserve"> PAGEREF _Toc80221871 \h </w:instrText>
+          <w:instrText xml:space="preserve"> PAGEREF _Toc80345647 \h </w:instrText>
         </w:r>
         <w:r>
           <w:rPr>
@@ -6452,7 +6452,7 @@
           <w:lang w:val="en-ID" w:eastAsia="en-ID"/>
         </w:rPr>
       </w:pPr>
-      <w:hyperlink w:anchor="_Toc80221872" w:history="1">
+      <w:hyperlink w:anchor="_Toc80345648" w:history="1">
         <w:r>
           <w:rPr>
             <w:rStyle w:val="Hyperlink"/>
@@ -6495,7 +6495,7 @@
             <w:noProof/>
             <w:webHidden/>
           </w:rPr>
-          <w:instrText xml:space="preserve"> PAGEREF _Toc80221872 \h </w:instrText>
+          <w:instrText xml:space="preserve"> PAGEREF _Toc80345648 \h </w:instrText>
         </w:r>
         <w:r>
           <w:rPr>
@@ -6536,7 +6536,7 @@
           <w:lang w:val="en-ID" w:eastAsia="en-ID"/>
         </w:rPr>
       </w:pPr>
-      <w:hyperlink w:anchor="_Toc80221873" w:history="1">
+      <w:hyperlink w:anchor="_Toc80345649" w:history="1">
         <w:r>
           <w:rPr>
             <w:rStyle w:val="Hyperlink"/>
@@ -6579,7 +6579,7 @@
             <w:noProof/>
             <w:webHidden/>
           </w:rPr>
-          <w:instrText xml:space="preserve"> PAGEREF _Toc80221873 \h </w:instrText>
+          <w:instrText xml:space="preserve"> PAGEREF _Toc80345649 \h </w:instrText>
         </w:r>
         <w:r>
           <w:rPr>
@@ -6599,7 +6599,7 @@
             <w:noProof/>
             <w:webHidden/>
           </w:rPr>
-          <w:t>106</w:t>
+          <w:t>105</w:t>
         </w:r>
         <w:r>
           <w:rPr>
@@ -6620,7 +6620,7 @@
           <w:lang w:val="en-ID" w:eastAsia="en-ID"/>
         </w:rPr>
       </w:pPr>
-      <w:hyperlink w:anchor="_Toc80221874" w:history="1">
+      <w:hyperlink w:anchor="_Toc80345650" w:history="1">
         <w:r>
           <w:rPr>
             <w:rStyle w:val="Hyperlink"/>
@@ -6663,7 +6663,7 @@
             <w:noProof/>
             <w:webHidden/>
           </w:rPr>
-          <w:instrText xml:space="preserve"> PAGEREF _Toc80221874 \h </w:instrText>
+          <w:instrText xml:space="preserve"> PAGEREF _Toc80345650 \h </w:instrText>
         </w:r>
         <w:r>
           <w:rPr>
@@ -6683,7 +6683,7 @@
             <w:noProof/>
             <w:webHidden/>
           </w:rPr>
-          <w:t>116</w:t>
+          <w:t>113</w:t>
         </w:r>
         <w:r>
           <w:rPr>
@@ -6704,7 +6704,7 @@
           <w:lang w:val="en-ID" w:eastAsia="en-ID"/>
         </w:rPr>
       </w:pPr>
-      <w:hyperlink w:anchor="_Toc80221875" w:history="1">
+      <w:hyperlink w:anchor="_Toc80345651" w:history="1">
         <w:r>
           <w:rPr>
             <w:rStyle w:val="Hyperlink"/>
@@ -6747,7 +6747,7 @@
             <w:noProof/>
             <w:webHidden/>
           </w:rPr>
-          <w:instrText xml:space="preserve"> PAGEREF _Toc80221875 \h </w:instrText>
+          <w:instrText xml:space="preserve"> PAGEREF _Toc80345651 \h </w:instrText>
         </w:r>
         <w:r>
           <w:rPr>
@@ -6767,7 +6767,7 @@
             <w:noProof/>
             <w:webHidden/>
           </w:rPr>
-          <w:t>116</w:t>
+          <w:t>113</w:t>
         </w:r>
         <w:r>
           <w:rPr>
@@ -6788,7 +6788,7 @@
           <w:lang w:val="en-ID" w:eastAsia="en-ID"/>
         </w:rPr>
       </w:pPr>
-      <w:hyperlink w:anchor="_Toc80221876" w:history="1">
+      <w:hyperlink w:anchor="_Toc80345652" w:history="1">
         <w:r>
           <w:rPr>
             <w:rStyle w:val="Hyperlink"/>
@@ -6831,7 +6831,7 @@
             <w:noProof/>
             <w:webHidden/>
           </w:rPr>
-          <w:instrText xml:space="preserve"> PAGEREF _Toc80221876 \h </w:instrText>
+          <w:instrText xml:space="preserve"> PAGEREF _Toc80345652 \h </w:instrText>
         </w:r>
         <w:r>
           <w:rPr>
@@ -6851,7 +6851,7 @@
             <w:noProof/>
             <w:webHidden/>
           </w:rPr>
-          <w:t>129</w:t>
+          <w:t>126</w:t>
         </w:r>
         <w:r>
           <w:rPr>
@@ -6872,7 +6872,7 @@
           <w:lang w:val="en-ID" w:eastAsia="en-ID"/>
         </w:rPr>
       </w:pPr>
-      <w:hyperlink w:anchor="_Toc80221877" w:history="1">
+      <w:hyperlink w:anchor="_Toc80345653" w:history="1">
         <w:r>
           <w:rPr>
             <w:rStyle w:val="Hyperlink"/>
@@ -6899,7 +6899,7 @@
             <w:noProof/>
             <w:webHidden/>
           </w:rPr>
-          <w:instrText xml:space="preserve"> PAGEREF _Toc80221877 \h </w:instrText>
+          <w:instrText xml:space="preserve"> PAGEREF _Toc80345653 \h </w:instrText>
         </w:r>
         <w:r>
           <w:rPr>
@@ -6919,7 +6919,7 @@
             <w:noProof/>
             <w:webHidden/>
           </w:rPr>
-          <w:t>144</w:t>
+          <w:t>142</w:t>
         </w:r>
         <w:r>
           <w:rPr>
@@ -6940,7 +6940,7 @@
           <w:lang w:val="en-ID" w:eastAsia="en-ID"/>
         </w:rPr>
       </w:pPr>
-      <w:hyperlink w:anchor="_Toc80221878" w:history="1">
+      <w:hyperlink w:anchor="_Toc80345654" w:history="1">
         <w:r>
           <w:rPr>
             <w:rStyle w:val="Hyperlink"/>
@@ -6983,7 +6983,7 @@
             <w:noProof/>
             <w:webHidden/>
           </w:rPr>
-          <w:instrText xml:space="preserve"> PAGEREF _Toc80221878 \h </w:instrText>
+          <w:instrText xml:space="preserve"> PAGEREF _Toc80345654 \h </w:instrText>
         </w:r>
         <w:r>
           <w:rPr>
@@ -7003,7 +7003,7 @@
             <w:noProof/>
             <w:webHidden/>
           </w:rPr>
-          <w:t>144</w:t>
+          <w:t>142</w:t>
         </w:r>
         <w:r>
           <w:rPr>
@@ -7024,7 +7024,7 @@
           <w:lang w:val="en-ID" w:eastAsia="en-ID"/>
         </w:rPr>
       </w:pPr>
-      <w:hyperlink w:anchor="_Toc80221879" w:history="1">
+      <w:hyperlink w:anchor="_Toc80345655" w:history="1">
         <w:r>
           <w:rPr>
             <w:rStyle w:val="Hyperlink"/>
@@ -7067,7 +7067,7 @@
             <w:noProof/>
             <w:webHidden/>
           </w:rPr>
-          <w:instrText xml:space="preserve"> PAGEREF _Toc80221879 \h </w:instrText>
+          <w:instrText xml:space="preserve"> PAGEREF _Toc80345655 \h </w:instrText>
         </w:r>
         <w:r>
           <w:rPr>
@@ -7087,7 +7087,7 @@
             <w:noProof/>
             <w:webHidden/>
           </w:rPr>
-          <w:t>144</w:t>
+          <w:t>142</w:t>
         </w:r>
         <w:r>
           <w:rPr>
@@ -7108,7 +7108,7 @@
           <w:lang w:val="en-ID" w:eastAsia="en-ID"/>
         </w:rPr>
       </w:pPr>
-      <w:hyperlink w:anchor="_Toc80221880" w:history="1">
+      <w:hyperlink w:anchor="_Toc80345656" w:history="1">
         <w:r>
           <w:rPr>
             <w:rStyle w:val="Hyperlink"/>
@@ -7135,7 +7135,7 @@
             <w:noProof/>
             <w:webHidden/>
           </w:rPr>
-          <w:instrText xml:space="preserve"> PAGEREF _Toc80221880 \h </w:instrText>
+          <w:instrText xml:space="preserve"> PAGEREF _Toc80345656 \h </w:instrText>
         </w:r>
         <w:r>
           <w:rPr>
@@ -7155,7 +7155,7 @@
             <w:noProof/>
             <w:webHidden/>
           </w:rPr>
-          <w:t>145</w:t>
+          <w:t>143</w:t>
         </w:r>
         <w:r>
           <w:rPr>
@@ -7182,7 +7182,7 @@
         <w:pStyle w:val="Heading1"/>
       </w:pPr>
       <w:bookmarkStart w:id="4" w:name="_Toc73106831"/>
-      <w:bookmarkStart w:id="5" w:name="_Toc80221826"/>
+      <w:bookmarkStart w:id="5" w:name="_Toc80345602"/>
       <w:r>
         <w:lastRenderedPageBreak/>
         <w:t>DAFTAR GAMBAR</w:t>
@@ -7796,7 +7796,7 @@
           <w:lang w:val="en-ID" w:eastAsia="en-ID"/>
         </w:rPr>
       </w:pPr>
-      <w:hyperlink w:anchor="_Toc79533930" w:history="1">
+      <w:hyperlink w:anchor="_Toc80345417" w:history="1">
         <w:r>
           <w:rPr>
             <w:rStyle w:val="Hyperlink"/>
@@ -7848,7 +7848,7 @@
             <w:noProof/>
             <w:webHidden/>
           </w:rPr>
-          <w:instrText xml:space="preserve"> PAGEREF _Toc79533930 \h </w:instrText>
+          <w:instrText xml:space="preserve"> PAGEREF _Toc80345417 \h </w:instrText>
         </w:r>
         <w:r>
           <w:rPr>
@@ -7893,7 +7893,7 @@
           <w:lang w:val="en-ID" w:eastAsia="en-ID"/>
         </w:rPr>
       </w:pPr>
-      <w:hyperlink w:anchor="_Toc79533931" w:history="1">
+      <w:hyperlink w:anchor="_Toc80345418" w:history="1">
         <w:r>
           <w:rPr>
             <w:rStyle w:val="Hyperlink"/>
@@ -7928,7 +7928,7 @@
             <w:noProof/>
             <w:webHidden/>
           </w:rPr>
-          <w:instrText xml:space="preserve"> PAGEREF _Toc79533931 \h </w:instrText>
+          <w:instrText xml:space="preserve"> PAGEREF _Toc80345418 \h </w:instrText>
         </w:r>
         <w:r>
           <w:rPr>
@@ -7973,7 +7973,7 @@
           <w:lang w:val="en-ID" w:eastAsia="en-ID"/>
         </w:rPr>
       </w:pPr>
-      <w:hyperlink w:anchor="_Toc79533932" w:history="1">
+      <w:hyperlink w:anchor="_Toc80345419" w:history="1">
         <w:r>
           <w:rPr>
             <w:rStyle w:val="Hyperlink"/>
@@ -8009,7 +8009,7 @@
             <w:noProof/>
             <w:webHidden/>
           </w:rPr>
-          <w:instrText xml:space="preserve"> PAGEREF _Toc79533932 \h </w:instrText>
+          <w:instrText xml:space="preserve"> PAGEREF _Toc80345419 \h </w:instrText>
         </w:r>
         <w:r>
           <w:rPr>
@@ -8054,7 +8054,7 @@
           <w:lang w:val="en-ID" w:eastAsia="en-ID"/>
         </w:rPr>
       </w:pPr>
-      <w:hyperlink w:anchor="_Toc79533933" w:history="1">
+      <w:hyperlink w:anchor="_Toc80345420" w:history="1">
         <w:r>
           <w:rPr>
             <w:rStyle w:val="Hyperlink"/>
@@ -8089,7 +8089,7 @@
             <w:noProof/>
             <w:webHidden/>
           </w:rPr>
-          <w:instrText xml:space="preserve"> PAGEREF _Toc79533933 \h </w:instrText>
+          <w:instrText xml:space="preserve"> PAGEREF _Toc80345420 \h </w:instrText>
         </w:r>
         <w:r>
           <w:rPr>
@@ -8134,7 +8134,7 @@
           <w:lang w:val="en-ID" w:eastAsia="en-ID"/>
         </w:rPr>
       </w:pPr>
-      <w:hyperlink w:anchor="_Toc79533934" w:history="1">
+      <w:hyperlink w:anchor="_Toc80345421" w:history="1">
         <w:r>
           <w:rPr>
             <w:rStyle w:val="Hyperlink"/>
@@ -8161,7 +8161,7 @@
             <w:noProof/>
             <w:webHidden/>
           </w:rPr>
-          <w:instrText xml:space="preserve"> PAGEREF _Toc79533934 \h </w:instrText>
+          <w:instrText xml:space="preserve"> PAGEREF _Toc80345421 \h </w:instrText>
         </w:r>
         <w:r>
           <w:rPr>
@@ -8206,7 +8206,7 @@
           <w:lang w:val="en-ID" w:eastAsia="en-ID"/>
         </w:rPr>
       </w:pPr>
-      <w:hyperlink w:anchor="_Toc79533935" w:history="1">
+      <w:hyperlink w:anchor="_Toc80345422" w:history="1">
         <w:r>
           <w:rPr>
             <w:rStyle w:val="Hyperlink"/>
@@ -8233,7 +8233,7 @@
             <w:noProof/>
             <w:webHidden/>
           </w:rPr>
-          <w:instrText xml:space="preserve"> PAGEREF _Toc79533935 \h </w:instrText>
+          <w:instrText xml:space="preserve"> PAGEREF _Toc80345422 \h </w:instrText>
         </w:r>
         <w:r>
           <w:rPr>
@@ -8278,7 +8278,7 @@
           <w:lang w:val="en-ID" w:eastAsia="en-ID"/>
         </w:rPr>
       </w:pPr>
-      <w:hyperlink w:anchor="_Toc79533936" w:history="1">
+      <w:hyperlink w:anchor="_Toc80345423" w:history="1">
         <w:r>
           <w:rPr>
             <w:rStyle w:val="Hyperlink"/>
@@ -8313,7 +8313,7 @@
             <w:noProof/>
             <w:webHidden/>
           </w:rPr>
-          <w:instrText xml:space="preserve"> PAGEREF _Toc79533936 \h </w:instrText>
+          <w:instrText xml:space="preserve"> PAGEREF _Toc80345423 \h </w:instrText>
         </w:r>
         <w:r>
           <w:rPr>
@@ -8358,7 +8358,7 @@
           <w:lang w:val="en-ID" w:eastAsia="en-ID"/>
         </w:rPr>
       </w:pPr>
-      <w:hyperlink w:anchor="_Toc79533937" w:history="1">
+      <w:hyperlink w:anchor="_Toc80345424" w:history="1">
         <w:r>
           <w:rPr>
             <w:rStyle w:val="Hyperlink"/>
@@ -8385,7 +8385,7 @@
             <w:noProof/>
             <w:webHidden/>
           </w:rPr>
-          <w:instrText xml:space="preserve"> PAGEREF _Toc79533937 \h </w:instrText>
+          <w:instrText xml:space="preserve"> PAGEREF _Toc80345424 \h </w:instrText>
         </w:r>
         <w:r>
           <w:rPr>
@@ -8430,7 +8430,7 @@
           <w:lang w:val="en-ID" w:eastAsia="en-ID"/>
         </w:rPr>
       </w:pPr>
-      <w:hyperlink w:anchor="_Toc79533938" w:history="1">
+      <w:hyperlink w:anchor="_Toc80345425" w:history="1">
         <w:r>
           <w:rPr>
             <w:rStyle w:val="Hyperlink"/>
@@ -8472,7 +8472,7 @@
             <w:noProof/>
             <w:webHidden/>
           </w:rPr>
-          <w:instrText xml:space="preserve"> PAGEREF _Toc79533938 \h </w:instrText>
+          <w:instrText xml:space="preserve"> PAGEREF _Toc80345425 \h </w:instrText>
         </w:r>
         <w:r>
           <w:rPr>
@@ -8517,7 +8517,7 @@
           <w:lang w:val="en-ID" w:eastAsia="en-ID"/>
         </w:rPr>
       </w:pPr>
-      <w:hyperlink w:anchor="_Toc79533939" w:history="1">
+      <w:hyperlink w:anchor="_Toc80345426" w:history="1">
         <w:r>
           <w:rPr>
             <w:rStyle w:val="Hyperlink"/>
@@ -8544,7 +8544,7 @@
             <w:noProof/>
             <w:webHidden/>
           </w:rPr>
-          <w:instrText xml:space="preserve"> PAGEREF _Toc79533939 \h </w:instrText>
+          <w:instrText xml:space="preserve"> PAGEREF _Toc80345426 \h </w:instrText>
         </w:r>
         <w:r>
           <w:rPr>
@@ -8589,7 +8589,7 @@
           <w:lang w:val="en-ID" w:eastAsia="en-ID"/>
         </w:rPr>
       </w:pPr>
-      <w:hyperlink w:anchor="_Toc79533940" w:history="1">
+      <w:hyperlink w:anchor="_Toc80345427" w:history="1">
         <w:r>
           <w:rPr>
             <w:rStyle w:val="Hyperlink"/>
@@ -8631,7 +8631,7 @@
             <w:noProof/>
             <w:webHidden/>
           </w:rPr>
-          <w:instrText xml:space="preserve"> PAGEREF _Toc79533940 \h </w:instrText>
+          <w:instrText xml:space="preserve"> PAGEREF _Toc80345427 \h </w:instrText>
         </w:r>
         <w:r>
           <w:rPr>
@@ -8676,7 +8676,7 @@
           <w:lang w:val="en-ID" w:eastAsia="en-ID"/>
         </w:rPr>
       </w:pPr>
-      <w:hyperlink w:anchor="_Toc79533941" w:history="1">
+      <w:hyperlink w:anchor="_Toc80345428" w:history="1">
         <w:r>
           <w:rPr>
             <w:rStyle w:val="Hyperlink"/>
@@ -8718,7 +8718,7 @@
             <w:noProof/>
             <w:webHidden/>
           </w:rPr>
-          <w:instrText xml:space="preserve"> PAGEREF _Toc79533941 \h </w:instrText>
+          <w:instrText xml:space="preserve"> PAGEREF _Toc80345428 \h </w:instrText>
         </w:r>
         <w:r>
           <w:rPr>
@@ -8763,7 +8763,7 @@
           <w:lang w:val="en-ID" w:eastAsia="en-ID"/>
         </w:rPr>
       </w:pPr>
-      <w:hyperlink w:anchor="_Toc79533942" w:history="1">
+      <w:hyperlink w:anchor="_Toc80345429" w:history="1">
         <w:r>
           <w:rPr>
             <w:rStyle w:val="Hyperlink"/>
@@ -8790,7 +8790,7 @@
             <w:noProof/>
             <w:webHidden/>
           </w:rPr>
-          <w:instrText xml:space="preserve"> PAGEREF _Toc79533942 \h </w:instrText>
+          <w:instrText xml:space="preserve"> PAGEREF _Toc80345429 \h </w:instrText>
         </w:r>
         <w:r>
           <w:rPr>
@@ -8835,7 +8835,7 @@
           <w:lang w:val="en-ID" w:eastAsia="en-ID"/>
         </w:rPr>
       </w:pPr>
-      <w:hyperlink w:anchor="_Toc79533943" w:history="1">
+      <w:hyperlink w:anchor="_Toc80345430" w:history="1">
         <w:r>
           <w:rPr>
             <w:rStyle w:val="Hyperlink"/>
@@ -8885,7 +8885,7 @@
             <w:noProof/>
             <w:webHidden/>
           </w:rPr>
-          <w:instrText xml:space="preserve"> PAGEREF _Toc79533943 \h </w:instrText>
+          <w:instrText xml:space="preserve"> PAGEREF _Toc80345430 \h </w:instrText>
         </w:r>
         <w:r>
           <w:rPr>
@@ -8930,7 +8930,7 @@
           <w:lang w:val="en-ID" w:eastAsia="en-ID"/>
         </w:rPr>
       </w:pPr>
-      <w:hyperlink w:anchor="_Toc79533944" w:history="1">
+      <w:hyperlink w:anchor="_Toc80345431" w:history="1">
         <w:r>
           <w:rPr>
             <w:rStyle w:val="Hyperlink"/>
@@ -8965,7 +8965,7 @@
             <w:noProof/>
             <w:webHidden/>
           </w:rPr>
-          <w:instrText xml:space="preserve"> PAGEREF _Toc79533944 \h </w:instrText>
+          <w:instrText xml:space="preserve"> PAGEREF _Toc80345431 \h </w:instrText>
         </w:r>
         <w:r>
           <w:rPr>
@@ -9010,7 +9010,7 @@
           <w:lang w:val="en-ID" w:eastAsia="en-ID"/>
         </w:rPr>
       </w:pPr>
-      <w:hyperlink w:anchor="_Toc79533945" w:history="1">
+      <w:hyperlink w:anchor="_Toc80345432" w:history="1">
         <w:r>
           <w:rPr>
             <w:rStyle w:val="Hyperlink"/>
@@ -9052,7 +9052,7 @@
             <w:noProof/>
             <w:webHidden/>
           </w:rPr>
-          <w:instrText xml:space="preserve"> PAGEREF _Toc79533945 \h </w:instrText>
+          <w:instrText xml:space="preserve"> PAGEREF _Toc80345432 \h </w:instrText>
         </w:r>
         <w:r>
           <w:rPr>
@@ -9097,7 +9097,7 @@
           <w:lang w:val="en-ID" w:eastAsia="en-ID"/>
         </w:rPr>
       </w:pPr>
-      <w:hyperlink w:anchor="_Toc79533946" w:history="1">
+      <w:hyperlink w:anchor="_Toc80345433" w:history="1">
         <w:r>
           <w:rPr>
             <w:rStyle w:val="Hyperlink"/>
@@ -9139,7 +9139,7 @@
             <w:noProof/>
             <w:webHidden/>
           </w:rPr>
-          <w:instrText xml:space="preserve"> PAGEREF _Toc79533946 \h </w:instrText>
+          <w:instrText xml:space="preserve"> PAGEREF _Toc80345433 \h </w:instrText>
         </w:r>
         <w:r>
           <w:rPr>
@@ -9184,7 +9184,7 @@
           <w:lang w:val="en-ID" w:eastAsia="en-ID"/>
         </w:rPr>
       </w:pPr>
-      <w:hyperlink w:anchor="_Toc79533947" w:history="1">
+      <w:hyperlink w:anchor="_Toc80345434" w:history="1">
         <w:r>
           <w:rPr>
             <w:rStyle w:val="Hyperlink"/>
@@ -9220,7 +9220,7 @@
             <w:noProof/>
             <w:webHidden/>
           </w:rPr>
-          <w:instrText xml:space="preserve"> PAGEREF _Toc79533947 \h </w:instrText>
+          <w:instrText xml:space="preserve"> PAGEREF _Toc80345434 \h </w:instrText>
         </w:r>
         <w:r>
           <w:rPr>
@@ -9265,7 +9265,7 @@
           <w:lang w:val="en-ID" w:eastAsia="en-ID"/>
         </w:rPr>
       </w:pPr>
-      <w:hyperlink w:anchor="_Toc79533948" w:history="1">
+      <w:hyperlink w:anchor="_Toc80345435" w:history="1">
         <w:r>
           <w:rPr>
             <w:rStyle w:val="Hyperlink"/>
@@ -9308,7 +9308,7 @@
             <w:noProof/>
             <w:webHidden/>
           </w:rPr>
-          <w:instrText xml:space="preserve"> PAGEREF _Toc79533948 \h </w:instrText>
+          <w:instrText xml:space="preserve"> PAGEREF _Toc80345435 \h </w:instrText>
         </w:r>
         <w:r>
           <w:rPr>
@@ -9353,7 +9353,7 @@
           <w:lang w:val="en-ID" w:eastAsia="en-ID"/>
         </w:rPr>
       </w:pPr>
-      <w:hyperlink w:anchor="_Toc79533949" w:history="1">
+      <w:hyperlink w:anchor="_Toc80345436" w:history="1">
         <w:r>
           <w:rPr>
             <w:rStyle w:val="Hyperlink"/>
@@ -9380,7 +9380,7 @@
             <w:noProof/>
             <w:webHidden/>
           </w:rPr>
-          <w:instrText xml:space="preserve"> PAGEREF _Toc79533949 \h </w:instrText>
+          <w:instrText xml:space="preserve"> PAGEREF _Toc80345436 \h </w:instrText>
         </w:r>
         <w:r>
           <w:rPr>
@@ -9425,7 +9425,7 @@
           <w:lang w:val="en-ID" w:eastAsia="en-ID"/>
         </w:rPr>
       </w:pPr>
-      <w:hyperlink w:anchor="_Toc79533950" w:history="1">
+      <w:hyperlink w:anchor="_Toc80345437" w:history="1">
         <w:r>
           <w:rPr>
             <w:rStyle w:val="Hyperlink"/>
@@ -9452,7 +9452,7 @@
             <w:noProof/>
             <w:webHidden/>
           </w:rPr>
-          <w:instrText xml:space="preserve"> PAGEREF _Toc79533950 \h </w:instrText>
+          <w:instrText xml:space="preserve"> PAGEREF _Toc80345437 \h </w:instrText>
         </w:r>
         <w:r>
           <w:rPr>
@@ -9497,7 +9497,7 @@
           <w:lang w:val="en-ID" w:eastAsia="en-ID"/>
         </w:rPr>
       </w:pPr>
-      <w:hyperlink w:anchor="_Toc79533951" w:history="1">
+      <w:hyperlink w:anchor="_Toc80345438" w:history="1">
         <w:r>
           <w:rPr>
             <w:rStyle w:val="Hyperlink"/>
@@ -9524,7 +9524,7 @@
             <w:noProof/>
             <w:webHidden/>
           </w:rPr>
-          <w:instrText xml:space="preserve"> PAGEREF _Toc79533951 \h </w:instrText>
+          <w:instrText xml:space="preserve"> PAGEREF _Toc80345438 \h </w:instrText>
         </w:r>
         <w:r>
           <w:rPr>
@@ -9569,7 +9569,7 @@
           <w:lang w:val="en-ID" w:eastAsia="en-ID"/>
         </w:rPr>
       </w:pPr>
-      <w:hyperlink w:anchor="_Toc79533952" w:history="1">
+      <w:hyperlink w:anchor="_Toc80345439" w:history="1">
         <w:r>
           <w:rPr>
             <w:rStyle w:val="Hyperlink"/>
@@ -9604,7 +9604,7 @@
             <w:noProof/>
             <w:webHidden/>
           </w:rPr>
-          <w:instrText xml:space="preserve"> PAGEREF _Toc79533952 \h </w:instrText>
+          <w:instrText xml:space="preserve"> PAGEREF _Toc80345439 \h </w:instrText>
         </w:r>
         <w:r>
           <w:rPr>
@@ -9649,7 +9649,7 @@
           <w:lang w:val="en-ID" w:eastAsia="en-ID"/>
         </w:rPr>
       </w:pPr>
-      <w:hyperlink w:anchor="_Toc79533953" w:history="1">
+      <w:hyperlink w:anchor="_Toc80345440" w:history="1">
         <w:r>
           <w:rPr>
             <w:rStyle w:val="Hyperlink"/>
@@ -9684,7 +9684,7 @@
             <w:noProof/>
             <w:webHidden/>
           </w:rPr>
-          <w:instrText xml:space="preserve"> PAGEREF _Toc79533953 \h </w:instrText>
+          <w:instrText xml:space="preserve"> PAGEREF _Toc80345440 \h </w:instrText>
         </w:r>
         <w:r>
           <w:rPr>
@@ -9729,7 +9729,7 @@
           <w:lang w:val="en-ID" w:eastAsia="en-ID"/>
         </w:rPr>
       </w:pPr>
-      <w:hyperlink w:anchor="_Toc79533954" w:history="1">
+      <w:hyperlink w:anchor="_Toc80345441" w:history="1">
         <w:r>
           <w:rPr>
             <w:rStyle w:val="Hyperlink"/>
@@ -9764,7 +9764,7 @@
             <w:noProof/>
             <w:webHidden/>
           </w:rPr>
-          <w:instrText xml:space="preserve"> PAGEREF _Toc79533954 \h </w:instrText>
+          <w:instrText xml:space="preserve"> PAGEREF _Toc80345441 \h </w:instrText>
         </w:r>
         <w:r>
           <w:rPr>
@@ -9809,7 +9809,7 @@
           <w:lang w:val="en-ID" w:eastAsia="en-ID"/>
         </w:rPr>
       </w:pPr>
-      <w:hyperlink w:anchor="_Toc79533955" w:history="1">
+      <w:hyperlink w:anchor="_Toc80345442" w:history="1">
         <w:r>
           <w:rPr>
             <w:rStyle w:val="Hyperlink"/>
@@ -9844,7 +9844,7 @@
             <w:noProof/>
             <w:webHidden/>
           </w:rPr>
-          <w:instrText xml:space="preserve"> PAGEREF _Toc79533955 \h </w:instrText>
+          <w:instrText xml:space="preserve"> PAGEREF _Toc80345442 \h </w:instrText>
         </w:r>
         <w:r>
           <w:rPr>
@@ -9889,7 +9889,7 @@
           <w:lang w:val="en-ID" w:eastAsia="en-ID"/>
         </w:rPr>
       </w:pPr>
-      <w:hyperlink w:anchor="_Toc79533956" w:history="1">
+      <w:hyperlink w:anchor="_Toc80345443" w:history="1">
         <w:r>
           <w:rPr>
             <w:rStyle w:val="Hyperlink"/>
@@ -9939,7 +9939,7 @@
             <w:noProof/>
             <w:webHidden/>
           </w:rPr>
-          <w:instrText xml:space="preserve"> PAGEREF _Toc79533956 \h </w:instrText>
+          <w:instrText xml:space="preserve"> PAGEREF _Toc80345443 \h </w:instrText>
         </w:r>
         <w:r>
           <w:rPr>
@@ -9984,7 +9984,7 @@
           <w:lang w:val="en-ID" w:eastAsia="en-ID"/>
         </w:rPr>
       </w:pPr>
-      <w:hyperlink w:anchor="_Toc79533957" w:history="1">
+      <w:hyperlink w:anchor="_Toc80345444" w:history="1">
         <w:r>
           <w:rPr>
             <w:rStyle w:val="Hyperlink"/>
@@ -10034,7 +10034,7 @@
             <w:noProof/>
             <w:webHidden/>
           </w:rPr>
-          <w:instrText xml:space="preserve"> PAGEREF _Toc79533957 \h </w:instrText>
+          <w:instrText xml:space="preserve"> PAGEREF _Toc80345444 \h </w:instrText>
         </w:r>
         <w:r>
           <w:rPr>
@@ -10079,7 +10079,7 @@
           <w:lang w:val="en-ID" w:eastAsia="en-ID"/>
         </w:rPr>
       </w:pPr>
-      <w:hyperlink w:anchor="_Toc79533958" w:history="1">
+      <w:hyperlink w:anchor="_Toc80345445" w:history="1">
         <w:r>
           <w:rPr>
             <w:rStyle w:val="Hyperlink"/>
@@ -10130,7 +10130,7 @@
             <w:noProof/>
             <w:webHidden/>
           </w:rPr>
-          <w:instrText xml:space="preserve"> PAGEREF _Toc79533958 \h </w:instrText>
+          <w:instrText xml:space="preserve"> PAGEREF _Toc80345445 \h </w:instrText>
         </w:r>
         <w:r>
           <w:rPr>
@@ -10175,7 +10175,7 @@
           <w:lang w:val="en-ID" w:eastAsia="en-ID"/>
         </w:rPr>
       </w:pPr>
-      <w:hyperlink w:anchor="_Toc79533959" w:history="1">
+      <w:hyperlink w:anchor="_Toc80345446" w:history="1">
         <w:r>
           <w:rPr>
             <w:rStyle w:val="Hyperlink"/>
@@ -10225,7 +10225,7 @@
             <w:noProof/>
             <w:webHidden/>
           </w:rPr>
-          <w:instrText xml:space="preserve"> PAGEREF _Toc79533959 \h </w:instrText>
+          <w:instrText xml:space="preserve"> PAGEREF _Toc80345446 \h </w:instrText>
         </w:r>
         <w:r>
           <w:rPr>
@@ -10270,7 +10270,7 @@
           <w:lang w:val="en-ID" w:eastAsia="en-ID"/>
         </w:rPr>
       </w:pPr>
-      <w:hyperlink w:anchor="_Toc79533960" w:history="1">
+      <w:hyperlink w:anchor="_Toc80345447" w:history="1">
         <w:r>
           <w:rPr>
             <w:rStyle w:val="Hyperlink"/>
@@ -10305,7 +10305,7 @@
             <w:noProof/>
             <w:webHidden/>
           </w:rPr>
-          <w:instrText xml:space="preserve"> PAGEREF _Toc79533960 \h </w:instrText>
+          <w:instrText xml:space="preserve"> PAGEREF _Toc80345447 \h </w:instrText>
         </w:r>
         <w:r>
           <w:rPr>
@@ -10350,7 +10350,7 @@
           <w:lang w:val="en-ID" w:eastAsia="en-ID"/>
         </w:rPr>
       </w:pPr>
-      <w:hyperlink w:anchor="_Toc79533961" w:history="1">
+      <w:hyperlink w:anchor="_Toc80345448" w:history="1">
         <w:r>
           <w:rPr>
             <w:rStyle w:val="Hyperlink"/>
@@ -10400,7 +10400,7 @@
             <w:noProof/>
             <w:webHidden/>
           </w:rPr>
-          <w:instrText xml:space="preserve"> PAGEREF _Toc79533961 \h </w:instrText>
+          <w:instrText xml:space="preserve"> PAGEREF _Toc80345448 \h </w:instrText>
         </w:r>
         <w:r>
           <w:rPr>
@@ -10445,7 +10445,7 @@
           <w:lang w:val="en-ID" w:eastAsia="en-ID"/>
         </w:rPr>
       </w:pPr>
-      <w:hyperlink w:anchor="_Toc79533962" w:history="1">
+      <w:hyperlink w:anchor="_Toc80345449" w:history="1">
         <w:r>
           <w:rPr>
             <w:rStyle w:val="Hyperlink"/>
@@ -10480,7 +10480,7 @@
             <w:noProof/>
             <w:webHidden/>
           </w:rPr>
-          <w:instrText xml:space="preserve"> PAGEREF _Toc79533962 \h </w:instrText>
+          <w:instrText xml:space="preserve"> PAGEREF _Toc80345449 \h </w:instrText>
         </w:r>
         <w:r>
           <w:rPr>
@@ -10519,7 +10519,7 @@
         </w:tabs>
         <w:ind w:firstLine="0"/>
       </w:pPr>
-      <w:hyperlink w:anchor="_Toc79533963" w:history="1">
+      <w:hyperlink w:anchor="_Toc80345450" w:history="1">
         <w:r>
           <w:rPr>
             <w:rStyle w:val="Hyperlink"/>
@@ -10546,7 +10546,7 @@
             <w:noProof/>
             <w:webHidden/>
           </w:rPr>
-          <w:instrText xml:space="preserve"> PAGEREF _Toc79533963 \h </w:instrText>
+          <w:instrText xml:space="preserve"> PAGEREF _Toc80345450 \h </w:instrText>
         </w:r>
         <w:r>
           <w:rPr>
@@ -10603,7 +10603,7 @@
       <w:r>
         <w:fldChar w:fldCharType="separate"/>
       </w:r>
-      <w:hyperlink w:anchor="_Toc79533754" w:history="1">
+      <w:hyperlink w:anchor="_Toc80345451" w:history="1">
         <w:r>
           <w:rPr>
             <w:rStyle w:val="Hyperlink"/>
@@ -10639,7 +10639,7 @@
             <w:noProof/>
             <w:webHidden/>
           </w:rPr>
-          <w:instrText xml:space="preserve"> PAGEREF _Toc79533754 \h </w:instrText>
+          <w:instrText xml:space="preserve"> PAGEREF _Toc80345451 \h </w:instrText>
         </w:r>
         <w:r>
           <w:rPr>
@@ -10684,7 +10684,7 @@
           <w:lang w:val="en-ID" w:eastAsia="en-ID"/>
         </w:rPr>
       </w:pPr>
-      <w:hyperlink w:anchor="_Toc79533755" w:history="1">
+      <w:hyperlink w:anchor="_Toc80345452" w:history="1">
         <w:r>
           <w:rPr>
             <w:rStyle w:val="Hyperlink"/>
@@ -10719,7 +10719,7 @@
             <w:noProof/>
             <w:webHidden/>
           </w:rPr>
-          <w:instrText xml:space="preserve"> PAGEREF _Toc79533755 \h </w:instrText>
+          <w:instrText xml:space="preserve"> PAGEREF _Toc80345452 \h </w:instrText>
         </w:r>
         <w:r>
           <w:rPr>
@@ -10764,7 +10764,7 @@
           <w:lang w:val="en-ID" w:eastAsia="en-ID"/>
         </w:rPr>
       </w:pPr>
-      <w:hyperlink w:anchor="_Toc79533756" w:history="1">
+      <w:hyperlink w:anchor="_Toc80345453" w:history="1">
         <w:r>
           <w:rPr>
             <w:rStyle w:val="Hyperlink"/>
@@ -10799,7 +10799,7 @@
             <w:noProof/>
             <w:webHidden/>
           </w:rPr>
-          <w:instrText xml:space="preserve"> PAGEREF _Toc79533756 \h </w:instrText>
+          <w:instrText xml:space="preserve"> PAGEREF _Toc80345453 \h </w:instrText>
         </w:r>
         <w:r>
           <w:rPr>
@@ -10844,7 +10844,7 @@
           <w:lang w:val="en-ID" w:eastAsia="en-ID"/>
         </w:rPr>
       </w:pPr>
-      <w:hyperlink w:anchor="_Toc79533757" w:history="1">
+      <w:hyperlink w:anchor="_Toc80345454" w:history="1">
         <w:r>
           <w:rPr>
             <w:rStyle w:val="Hyperlink"/>
@@ -10871,7 +10871,7 @@
             <w:noProof/>
             <w:webHidden/>
           </w:rPr>
-          <w:instrText xml:space="preserve"> PAGEREF _Toc79533757 \h </w:instrText>
+          <w:instrText xml:space="preserve"> PAGEREF _Toc80345454 \h </w:instrText>
         </w:r>
         <w:r>
           <w:rPr>
@@ -10891,7 +10891,7 @@
             <w:noProof/>
             <w:webHidden/>
           </w:rPr>
-          <w:t>96</w:t>
+          <w:t>95</w:t>
         </w:r>
         <w:r>
           <w:rPr>
@@ -10916,7 +10916,7 @@
           <w:lang w:val="en-ID" w:eastAsia="en-ID"/>
         </w:rPr>
       </w:pPr>
-      <w:hyperlink w:anchor="_Toc79533758" w:history="1">
+      <w:hyperlink w:anchor="_Toc80345455" w:history="1">
         <w:r>
           <w:rPr>
             <w:rStyle w:val="Hyperlink"/>
@@ -10943,7 +10943,7 @@
             <w:noProof/>
             <w:webHidden/>
           </w:rPr>
-          <w:instrText xml:space="preserve"> PAGEREF _Toc79533758 \h </w:instrText>
+          <w:instrText xml:space="preserve"> PAGEREF _Toc80345455 \h </w:instrText>
         </w:r>
         <w:r>
           <w:rPr>
@@ -10988,7 +10988,7 @@
           <w:lang w:val="en-ID" w:eastAsia="en-ID"/>
         </w:rPr>
       </w:pPr>
-      <w:hyperlink w:anchor="_Toc79533759" w:history="1">
+      <w:hyperlink w:anchor="_Toc80345456" w:history="1">
         <w:r>
           <w:rPr>
             <w:rStyle w:val="Hyperlink"/>
@@ -11015,7 +11015,7 @@
             <w:noProof/>
             <w:webHidden/>
           </w:rPr>
-          <w:instrText xml:space="preserve"> PAGEREF _Toc79533759 \h </w:instrText>
+          <w:instrText xml:space="preserve"> PAGEREF _Toc80345456 \h </w:instrText>
         </w:r>
         <w:r>
           <w:rPr>
@@ -11035,7 +11035,7 @@
             <w:noProof/>
             <w:webHidden/>
           </w:rPr>
-          <w:t>97</w:t>
+          <w:t>96</w:t>
         </w:r>
         <w:r>
           <w:rPr>
@@ -11060,7 +11060,7 @@
           <w:lang w:val="en-ID" w:eastAsia="en-ID"/>
         </w:rPr>
       </w:pPr>
-      <w:hyperlink w:anchor="_Toc79533760" w:history="1">
+      <w:hyperlink w:anchor="_Toc80345457" w:history="1">
         <w:r>
           <w:rPr>
             <w:rStyle w:val="Hyperlink"/>
@@ -11103,7 +11103,7 @@
             <w:noProof/>
             <w:webHidden/>
           </w:rPr>
-          <w:instrText xml:space="preserve"> PAGEREF _Toc79533760 \h </w:instrText>
+          <w:instrText xml:space="preserve"> PAGEREF _Toc80345457 \h </w:instrText>
         </w:r>
         <w:r>
           <w:rPr>
@@ -11148,7 +11148,7 @@
           <w:lang w:val="en-ID" w:eastAsia="en-ID"/>
         </w:rPr>
       </w:pPr>
-      <w:hyperlink w:anchor="_Toc79533761" w:history="1">
+      <w:hyperlink w:anchor="_Toc80345458" w:history="1">
         <w:r>
           <w:rPr>
             <w:rStyle w:val="Hyperlink"/>
@@ -11175,7 +11175,7 @@
             <w:noProof/>
             <w:webHidden/>
           </w:rPr>
-          <w:instrText xml:space="preserve"> PAGEREF _Toc79533761 \h </w:instrText>
+          <w:instrText xml:space="preserve"> PAGEREF _Toc80345458 \h </w:instrText>
         </w:r>
         <w:r>
           <w:rPr>
@@ -11195,7 +11195,7 @@
             <w:noProof/>
             <w:webHidden/>
           </w:rPr>
-          <w:t>98</w:t>
+          <w:t>97</w:t>
         </w:r>
         <w:r>
           <w:rPr>
@@ -11220,7 +11220,7 @@
           <w:lang w:val="en-ID" w:eastAsia="en-ID"/>
         </w:rPr>
       </w:pPr>
-      <w:hyperlink w:anchor="_Toc79533762" w:history="1">
+      <w:hyperlink w:anchor="_Toc80345459" w:history="1">
         <w:r>
           <w:rPr>
             <w:rStyle w:val="Hyperlink"/>
@@ -11256,7 +11256,7 @@
             <w:noProof/>
             <w:webHidden/>
           </w:rPr>
-          <w:instrText xml:space="preserve"> PAGEREF _Toc79533762 \h </w:instrText>
+          <w:instrText xml:space="preserve"> PAGEREF _Toc80345459 \h </w:instrText>
         </w:r>
         <w:r>
           <w:rPr>
@@ -11301,7 +11301,7 @@
           <w:lang w:val="en-ID" w:eastAsia="en-ID"/>
         </w:rPr>
       </w:pPr>
-      <w:hyperlink w:anchor="_Toc79533763" w:history="1">
+      <w:hyperlink w:anchor="_Toc80345460" w:history="1">
         <w:r>
           <w:rPr>
             <w:rStyle w:val="Hyperlink"/>
@@ -11336,7 +11336,7 @@
             <w:noProof/>
             <w:webHidden/>
           </w:rPr>
-          <w:instrText xml:space="preserve"> PAGEREF _Toc79533763 \h </w:instrText>
+          <w:instrText xml:space="preserve"> PAGEREF _Toc80345460 \h </w:instrText>
         </w:r>
         <w:r>
           <w:rPr>
@@ -11356,7 +11356,7 @@
             <w:noProof/>
             <w:webHidden/>
           </w:rPr>
-          <w:t>99</w:t>
+          <w:t>98</w:t>
         </w:r>
         <w:r>
           <w:rPr>
@@ -11381,7 +11381,7 @@
           <w:lang w:val="en-ID" w:eastAsia="en-ID"/>
         </w:rPr>
       </w:pPr>
-      <w:hyperlink w:anchor="_Toc79533764" w:history="1">
+      <w:hyperlink w:anchor="_Toc80345461" w:history="1">
         <w:r>
           <w:rPr>
             <w:rStyle w:val="Hyperlink"/>
@@ -11408,7 +11408,7 @@
             <w:noProof/>
             <w:webHidden/>
           </w:rPr>
-          <w:instrText xml:space="preserve"> PAGEREF _Toc79533764 \h </w:instrText>
+          <w:instrText xml:space="preserve"> PAGEREF _Toc80345461 \h </w:instrText>
         </w:r>
         <w:r>
           <w:rPr>
@@ -11428,7 +11428,7 @@
             <w:noProof/>
             <w:webHidden/>
           </w:rPr>
-          <w:t>100</w:t>
+          <w:t>99</w:t>
         </w:r>
         <w:r>
           <w:rPr>
@@ -11453,7 +11453,7 @@
           <w:lang w:val="en-ID" w:eastAsia="en-ID"/>
         </w:rPr>
       </w:pPr>
-      <w:hyperlink w:anchor="_Toc79533765" w:history="1">
+      <w:hyperlink w:anchor="_Toc80345462" w:history="1">
         <w:r>
           <w:rPr>
             <w:rStyle w:val="Hyperlink"/>
@@ -11480,7 +11480,7 @@
             <w:noProof/>
             <w:webHidden/>
           </w:rPr>
-          <w:instrText xml:space="preserve"> PAGEREF _Toc79533765 \h </w:instrText>
+          <w:instrText xml:space="preserve"> PAGEREF _Toc80345462 \h </w:instrText>
         </w:r>
         <w:r>
           <w:rPr>
@@ -11500,7 +11500,7 @@
             <w:noProof/>
             <w:webHidden/>
           </w:rPr>
-          <w:t>100</w:t>
+          <w:t>99</w:t>
         </w:r>
         <w:r>
           <w:rPr>
@@ -11525,7 +11525,7 @@
           <w:lang w:val="en-ID" w:eastAsia="en-ID"/>
         </w:rPr>
       </w:pPr>
-      <w:hyperlink w:anchor="_Toc79533766" w:history="1">
+      <w:hyperlink w:anchor="_Toc80345463" w:history="1">
         <w:r>
           <w:rPr>
             <w:rStyle w:val="Hyperlink"/>
@@ -11560,7 +11560,7 @@
             <w:noProof/>
             <w:webHidden/>
           </w:rPr>
-          <w:instrText xml:space="preserve"> PAGEREF _Toc79533766 \h </w:instrText>
+          <w:instrText xml:space="preserve"> PAGEREF _Toc80345463 \h </w:instrText>
         </w:r>
         <w:r>
           <w:rPr>
@@ -11580,7 +11580,7 @@
             <w:noProof/>
             <w:webHidden/>
           </w:rPr>
-          <w:t>101</w:t>
+          <w:t>100</w:t>
         </w:r>
         <w:r>
           <w:rPr>
@@ -11605,7 +11605,7 @@
           <w:lang w:val="en-ID" w:eastAsia="en-ID"/>
         </w:rPr>
       </w:pPr>
-      <w:hyperlink w:anchor="_Toc79533767" w:history="1">
+      <w:hyperlink w:anchor="_Toc80345464" w:history="1">
         <w:r>
           <w:rPr>
             <w:rStyle w:val="Hyperlink"/>
@@ -11640,7 +11640,7 @@
             <w:noProof/>
             <w:webHidden/>
           </w:rPr>
-          <w:instrText xml:space="preserve"> PAGEREF _Toc79533767 \h </w:instrText>
+          <w:instrText xml:space="preserve"> PAGEREF _Toc80345464 \h </w:instrText>
         </w:r>
         <w:r>
           <w:rPr>
@@ -11660,7 +11660,7 @@
             <w:noProof/>
             <w:webHidden/>
           </w:rPr>
-          <w:t>101</w:t>
+          <w:t>100</w:t>
         </w:r>
         <w:r>
           <w:rPr>
@@ -11685,7 +11685,7 @@
           <w:lang w:val="en-ID" w:eastAsia="en-ID"/>
         </w:rPr>
       </w:pPr>
-      <w:hyperlink w:anchor="_Toc79533768" w:history="1">
+      <w:hyperlink w:anchor="_Toc80345465" w:history="1">
         <w:r>
           <w:rPr>
             <w:rStyle w:val="Hyperlink"/>
@@ -11712,7 +11712,7 @@
             <w:noProof/>
             <w:webHidden/>
           </w:rPr>
-          <w:instrText xml:space="preserve"> PAGEREF _Toc79533768 \h </w:instrText>
+          <w:instrText xml:space="preserve"> PAGEREF _Toc80345465 \h </w:instrText>
         </w:r>
         <w:r>
           <w:rPr>
@@ -11732,7 +11732,7 @@
             <w:noProof/>
             <w:webHidden/>
           </w:rPr>
-          <w:t>102</w:t>
+          <w:t>101</w:t>
         </w:r>
         <w:r>
           <w:rPr>
@@ -11757,7 +11757,7 @@
           <w:lang w:val="en-ID" w:eastAsia="en-ID"/>
         </w:rPr>
       </w:pPr>
-      <w:hyperlink w:anchor="_Toc79533769" w:history="1">
+      <w:hyperlink w:anchor="_Toc80345466" w:history="1">
         <w:r>
           <w:rPr>
             <w:rStyle w:val="Hyperlink"/>
@@ -11799,7 +11799,7 @@
             <w:noProof/>
             <w:webHidden/>
           </w:rPr>
-          <w:instrText xml:space="preserve"> PAGEREF _Toc79533769 \h </w:instrText>
+          <w:instrText xml:space="preserve"> PAGEREF _Toc80345466 \h </w:instrText>
         </w:r>
         <w:r>
           <w:rPr>
@@ -11819,7 +11819,7 @@
             <w:noProof/>
             <w:webHidden/>
           </w:rPr>
-          <w:t>102</w:t>
+          <w:t>101</w:t>
         </w:r>
         <w:r>
           <w:rPr>
@@ -11844,7 +11844,7 @@
           <w:lang w:val="en-ID" w:eastAsia="en-ID"/>
         </w:rPr>
       </w:pPr>
-      <w:hyperlink w:anchor="_Toc79533770" w:history="1">
+      <w:hyperlink w:anchor="_Toc80345467" w:history="1">
         <w:r>
           <w:rPr>
             <w:rStyle w:val="Hyperlink"/>
@@ -11886,7 +11886,7 @@
             <w:noProof/>
             <w:webHidden/>
           </w:rPr>
-          <w:instrText xml:space="preserve"> PAGEREF _Toc79533770 \h </w:instrText>
+          <w:instrText xml:space="preserve"> PAGEREF _Toc80345467 \h </w:instrText>
         </w:r>
         <w:r>
           <w:rPr>
@@ -11906,7 +11906,7 @@
             <w:noProof/>
             <w:webHidden/>
           </w:rPr>
-          <w:t>103</w:t>
+          <w:t>102</w:t>
         </w:r>
         <w:r>
           <w:rPr>
@@ -11931,7 +11931,7 @@
           <w:lang w:val="en-ID" w:eastAsia="en-ID"/>
         </w:rPr>
       </w:pPr>
-      <w:hyperlink w:anchor="_Toc79533771" w:history="1">
+      <w:hyperlink w:anchor="_Toc80345468" w:history="1">
         <w:r>
           <w:rPr>
             <w:rStyle w:val="Hyperlink"/>
@@ -11966,7 +11966,7 @@
             <w:noProof/>
             <w:webHidden/>
           </w:rPr>
-          <w:instrText xml:space="preserve"> PAGEREF _Toc79533771 \h </w:instrText>
+          <w:instrText xml:space="preserve"> PAGEREF _Toc80345468 \h </w:instrText>
         </w:r>
         <w:r>
           <w:rPr>
@@ -11986,7 +11986,7 @@
             <w:noProof/>
             <w:webHidden/>
           </w:rPr>
-          <w:t>103</w:t>
+          <w:t>102</w:t>
         </w:r>
         <w:r>
           <w:rPr>
@@ -12011,7 +12011,7 @@
           <w:lang w:val="en-ID" w:eastAsia="en-ID"/>
         </w:rPr>
       </w:pPr>
-      <w:hyperlink w:anchor="_Toc79533772" w:history="1">
+      <w:hyperlink w:anchor="_Toc80345469" w:history="1">
         <w:r>
           <w:rPr>
             <w:rStyle w:val="Hyperlink"/>
@@ -12053,7 +12053,7 @@
             <w:noProof/>
             <w:webHidden/>
           </w:rPr>
-          <w:instrText xml:space="preserve"> PAGEREF _Toc79533772 \h </w:instrText>
+          <w:instrText xml:space="preserve"> PAGEREF _Toc80345469 \h </w:instrText>
         </w:r>
         <w:r>
           <w:rPr>
@@ -12073,7 +12073,7 @@
             <w:noProof/>
             <w:webHidden/>
           </w:rPr>
-          <w:t>104</w:t>
+          <w:t>103</w:t>
         </w:r>
         <w:r>
           <w:rPr>
@@ -12098,7 +12098,7 @@
           <w:lang w:val="en-ID" w:eastAsia="en-ID"/>
         </w:rPr>
       </w:pPr>
-      <w:hyperlink w:anchor="_Toc79533773" w:history="1">
+      <w:hyperlink w:anchor="_Toc80345470" w:history="1">
         <w:r>
           <w:rPr>
             <w:rStyle w:val="Hyperlink"/>
@@ -12125,7 +12125,7 @@
             <w:noProof/>
             <w:webHidden/>
           </w:rPr>
-          <w:instrText xml:space="preserve"> PAGEREF _Toc79533773 \h </w:instrText>
+          <w:instrText xml:space="preserve"> PAGEREF _Toc80345470 \h </w:instrText>
         </w:r>
         <w:r>
           <w:rPr>
@@ -12145,7 +12145,7 @@
             <w:noProof/>
             <w:webHidden/>
           </w:rPr>
-          <w:t>104</w:t>
+          <w:t>103</w:t>
         </w:r>
         <w:r>
           <w:rPr>
@@ -12170,7 +12170,7 @@
           <w:lang w:val="en-ID" w:eastAsia="en-ID"/>
         </w:rPr>
       </w:pPr>
-      <w:hyperlink w:anchor="_Toc79533774" w:history="1">
+      <w:hyperlink w:anchor="_Toc80345471" w:history="1">
         <w:r>
           <w:rPr>
             <w:rStyle w:val="Hyperlink"/>
@@ -12197,7 +12197,7 @@
             <w:noProof/>
             <w:webHidden/>
           </w:rPr>
-          <w:instrText xml:space="preserve"> PAGEREF _Toc79533774 \h </w:instrText>
+          <w:instrText xml:space="preserve"> PAGEREF _Toc80345471 \h </w:instrText>
         </w:r>
         <w:r>
           <w:rPr>
@@ -12217,7 +12217,7 @@
             <w:noProof/>
             <w:webHidden/>
           </w:rPr>
-          <w:t>105</w:t>
+          <w:t>104</w:t>
         </w:r>
         <w:r>
           <w:rPr>
@@ -12242,7 +12242,7 @@
           <w:lang w:val="en-ID" w:eastAsia="en-ID"/>
         </w:rPr>
       </w:pPr>
-      <w:hyperlink w:anchor="_Toc79533775" w:history="1">
+      <w:hyperlink w:anchor="_Toc80345472" w:history="1">
         <w:r>
           <w:rPr>
             <w:rStyle w:val="Hyperlink"/>
@@ -12269,7 +12269,7 @@
             <w:noProof/>
             <w:webHidden/>
           </w:rPr>
-          <w:instrText xml:space="preserve"> PAGEREF _Toc79533775 \h </w:instrText>
+          <w:instrText xml:space="preserve"> PAGEREF _Toc80345472 \h </w:instrText>
         </w:r>
         <w:r>
           <w:rPr>
@@ -12289,7 +12289,7 @@
             <w:noProof/>
             <w:webHidden/>
           </w:rPr>
-          <w:t>105</w:t>
+          <w:t>104</w:t>
         </w:r>
         <w:r>
           <w:rPr>
@@ -12314,7 +12314,7 @@
           <w:lang w:val="en-ID" w:eastAsia="en-ID"/>
         </w:rPr>
       </w:pPr>
-      <w:hyperlink w:anchor="_Toc79533776" w:history="1">
+      <w:hyperlink w:anchor="_Toc80345473" w:history="1">
         <w:r>
           <w:rPr>
             <w:rStyle w:val="Hyperlink"/>
@@ -12341,7 +12341,7 @@
             <w:noProof/>
             <w:webHidden/>
           </w:rPr>
-          <w:instrText xml:space="preserve"> PAGEREF _Toc79533776 \h </w:instrText>
+          <w:instrText xml:space="preserve"> PAGEREF _Toc80345473 \h </w:instrText>
         </w:r>
         <w:r>
           <w:rPr>
@@ -12361,7 +12361,7 @@
             <w:noProof/>
             <w:webHidden/>
           </w:rPr>
-          <w:t>106</w:t>
+          <w:t>105</w:t>
         </w:r>
         <w:r>
           <w:rPr>
@@ -12386,7 +12386,7 @@
           <w:lang w:val="en-ID" w:eastAsia="en-ID"/>
         </w:rPr>
       </w:pPr>
-      <w:hyperlink w:anchor="_Toc79533777" w:history="1">
+      <w:hyperlink w:anchor="_Toc80345474" w:history="1">
         <w:r>
           <w:rPr>
             <w:rStyle w:val="Hyperlink"/>
@@ -12421,7 +12421,7 @@
             <w:noProof/>
             <w:webHidden/>
           </w:rPr>
-          <w:instrText xml:space="preserve"> PAGEREF _Toc79533777 \h </w:instrText>
+          <w:instrText xml:space="preserve"> PAGEREF _Toc80345474 \h </w:instrText>
         </w:r>
         <w:r>
           <w:rPr>
@@ -12441,7 +12441,7 @@
             <w:noProof/>
             <w:webHidden/>
           </w:rPr>
-          <w:t>106</w:t>
+          <w:t>105</w:t>
         </w:r>
         <w:r>
           <w:rPr>
@@ -12466,7 +12466,7 @@
           <w:lang w:val="en-ID" w:eastAsia="en-ID"/>
         </w:rPr>
       </w:pPr>
-      <w:hyperlink w:anchor="_Toc79533778" w:history="1">
+      <w:hyperlink w:anchor="_Toc80345475" w:history="1">
         <w:r>
           <w:rPr>
             <w:rStyle w:val="Hyperlink"/>
@@ -12501,7 +12501,7 @@
             <w:noProof/>
             <w:webHidden/>
           </w:rPr>
-          <w:instrText xml:space="preserve"> PAGEREF _Toc79533778 \h </w:instrText>
+          <w:instrText xml:space="preserve"> PAGEREF _Toc80345475 \h </w:instrText>
         </w:r>
         <w:r>
           <w:rPr>
@@ -12521,7 +12521,7 @@
             <w:noProof/>
             <w:webHidden/>
           </w:rPr>
-          <w:t>107</w:t>
+          <w:t>106</w:t>
         </w:r>
         <w:r>
           <w:rPr>
@@ -12546,7 +12546,7 @@
           <w:lang w:val="en-ID" w:eastAsia="en-ID"/>
         </w:rPr>
       </w:pPr>
-      <w:hyperlink w:anchor="_Toc79533779" w:history="1">
+      <w:hyperlink w:anchor="_Toc80345476" w:history="1">
         <w:r>
           <w:rPr>
             <w:rStyle w:val="Hyperlink"/>
@@ -12573,7 +12573,7 @@
             <w:noProof/>
             <w:webHidden/>
           </w:rPr>
-          <w:instrText xml:space="preserve"> PAGEREF _Toc79533779 \h </w:instrText>
+          <w:instrText xml:space="preserve"> PAGEREF _Toc80345476 \h </w:instrText>
         </w:r>
         <w:r>
           <w:rPr>
@@ -12593,7 +12593,7 @@
             <w:noProof/>
             <w:webHidden/>
           </w:rPr>
-          <w:t>108</w:t>
+          <w:t>107</w:t>
         </w:r>
         <w:r>
           <w:rPr>
@@ -12618,7 +12618,7 @@
           <w:lang w:val="en-ID" w:eastAsia="en-ID"/>
         </w:rPr>
       </w:pPr>
-      <w:hyperlink w:anchor="_Toc79533780" w:history="1">
+      <w:hyperlink w:anchor="_Toc80345477" w:history="1">
         <w:r>
           <w:rPr>
             <w:rStyle w:val="Hyperlink"/>
@@ -12645,7 +12645,7 @@
             <w:noProof/>
             <w:webHidden/>
           </w:rPr>
-          <w:instrText xml:space="preserve"> PAGEREF _Toc79533780 \h </w:instrText>
+          <w:instrText xml:space="preserve"> PAGEREF _Toc80345477 \h </w:instrText>
         </w:r>
         <w:r>
           <w:rPr>
@@ -12665,7 +12665,7 @@
             <w:noProof/>
             <w:webHidden/>
           </w:rPr>
-          <w:t>109</w:t>
+          <w:t>108</w:t>
         </w:r>
         <w:r>
           <w:rPr>
@@ -12690,7 +12690,7 @@
           <w:lang w:val="en-ID" w:eastAsia="en-ID"/>
         </w:rPr>
       </w:pPr>
-      <w:hyperlink w:anchor="_Toc79533781" w:history="1">
+      <w:hyperlink w:anchor="_Toc80345478" w:history="1">
         <w:r>
           <w:rPr>
             <w:rStyle w:val="Hyperlink"/>
@@ -12717,7 +12717,7 @@
             <w:noProof/>
             <w:webHidden/>
           </w:rPr>
-          <w:instrText xml:space="preserve"> PAGEREF _Toc79533781 \h </w:instrText>
+          <w:instrText xml:space="preserve"> PAGEREF _Toc80345478 \h </w:instrText>
         </w:r>
         <w:r>
           <w:rPr>
@@ -12737,7 +12737,7 @@
             <w:noProof/>
             <w:webHidden/>
           </w:rPr>
-          <w:t>110</w:t>
+          <w:t>108</w:t>
         </w:r>
         <w:r>
           <w:rPr>
@@ -12762,7 +12762,7 @@
           <w:lang w:val="en-ID" w:eastAsia="en-ID"/>
         </w:rPr>
       </w:pPr>
-      <w:hyperlink w:anchor="_Toc79533782" w:history="1">
+      <w:hyperlink w:anchor="_Toc80345479" w:history="1">
         <w:r>
           <w:rPr>
             <w:rStyle w:val="Hyperlink"/>
@@ -12789,7 +12789,7 @@
             <w:noProof/>
             <w:webHidden/>
           </w:rPr>
-          <w:instrText xml:space="preserve"> PAGEREF _Toc79533782 \h </w:instrText>
+          <w:instrText xml:space="preserve"> PAGEREF _Toc80345479 \h </w:instrText>
         </w:r>
         <w:r>
           <w:rPr>
@@ -12809,7 +12809,7 @@
             <w:noProof/>
             <w:webHidden/>
           </w:rPr>
-          <w:t>111</w:t>
+          <w:t>109</w:t>
         </w:r>
         <w:r>
           <w:rPr>
@@ -12834,7 +12834,7 @@
           <w:lang w:val="en-ID" w:eastAsia="en-ID"/>
         </w:rPr>
       </w:pPr>
-      <w:hyperlink w:anchor="_Toc79533783" w:history="1">
+      <w:hyperlink w:anchor="_Toc80345480" w:history="1">
         <w:r>
           <w:rPr>
             <w:rStyle w:val="Hyperlink"/>
@@ -12861,7 +12861,7 @@
             <w:noProof/>
             <w:webHidden/>
           </w:rPr>
-          <w:instrText xml:space="preserve"> PAGEREF _Toc79533783 \h </w:instrText>
+          <w:instrText xml:space="preserve"> PAGEREF _Toc80345480 \h </w:instrText>
         </w:r>
         <w:r>
           <w:rPr>
@@ -12881,7 +12881,7 @@
             <w:noProof/>
             <w:webHidden/>
           </w:rPr>
-          <w:t>112</w:t>
+          <w:t>110</w:t>
         </w:r>
         <w:r>
           <w:rPr>
@@ -12906,7 +12906,7 @@
           <w:lang w:val="en-ID" w:eastAsia="en-ID"/>
         </w:rPr>
       </w:pPr>
-      <w:hyperlink w:anchor="_Toc79533784" w:history="1">
+      <w:hyperlink w:anchor="_Toc80345481" w:history="1">
         <w:r>
           <w:rPr>
             <w:rStyle w:val="Hyperlink"/>
@@ -12933,7 +12933,7 @@
             <w:noProof/>
             <w:webHidden/>
           </w:rPr>
-          <w:instrText xml:space="preserve"> PAGEREF _Toc79533784 \h </w:instrText>
+          <w:instrText xml:space="preserve"> PAGEREF _Toc80345481 \h </w:instrText>
         </w:r>
         <w:r>
           <w:rPr>
@@ -12953,7 +12953,7 @@
             <w:noProof/>
             <w:webHidden/>
           </w:rPr>
-          <w:t>113</w:t>
+          <w:t>110</w:t>
         </w:r>
         <w:r>
           <w:rPr>
@@ -12978,7 +12978,7 @@
           <w:lang w:val="en-ID" w:eastAsia="en-ID"/>
         </w:rPr>
       </w:pPr>
-      <w:hyperlink w:anchor="_Toc79533785" w:history="1">
+      <w:hyperlink w:anchor="_Toc80345482" w:history="1">
         <w:r>
           <w:rPr>
             <w:rStyle w:val="Hyperlink"/>
@@ -13013,7 +13013,7 @@
             <w:noProof/>
             <w:webHidden/>
           </w:rPr>
-          <w:instrText xml:space="preserve"> PAGEREF _Toc79533785 \h </w:instrText>
+          <w:instrText xml:space="preserve"> PAGEREF _Toc80345482 \h </w:instrText>
         </w:r>
         <w:r>
           <w:rPr>
@@ -13033,7 +13033,7 @@
             <w:noProof/>
             <w:webHidden/>
           </w:rPr>
-          <w:t>114</w:t>
+          <w:t>111</w:t>
         </w:r>
         <w:r>
           <w:rPr>
@@ -13058,7 +13058,7 @@
           <w:lang w:val="en-ID" w:eastAsia="en-ID"/>
         </w:rPr>
       </w:pPr>
-      <w:hyperlink w:anchor="_Toc79533786" w:history="1">
+      <w:hyperlink w:anchor="_Toc80345483" w:history="1">
         <w:r>
           <w:rPr>
             <w:rStyle w:val="Hyperlink"/>
@@ -13093,7 +13093,7 @@
             <w:noProof/>
             <w:webHidden/>
           </w:rPr>
-          <w:instrText xml:space="preserve"> PAGEREF _Toc79533786 \h </w:instrText>
+          <w:instrText xml:space="preserve"> PAGEREF _Toc80345483 \h </w:instrText>
         </w:r>
         <w:r>
           <w:rPr>
@@ -13113,7 +13113,7 @@
             <w:noProof/>
             <w:webHidden/>
           </w:rPr>
-          <w:t>115</w:t>
+          <w:t>112</w:t>
         </w:r>
         <w:r>
           <w:rPr>
@@ -13138,7 +13138,7 @@
           <w:lang w:val="en-ID" w:eastAsia="en-ID"/>
         </w:rPr>
       </w:pPr>
-      <w:hyperlink w:anchor="_Toc79533787" w:history="1">
+      <w:hyperlink w:anchor="_Toc80345484" w:history="1">
         <w:r>
           <w:rPr>
             <w:rStyle w:val="Hyperlink"/>
@@ -13165,7 +13165,7 @@
             <w:noProof/>
             <w:webHidden/>
           </w:rPr>
-          <w:instrText xml:space="preserve"> PAGEREF _Toc79533787 \h </w:instrText>
+          <w:instrText xml:space="preserve"> PAGEREF _Toc80345484 \h </w:instrText>
         </w:r>
         <w:r>
           <w:rPr>
@@ -13185,7 +13185,7 @@
             <w:noProof/>
             <w:webHidden/>
           </w:rPr>
-          <w:t>115</w:t>
+          <w:t>112</w:t>
         </w:r>
         <w:r>
           <w:rPr>
@@ -13210,7 +13210,7 @@
           <w:lang w:val="en-ID" w:eastAsia="en-ID"/>
         </w:rPr>
       </w:pPr>
-      <w:hyperlink w:anchor="_Toc79533788" w:history="1">
+      <w:hyperlink w:anchor="_Toc80345485" w:history="1">
         <w:r>
           <w:rPr>
             <w:rStyle w:val="Hyperlink"/>
@@ -13237,7 +13237,7 @@
             <w:noProof/>
             <w:webHidden/>
           </w:rPr>
-          <w:instrText xml:space="preserve"> PAGEREF _Toc79533788 \h </w:instrText>
+          <w:instrText xml:space="preserve"> PAGEREF _Toc80345485 \h </w:instrText>
         </w:r>
         <w:r>
           <w:rPr>
@@ -13257,7 +13257,7 @@
             <w:noProof/>
             <w:webHidden/>
           </w:rPr>
-          <w:t>116</w:t>
+          <w:t>113</w:t>
         </w:r>
         <w:r>
           <w:rPr>
@@ -13291,7 +13291,7 @@
         <w:pStyle w:val="Heading1"/>
       </w:pPr>
       <w:bookmarkStart w:id="6" w:name="_Toc73106832"/>
-      <w:bookmarkStart w:id="7" w:name="_Toc80221827"/>
+      <w:bookmarkStart w:id="7" w:name="_Toc80345603"/>
       <w:r>
         <w:lastRenderedPageBreak/>
         <w:t>DAFTAR TABEL</w:t>
@@ -14133,7 +14133,7 @@
           <w:lang w:val="en-ID" w:eastAsia="en-ID"/>
         </w:rPr>
       </w:pPr>
-      <w:hyperlink w:anchor="_Toc79534095" w:history="1">
+      <w:hyperlink w:anchor="_Toc80345486" w:history="1">
         <w:r>
           <w:rPr>
             <w:rStyle w:val="Hyperlink"/>
@@ -14200,7 +14200,7 @@
             <w:noProof/>
             <w:webHidden/>
           </w:rPr>
-          <w:instrText xml:space="preserve"> PAGEREF _Toc79534095 \h </w:instrText>
+          <w:instrText xml:space="preserve"> PAGEREF _Toc80345486 \h </w:instrText>
         </w:r>
         <w:r>
           <w:rPr>
@@ -14245,7 +14245,7 @@
           <w:lang w:val="en-ID" w:eastAsia="en-ID"/>
         </w:rPr>
       </w:pPr>
-      <w:hyperlink w:anchor="_Toc79534096" w:history="1">
+      <w:hyperlink w:anchor="_Toc80345487" w:history="1">
         <w:r>
           <w:rPr>
             <w:rStyle w:val="Hyperlink"/>
@@ -14325,7 +14325,7 @@
             <w:noProof/>
             <w:webHidden/>
           </w:rPr>
-          <w:instrText xml:space="preserve"> PAGEREF _Toc79534096 \h </w:instrText>
+          <w:instrText xml:space="preserve"> PAGEREF _Toc80345487 \h </w:instrText>
         </w:r>
         <w:r>
           <w:rPr>
@@ -14370,7 +14370,7 @@
           <w:lang w:val="en-ID" w:eastAsia="en-ID"/>
         </w:rPr>
       </w:pPr>
-      <w:hyperlink w:anchor="_Toc79534097" w:history="1">
+      <w:hyperlink w:anchor="_Toc80345488" w:history="1">
         <w:r>
           <w:rPr>
             <w:rStyle w:val="Hyperlink"/>
@@ -14450,7 +14450,7 @@
             <w:noProof/>
             <w:webHidden/>
           </w:rPr>
-          <w:instrText xml:space="preserve"> PAGEREF _Toc79534097 \h </w:instrText>
+          <w:instrText xml:space="preserve"> PAGEREF _Toc80345488 \h </w:instrText>
         </w:r>
         <w:r>
           <w:rPr>
@@ -14495,7 +14495,7 @@
           <w:lang w:val="en-ID" w:eastAsia="en-ID"/>
         </w:rPr>
       </w:pPr>
-      <w:hyperlink w:anchor="_Toc79534098" w:history="1">
+      <w:hyperlink w:anchor="_Toc80345489" w:history="1">
         <w:r>
           <w:rPr>
             <w:rStyle w:val="Hyperlink"/>
@@ -14569,7 +14569,7 @@
             <w:noProof/>
             <w:webHidden/>
           </w:rPr>
-          <w:instrText xml:space="preserve"> PAGEREF _Toc79534098 \h </w:instrText>
+          <w:instrText xml:space="preserve"> PAGEREF _Toc80345489 \h </w:instrText>
         </w:r>
         <w:r>
           <w:rPr>
@@ -14614,7 +14614,7 @@
           <w:lang w:val="en-ID" w:eastAsia="en-ID"/>
         </w:rPr>
       </w:pPr>
-      <w:hyperlink w:anchor="_Toc79534099" w:history="1">
+      <w:hyperlink w:anchor="_Toc80345490" w:history="1">
         <w:r>
           <w:rPr>
             <w:rStyle w:val="Hyperlink"/>
@@ -14697,7 +14697,7 @@
             <w:noProof/>
             <w:webHidden/>
           </w:rPr>
-          <w:instrText xml:space="preserve"> PAGEREF _Toc79534099 \h </w:instrText>
+          <w:instrText xml:space="preserve"> PAGEREF _Toc80345490 \h </w:instrText>
         </w:r>
         <w:r>
           <w:rPr>
@@ -14742,7 +14742,7 @@
           <w:lang w:val="en-ID" w:eastAsia="en-ID"/>
         </w:rPr>
       </w:pPr>
-      <w:hyperlink w:anchor="_Toc79534100" w:history="1">
+      <w:hyperlink w:anchor="_Toc80345491" w:history="1">
         <w:r>
           <w:rPr>
             <w:rStyle w:val="Hyperlink"/>
@@ -14833,7 +14833,7 @@
             <w:noProof/>
             <w:webHidden/>
           </w:rPr>
-          <w:instrText xml:space="preserve"> PAGEREF _Toc79534100 \h </w:instrText>
+          <w:instrText xml:space="preserve"> PAGEREF _Toc80345491 \h </w:instrText>
         </w:r>
         <w:r>
           <w:rPr>
@@ -14878,7 +14878,7 @@
           <w:lang w:val="en-ID" w:eastAsia="en-ID"/>
         </w:rPr>
       </w:pPr>
-      <w:hyperlink w:anchor="_Toc79534101" w:history="1">
+      <w:hyperlink w:anchor="_Toc80345492" w:history="1">
         <w:r>
           <w:rPr>
             <w:rStyle w:val="Hyperlink"/>
@@ -14945,7 +14945,7 @@
             <w:noProof/>
             <w:webHidden/>
           </w:rPr>
-          <w:instrText xml:space="preserve"> PAGEREF _Toc79534101 \h </w:instrText>
+          <w:instrText xml:space="preserve"> PAGEREF _Toc80345492 \h </w:instrText>
         </w:r>
         <w:r>
           <w:rPr>
@@ -14990,7 +14990,7 @@
           <w:lang w:val="en-ID" w:eastAsia="en-ID"/>
         </w:rPr>
       </w:pPr>
-      <w:hyperlink w:anchor="_Toc79534102" w:history="1">
+      <w:hyperlink w:anchor="_Toc80345493" w:history="1">
         <w:r>
           <w:rPr>
             <w:rStyle w:val="Hyperlink"/>
@@ -15034,7 +15034,7 @@
             <w:noProof/>
             <w:webHidden/>
           </w:rPr>
-          <w:instrText xml:space="preserve"> PAGEREF _Toc79534102 \h </w:instrText>
+          <w:instrText xml:space="preserve"> PAGEREF _Toc80345493 \h </w:instrText>
         </w:r>
         <w:r>
           <w:rPr>
@@ -15079,7 +15079,7 @@
           <w:lang w:val="en-ID" w:eastAsia="en-ID"/>
         </w:rPr>
       </w:pPr>
-      <w:hyperlink w:anchor="_Toc79534103" w:history="1">
+      <w:hyperlink w:anchor="_Toc80345494" w:history="1">
         <w:r>
           <w:rPr>
             <w:rStyle w:val="Hyperlink"/>
@@ -15123,7 +15123,7 @@
             <w:noProof/>
             <w:webHidden/>
           </w:rPr>
-          <w:instrText xml:space="preserve"> PAGEREF _Toc79534103 \h </w:instrText>
+          <w:instrText xml:space="preserve"> PAGEREF _Toc80345494 \h </w:instrText>
         </w:r>
         <w:r>
           <w:rPr>
@@ -15168,7 +15168,7 @@
           <w:lang w:val="en-ID" w:eastAsia="en-ID"/>
         </w:rPr>
       </w:pPr>
-      <w:hyperlink w:anchor="_Toc79534104" w:history="1">
+      <w:hyperlink w:anchor="_Toc80345495" w:history="1">
         <w:r>
           <w:rPr>
             <w:rStyle w:val="Hyperlink"/>
@@ -15236,7 +15236,7 @@
             <w:noProof/>
             <w:webHidden/>
           </w:rPr>
-          <w:instrText xml:space="preserve"> PAGEREF _Toc79534104 \h </w:instrText>
+          <w:instrText xml:space="preserve"> PAGEREF _Toc80345495 \h </w:instrText>
         </w:r>
         <w:r>
           <w:rPr>
@@ -15281,7 +15281,7 @@
           <w:lang w:val="en-ID" w:eastAsia="en-ID"/>
         </w:rPr>
       </w:pPr>
-      <w:hyperlink w:anchor="_Toc79534105" w:history="1">
+      <w:hyperlink w:anchor="_Toc80345496" w:history="1">
         <w:r>
           <w:rPr>
             <w:rStyle w:val="Hyperlink"/>
@@ -15323,7 +15323,7 @@
             <w:noProof/>
             <w:webHidden/>
           </w:rPr>
-          <w:instrText xml:space="preserve"> PAGEREF _Toc79534105 \h </w:instrText>
+          <w:instrText xml:space="preserve"> PAGEREF _Toc80345496 \h </w:instrText>
         </w:r>
         <w:r>
           <w:rPr>
@@ -15368,7 +15368,7 @@
           <w:lang w:val="en-ID" w:eastAsia="en-ID"/>
         </w:rPr>
       </w:pPr>
-      <w:hyperlink w:anchor="_Toc79534106" w:history="1">
+      <w:hyperlink w:anchor="_Toc80345497" w:history="1">
         <w:r>
           <w:rPr>
             <w:rStyle w:val="Hyperlink"/>
@@ -15378,6 +15378,9 @@
         </w:r>
         <m:oMath>
           <m:r>
+            <m:rPr>
+              <m:sty m:val="bi"/>
+            </m:rPr>
             <w:rPr>
               <w:rStyle w:val="Hyperlink"/>
               <w:rFonts w:ascii="Cambria Math" w:hAnsi="Cambria Math"/>
@@ -15387,7 +15390,7 @@
           </m:r>
           <m:r>
             <m:rPr>
-              <m:sty m:val="p"/>
+              <m:sty m:val="b"/>
             </m:rPr>
             <w:rPr>
               <w:rStyle w:val="Hyperlink"/>
@@ -15407,6 +15410,9 @@
         </w:r>
         <m:oMath>
           <m:r>
+            <m:rPr>
+              <m:sty m:val="bi"/>
+            </m:rPr>
             <w:rPr>
               <w:rStyle w:val="Hyperlink"/>
               <w:rFonts w:ascii="Cambria Math" w:hAnsi="Cambria Math"/>
@@ -15417,7 +15423,7 @@
           </m:r>
           <m:r>
             <m:rPr>
-              <m:sty m:val="p"/>
+              <m:sty m:val="b"/>
             </m:rPr>
             <w:rPr>
               <w:rStyle w:val="Hyperlink"/>
@@ -15447,7 +15453,7 @@
             <w:noProof/>
             <w:webHidden/>
           </w:rPr>
-          <w:instrText xml:space="preserve"> PAGEREF _Toc79534106 \h </w:instrText>
+          <w:instrText xml:space="preserve"> PAGEREF _Toc80345497 \h </w:instrText>
         </w:r>
         <w:r>
           <w:rPr>
@@ -15492,7 +15498,7 @@
           <w:lang w:val="en-ID" w:eastAsia="en-ID"/>
         </w:rPr>
       </w:pPr>
-      <w:hyperlink w:anchor="_Toc79534107" w:history="1">
+      <w:hyperlink w:anchor="_Toc80345498" w:history="1">
         <w:r>
           <w:rPr>
             <w:rStyle w:val="Hyperlink"/>
@@ -15552,7 +15558,7 @@
             <w:noProof/>
             <w:webHidden/>
           </w:rPr>
-          <w:instrText xml:space="preserve"> PAGEREF _Toc79534107 \h </w:instrText>
+          <w:instrText xml:space="preserve"> PAGEREF _Toc80345498 \h </w:instrText>
         </w:r>
         <w:r>
           <w:rPr>
@@ -15597,7 +15603,7 @@
           <w:lang w:val="en-ID" w:eastAsia="en-ID"/>
         </w:rPr>
       </w:pPr>
-      <w:hyperlink w:anchor="_Toc79534108" w:history="1">
+      <w:hyperlink w:anchor="_Toc80345499" w:history="1">
         <w:r>
           <w:rPr>
             <w:rStyle w:val="Hyperlink"/>
@@ -15607,6 +15613,9 @@
         </w:r>
         <m:oMath>
           <m:r>
+            <m:rPr>
+              <m:sty m:val="bi"/>
+            </m:rPr>
             <w:rPr>
               <w:rStyle w:val="Hyperlink"/>
               <w:rFonts w:ascii="Cambria Math" w:hAnsi="Cambria Math"/>
@@ -15616,7 +15625,7 @@
           </m:r>
           <m:r>
             <m:rPr>
-              <m:sty m:val="p"/>
+              <m:sty m:val="b"/>
             </m:rPr>
             <w:rPr>
               <w:rStyle w:val="Hyperlink"/>
@@ -15626,6 +15635,9 @@
             <m:t>1</m:t>
           </m:r>
           <m:r>
+            <m:rPr>
+              <m:sty m:val="bi"/>
+            </m:rPr>
             <w:rPr>
               <w:rStyle w:val="Hyperlink"/>
               <w:rFonts w:ascii="Cambria Math" w:hAnsi="Cambria Math"/>
@@ -15636,7 +15648,7 @@
           </m:r>
           <m:r>
             <m:rPr>
-              <m:sty m:val="p"/>
+              <m:sty m:val="b"/>
             </m:rPr>
             <w:rPr>
               <w:rStyle w:val="Hyperlink"/>
@@ -15657,6 +15669,9 @@
         </w:r>
         <m:oMath>
           <m:r>
+            <m:rPr>
+              <m:sty m:val="bi"/>
+            </m:rPr>
             <w:rPr>
               <w:rStyle w:val="Hyperlink"/>
               <w:rFonts w:ascii="Cambria Math" w:eastAsia="Arial Unicode MS" w:hAnsi="Cambria Math"/>
@@ -15666,7 +15681,7 @@
           </m:r>
           <m:r>
             <m:rPr>
-              <m:sty m:val="p"/>
+              <m:sty m:val="b"/>
             </m:rPr>
             <w:rPr>
               <w:rStyle w:val="Hyperlink"/>
@@ -15676,6 +15691,9 @@
             <m:t>1</m:t>
           </m:r>
           <m:r>
+            <m:rPr>
+              <m:sty m:val="bi"/>
+            </m:rPr>
             <w:rPr>
               <w:rStyle w:val="Hyperlink"/>
               <w:rFonts w:ascii="Cambria Math" w:eastAsia="Arial Unicode MS" w:hAnsi="Cambria Math"/>
@@ -15703,7 +15721,7 @@
             <w:noProof/>
             <w:webHidden/>
           </w:rPr>
-          <w:instrText xml:space="preserve"> PAGEREF _Toc79534108 \h </w:instrText>
+          <w:instrText xml:space="preserve"> PAGEREF _Toc80345499 \h </w:instrText>
         </w:r>
         <w:r>
           <w:rPr>
@@ -15748,7 +15766,7 @@
           <w:lang w:val="en-ID" w:eastAsia="en-ID"/>
         </w:rPr>
       </w:pPr>
-      <w:hyperlink w:anchor="_Toc79534109" w:history="1">
+      <w:hyperlink w:anchor="_Toc80345500" w:history="1">
         <w:r>
           <w:rPr>
             <w:rStyle w:val="Hyperlink"/>
@@ -15781,6 +15799,9 @@
         </w:r>
         <m:oMath>
           <m:r>
+            <m:rPr>
+              <m:sty m:val="bi"/>
+            </m:rPr>
             <w:rPr>
               <w:rStyle w:val="Hyperlink"/>
               <w:rFonts w:ascii="Cambria Math" w:hAnsi="Cambria Math"/>
@@ -15790,7 +15811,7 @@
           </m:r>
           <m:r>
             <m:rPr>
-              <m:sty m:val="p"/>
+              <m:sty m:val="b"/>
             </m:rPr>
             <w:rPr>
               <w:rStyle w:val="Hyperlink"/>
@@ -15800,6 +15821,9 @@
             <m:t>1</m:t>
           </m:r>
           <m:r>
+            <m:rPr>
+              <m:sty m:val="bi"/>
+            </m:rPr>
             <w:rPr>
               <w:rStyle w:val="Hyperlink"/>
               <w:rFonts w:ascii="Cambria Math" w:hAnsi="Cambria Math"/>
@@ -15810,7 +15834,7 @@
           </m:r>
           <m:r>
             <m:rPr>
-              <m:sty m:val="p"/>
+              <m:sty m:val="b"/>
             </m:rPr>
             <w:rPr>
               <w:rStyle w:val="Hyperlink"/>
@@ -15821,6 +15845,9 @@
             <m:t>⊤-</m:t>
           </m:r>
           <m:r>
+            <m:rPr>
+              <m:sty m:val="bi"/>
+            </m:rPr>
             <w:rPr>
               <w:rStyle w:val="Hyperlink"/>
               <w:rFonts w:ascii="Cambria Math" w:eastAsia="Arial Unicode MS" w:hAnsi="Cambria Math"/>
@@ -15830,7 +15857,7 @@
           </m:r>
           <m:r>
             <m:rPr>
-              <m:sty m:val="p"/>
+              <m:sty m:val="b"/>
             </m:rPr>
             <w:rPr>
               <w:rStyle w:val="Hyperlink"/>
@@ -15840,6 +15867,9 @@
             <m:t>1</m:t>
           </m:r>
           <m:r>
+            <m:rPr>
+              <m:sty m:val="bi"/>
+            </m:rPr>
             <w:rPr>
               <w:rStyle w:val="Hyperlink"/>
               <w:rFonts w:ascii="Cambria Math" w:eastAsia="Arial Unicode MS" w:hAnsi="Cambria Math"/>
@@ -15875,7 +15905,7 @@
             <w:noProof/>
             <w:webHidden/>
           </w:rPr>
-          <w:instrText xml:space="preserve"> PAGEREF _Toc79534109 \h </w:instrText>
+          <w:instrText xml:space="preserve"> PAGEREF _Toc80345500 \h </w:instrText>
         </w:r>
         <w:r>
           <w:rPr>
@@ -15920,7 +15950,7 @@
           <w:lang w:val="en-ID" w:eastAsia="en-ID"/>
         </w:rPr>
       </w:pPr>
-      <w:hyperlink w:anchor="_Toc79534110" w:history="1">
+      <w:hyperlink w:anchor="_Toc80345501" w:history="1">
         <w:r>
           <w:rPr>
             <w:rStyle w:val="Hyperlink"/>
@@ -15953,6 +15983,9 @@
         </w:r>
         <m:oMath>
           <m:r>
+            <m:rPr>
+              <m:sty m:val="bi"/>
+            </m:rPr>
             <w:rPr>
               <w:rStyle w:val="Hyperlink"/>
               <w:rFonts w:ascii="Cambria Math" w:hAnsi="Cambria Math"/>
@@ -15962,7 +15995,7 @@
           </m:r>
           <m:r>
             <m:rPr>
-              <m:sty m:val="p"/>
+              <m:sty m:val="b"/>
             </m:rPr>
             <w:rPr>
               <w:rStyle w:val="Hyperlink"/>
@@ -15982,6 +16015,9 @@
         </w:r>
         <m:oMath>
           <m:r>
+            <m:rPr>
+              <m:sty m:val="bi"/>
+            </m:rPr>
             <w:rPr>
               <w:rStyle w:val="Hyperlink"/>
               <w:rFonts w:ascii="Cambria Math" w:hAnsi="Cambria Math"/>
@@ -15992,7 +16028,7 @@
           </m:r>
           <m:r>
             <m:rPr>
-              <m:sty m:val="p"/>
+              <m:sty m:val="b"/>
             </m:rPr>
             <w:rPr>
               <w:rStyle w:val="Hyperlink"/>
@@ -16022,7 +16058,7 @@
             <w:noProof/>
             <w:webHidden/>
           </w:rPr>
-          <w:instrText xml:space="preserve"> PAGEREF _Toc79534110 \h </w:instrText>
+          <w:instrText xml:space="preserve"> PAGEREF _Toc80345501 \h </w:instrText>
         </w:r>
         <w:r>
           <w:rPr>
@@ -16067,7 +16103,7 @@
           <w:lang w:val="en-ID" w:eastAsia="en-ID"/>
         </w:rPr>
       </w:pPr>
-      <w:hyperlink w:anchor="_Toc79534111" w:history="1">
+      <w:hyperlink w:anchor="_Toc80345502" w:history="1">
         <w:r>
           <w:rPr>
             <w:rStyle w:val="Hyperlink"/>
@@ -16134,7 +16170,7 @@
             <w:noProof/>
             <w:webHidden/>
           </w:rPr>
-          <w:instrText xml:space="preserve"> PAGEREF _Toc79534111 \h </w:instrText>
+          <w:instrText xml:space="preserve"> PAGEREF _Toc80345502 \h </w:instrText>
         </w:r>
         <w:r>
           <w:rPr>
@@ -16179,7 +16215,7 @@
           <w:lang w:val="en-ID" w:eastAsia="en-ID"/>
         </w:rPr>
       </w:pPr>
-      <w:hyperlink w:anchor="_Toc79534112" w:history="1">
+      <w:hyperlink w:anchor="_Toc80345503" w:history="1">
         <w:r>
           <w:rPr>
             <w:rStyle w:val="Hyperlink"/>
@@ -16189,6 +16225,9 @@
         </w:r>
         <m:oMath>
           <m:r>
+            <m:rPr>
+              <m:sty m:val="bi"/>
+            </m:rPr>
             <w:rPr>
               <w:rStyle w:val="Hyperlink"/>
               <w:rFonts w:ascii="Cambria Math" w:hAnsi="Cambria Math"/>
@@ -16198,7 +16237,7 @@
           </m:r>
           <m:r>
             <m:rPr>
-              <m:sty m:val="p"/>
+              <m:sty m:val="b"/>
             </m:rPr>
             <w:rPr>
               <w:rStyle w:val="Hyperlink"/>
@@ -16209,7 +16248,7 @@
           </m:r>
           <m:r>
             <m:rPr>
-              <m:sty m:val="p"/>
+              <m:sty m:val="b"/>
             </m:rPr>
             <w:rPr>
               <w:rStyle w:val="Hyperlink"/>
@@ -16230,6 +16269,9 @@
         </w:r>
         <m:oMath>
           <m:r>
+            <m:rPr>
+              <m:sty m:val="bi"/>
+            </m:rPr>
             <w:rPr>
               <w:rStyle w:val="Hyperlink"/>
               <w:rFonts w:ascii="Cambria Math" w:eastAsia="Arial Unicode MS" w:hAnsi="Cambria Math"/>
@@ -16239,7 +16281,7 @@
           </m:r>
           <m:r>
             <m:rPr>
-              <m:sty m:val="p"/>
+              <m:sty m:val="b"/>
             </m:rPr>
             <w:rPr>
               <w:rStyle w:val="Hyperlink"/>
@@ -16249,6 +16291,9 @@
             <m:t>2</m:t>
           </m:r>
           <m:r>
+            <m:rPr>
+              <m:sty m:val="bi"/>
+            </m:rPr>
             <w:rPr>
               <w:rStyle w:val="Hyperlink"/>
               <w:rFonts w:ascii="Cambria Math" w:eastAsia="Arial Unicode MS" w:hAnsi="Cambria Math"/>
@@ -16276,7 +16321,7 @@
             <w:noProof/>
             <w:webHidden/>
           </w:rPr>
-          <w:instrText xml:space="preserve"> PAGEREF _Toc79534112 \h </w:instrText>
+          <w:instrText xml:space="preserve"> PAGEREF _Toc80345503 \h </w:instrText>
         </w:r>
         <w:r>
           <w:rPr>
@@ -16321,7 +16366,7 @@
           <w:lang w:val="en-ID" w:eastAsia="en-ID"/>
         </w:rPr>
       </w:pPr>
-      <w:hyperlink w:anchor="_Toc79534113" w:history="1">
+      <w:hyperlink w:anchor="_Toc80345504" w:history="1">
         <w:r>
           <w:rPr>
             <w:rStyle w:val="Hyperlink"/>
@@ -16354,6 +16399,9 @@
         </w:r>
         <m:oMath>
           <m:r>
+            <m:rPr>
+              <m:sty m:val="bi"/>
+            </m:rPr>
             <w:rPr>
               <w:rStyle w:val="Hyperlink"/>
               <w:rFonts w:ascii="Cambria Math" w:hAnsi="Cambria Math"/>
@@ -16363,7 +16411,7 @@
           </m:r>
           <m:r>
             <m:rPr>
-              <m:sty m:val="p"/>
+              <m:sty m:val="b"/>
             </m:rPr>
             <w:rPr>
               <w:rStyle w:val="Hyperlink"/>
@@ -16373,6 +16421,9 @@
             <m:t>2</m:t>
           </m:r>
           <m:r>
+            <m:rPr>
+              <m:sty m:val="bi"/>
+            </m:rPr>
             <w:rPr>
               <w:rStyle w:val="Hyperlink"/>
               <w:rFonts w:ascii="Cambria Math" w:hAnsi="Cambria Math"/>
@@ -16383,7 +16434,7 @@
           </m:r>
           <m:r>
             <m:rPr>
-              <m:sty m:val="p"/>
+              <m:sty m:val="b"/>
             </m:rPr>
             <w:rPr>
               <w:rStyle w:val="Hyperlink"/>
@@ -16394,6 +16445,9 @@
             <m:t>⊤-</m:t>
           </m:r>
           <m:r>
+            <m:rPr>
+              <m:sty m:val="bi"/>
+            </m:rPr>
             <w:rPr>
               <w:rStyle w:val="Hyperlink"/>
               <w:rFonts w:ascii="Cambria Math" w:eastAsia="Arial Unicode MS" w:hAnsi="Cambria Math"/>
@@ -16403,7 +16457,7 @@
           </m:r>
           <m:r>
             <m:rPr>
-              <m:sty m:val="p"/>
+              <m:sty m:val="b"/>
             </m:rPr>
             <w:rPr>
               <w:rStyle w:val="Hyperlink"/>
@@ -16413,6 +16467,9 @@
             <m:t>2</m:t>
           </m:r>
           <m:r>
+            <m:rPr>
+              <m:sty m:val="bi"/>
+            </m:rPr>
             <w:rPr>
               <w:rStyle w:val="Hyperlink"/>
               <w:rFonts w:ascii="Cambria Math" w:eastAsia="Arial Unicode MS" w:hAnsi="Cambria Math"/>
@@ -16448,7 +16505,7 @@
             <w:noProof/>
             <w:webHidden/>
           </w:rPr>
-          <w:instrText xml:space="preserve"> PAGEREF _Toc79534113 \h </w:instrText>
+          <w:instrText xml:space="preserve"> PAGEREF _Toc80345504 \h </w:instrText>
         </w:r>
         <w:r>
           <w:rPr>
@@ -16493,7 +16550,7 @@
           <w:lang w:val="en-ID" w:eastAsia="en-ID"/>
         </w:rPr>
       </w:pPr>
-      <w:hyperlink w:anchor="_Toc79534114" w:history="1">
+      <w:hyperlink w:anchor="_Toc80345505" w:history="1">
         <w:r>
           <w:rPr>
             <w:rStyle w:val="Hyperlink"/>
@@ -16526,6 +16583,9 @@
         </w:r>
         <m:oMath>
           <m:r>
+            <m:rPr>
+              <m:sty m:val="bi"/>
+            </m:rPr>
             <w:rPr>
               <w:rStyle w:val="Hyperlink"/>
               <w:rFonts w:ascii="Cambria Math" w:hAnsi="Cambria Math"/>
@@ -16535,7 +16595,7 @@
           </m:r>
           <m:r>
             <m:rPr>
-              <m:sty m:val="p"/>
+              <m:sty m:val="b"/>
             </m:rPr>
             <w:rPr>
               <w:rStyle w:val="Hyperlink"/>
@@ -16564,7 +16624,7 @@
             <w:noProof/>
             <w:webHidden/>
           </w:rPr>
-          <w:instrText xml:space="preserve"> PAGEREF _Toc79534114 \h </w:instrText>
+          <w:instrText xml:space="preserve"> PAGEREF _Toc80345505 \h </w:instrText>
         </w:r>
         <w:r>
           <w:rPr>
@@ -16609,7 +16669,7 @@
           <w:lang w:val="en-ID" w:eastAsia="en-ID"/>
         </w:rPr>
       </w:pPr>
-      <w:hyperlink w:anchor="_Toc79534115" w:history="1">
+      <w:hyperlink w:anchor="_Toc80345506" w:history="1">
         <w:r>
           <w:rPr>
             <w:rStyle w:val="Hyperlink"/>
@@ -16659,6 +16719,9 @@
         </w:r>
         <m:oMath>
           <m:r>
+            <m:rPr>
+              <m:sty m:val="bi"/>
+            </m:rPr>
             <w:rPr>
               <w:rStyle w:val="Hyperlink"/>
               <w:rFonts w:ascii="Cambria Math" w:hAnsi="Cambria Math"/>
@@ -16668,7 +16731,7 @@
           </m:r>
           <m:r>
             <m:rPr>
-              <m:sty m:val="p"/>
+              <m:sty m:val="b"/>
             </m:rPr>
             <w:rPr>
               <w:rStyle w:val="Hyperlink"/>
@@ -16705,7 +16768,7 @@
             <w:noProof/>
             <w:webHidden/>
           </w:rPr>
-          <w:instrText xml:space="preserve"> PAGEREF _Toc79534115 \h </w:instrText>
+          <w:instrText xml:space="preserve"> PAGEREF _Toc80345506 \h </w:instrText>
         </w:r>
         <w:r>
           <w:rPr>
@@ -16750,7 +16813,7 @@
           <w:lang w:val="en-ID" w:eastAsia="en-ID"/>
         </w:rPr>
       </w:pPr>
-      <w:hyperlink w:anchor="_Toc79534116" w:history="1">
+      <w:hyperlink w:anchor="_Toc80345507" w:history="1">
         <w:r>
           <w:rPr>
             <w:rStyle w:val="Hyperlink"/>
@@ -16760,6 +16823,9 @@
         </w:r>
         <m:oMath>
           <m:r>
+            <m:rPr>
+              <m:sty m:val="bi"/>
+            </m:rPr>
             <w:rPr>
               <w:rStyle w:val="Hyperlink"/>
               <w:rFonts w:ascii="Cambria Math" w:hAnsi="Cambria Math"/>
@@ -16769,7 +16835,7 @@
           </m:r>
           <m:r>
             <m:rPr>
-              <m:sty m:val="p"/>
+              <m:sty m:val="b"/>
             </m:rPr>
             <w:rPr>
               <w:rStyle w:val="Hyperlink"/>
@@ -16779,6 +16845,9 @@
             <m:t>⊙</m:t>
           </m:r>
           <m:r>
+            <m:rPr>
+              <m:sty m:val="bi"/>
+            </m:rPr>
             <w:rPr>
               <w:rStyle w:val="Hyperlink"/>
               <w:rFonts w:ascii="Cambria Math" w:hAnsi="Cambria Math"/>
@@ -16788,7 +16857,7 @@
           </m:r>
           <m:r>
             <m:rPr>
-              <m:sty m:val="p"/>
+              <m:sty m:val="b"/>
             </m:rPr>
             <w:rPr>
               <w:rStyle w:val="Hyperlink"/>
@@ -16798,6 +16867,9 @@
             <m:t>-</m:t>
           </m:r>
           <m:r>
+            <m:rPr>
+              <m:sty m:val="bi"/>
+            </m:rPr>
             <w:rPr>
               <w:rStyle w:val="Hyperlink"/>
               <w:rFonts w:ascii="Cambria Math" w:hAnsi="Cambria Math"/>
@@ -16807,7 +16879,7 @@
           </m:r>
           <m:r>
             <m:rPr>
-              <m:sty m:val="p"/>
+              <m:sty m:val="b"/>
             </m:rPr>
             <w:rPr>
               <w:rStyle w:val="Hyperlink"/>
@@ -16836,7 +16908,7 @@
             <w:noProof/>
             <w:webHidden/>
           </w:rPr>
-          <w:instrText xml:space="preserve"> PAGEREF _Toc79534116 \h </w:instrText>
+          <w:instrText xml:space="preserve"> PAGEREF _Toc80345507 \h </w:instrText>
         </w:r>
         <w:r>
           <w:rPr>
@@ -16881,7 +16953,7 @@
           <w:lang w:val="en-ID" w:eastAsia="en-ID"/>
         </w:rPr>
       </w:pPr>
-      <w:hyperlink w:anchor="_Toc79534117" w:history="1">
+      <w:hyperlink w:anchor="_Toc80345508" w:history="1">
         <w:r>
           <w:rPr>
             <w:rStyle w:val="Hyperlink"/>
@@ -16891,6 +16963,9 @@
         </w:r>
         <m:oMath>
           <m:r>
+            <m:rPr>
+              <m:sty m:val="bi"/>
+            </m:rPr>
             <w:rPr>
               <w:rStyle w:val="Hyperlink"/>
               <w:rFonts w:ascii="Cambria Math" w:hAnsi="Cambria Math"/>
@@ -16900,7 +16975,7 @@
           </m:r>
           <m:r>
             <m:rPr>
-              <m:sty m:val="p"/>
+              <m:sty m:val="b"/>
             </m:rPr>
             <w:rPr>
               <w:rStyle w:val="Hyperlink"/>
@@ -16929,7 +17004,7 @@
             <w:noProof/>
             <w:webHidden/>
           </w:rPr>
-          <w:instrText xml:space="preserve"> PAGEREF _Toc79534117 \h </w:instrText>
+          <w:instrText xml:space="preserve"> PAGEREF _Toc80345508 \h </w:instrText>
         </w:r>
         <w:r>
           <w:rPr>
@@ -16974,7 +17049,7 @@
           <w:lang w:val="en-ID" w:eastAsia="en-ID"/>
         </w:rPr>
       </w:pPr>
-      <w:hyperlink w:anchor="_Toc79534118" w:history="1">
+      <w:hyperlink w:anchor="_Toc80345509" w:history="1">
         <w:r>
           <w:rPr>
             <w:rStyle w:val="Hyperlink"/>
@@ -16985,7 +17060,7 @@
         <m:oMath>
           <m:r>
             <m:rPr>
-              <m:sty m:val="p"/>
+              <m:sty m:val="b"/>
             </m:rPr>
             <w:rPr>
               <w:rStyle w:val="Hyperlink"/>
@@ -16995,6 +17070,9 @@
             <m:t>⋋</m:t>
           </m:r>
           <m:r>
+            <m:rPr>
+              <m:sty m:val="bi"/>
+            </m:rPr>
             <w:rPr>
               <w:rStyle w:val="Hyperlink"/>
               <w:rFonts w:ascii="Cambria Math" w:hAnsi="Cambria Math"/>
@@ -17004,7 +17082,7 @@
           </m:r>
           <m:r>
             <m:rPr>
-              <m:sty m:val="p"/>
+              <m:sty m:val="b"/>
             </m:rPr>
             <w:rPr>
               <w:rStyle w:val="Hyperlink"/>
@@ -17014,6 +17092,9 @@
             <m:t>1</m:t>
           </m:r>
           <m:r>
+            <m:rPr>
+              <m:sty m:val="bi"/>
+            </m:rPr>
             <w:rPr>
               <w:rStyle w:val="Hyperlink"/>
               <w:rFonts w:ascii="Cambria Math" w:hAnsi="Cambria Math"/>
@@ -17023,7 +17104,7 @@
           </m:r>
           <m:r>
             <m:rPr>
-              <m:sty m:val="p"/>
+              <m:sty m:val="b"/>
             </m:rPr>
             <w:rPr>
               <w:rStyle w:val="Hyperlink"/>
@@ -17033,6 +17114,9 @@
             <m:t>⊤</m:t>
           </m:r>
           <m:r>
+            <m:rPr>
+              <m:sty m:val="bi"/>
+            </m:rPr>
             <w:rPr>
               <w:rStyle w:val="Hyperlink"/>
               <w:rFonts w:ascii="Cambria Math" w:hAnsi="Cambria Math"/>
@@ -17042,7 +17126,7 @@
           </m:r>
           <m:r>
             <m:rPr>
-              <m:sty m:val="p"/>
+              <m:sty m:val="b"/>
             </m:rPr>
             <w:rPr>
               <w:rStyle w:val="Hyperlink"/>
@@ -17071,7 +17155,7 @@
             <w:noProof/>
             <w:webHidden/>
           </w:rPr>
-          <w:instrText xml:space="preserve"> PAGEREF _Toc79534118 \h </w:instrText>
+          <w:instrText xml:space="preserve"> PAGEREF _Toc80345509 \h </w:instrText>
         </w:r>
         <w:r>
           <w:rPr>
@@ -17116,7 +17200,7 @@
           <w:lang w:val="en-ID" w:eastAsia="en-ID"/>
         </w:rPr>
       </w:pPr>
-      <w:hyperlink w:anchor="_Toc79534119" w:history="1">
+      <w:hyperlink w:anchor="_Toc80345510" w:history="1">
         <w:r>
           <w:rPr>
             <w:rStyle w:val="Hyperlink"/>
@@ -17126,6 +17210,9 @@
         </w:r>
         <m:oMath>
           <m:r>
+            <m:rPr>
+              <m:sty m:val="bi"/>
+            </m:rPr>
             <w:rPr>
               <w:rStyle w:val="Hyperlink"/>
               <w:rFonts w:ascii="Cambria Math" w:hAnsi="Cambria Math"/>
@@ -17135,7 +17222,7 @@
           </m:r>
           <m:r>
             <m:rPr>
-              <m:sty m:val="p"/>
+              <m:sty m:val="b"/>
             </m:rPr>
             <w:rPr>
               <w:rStyle w:val="Hyperlink"/>
@@ -17154,6 +17241,9 @@
         </w:r>
         <m:oMath>
           <m:r>
+            <m:rPr>
+              <m:sty m:val="bi"/>
+            </m:rPr>
             <w:rPr>
               <w:rStyle w:val="Hyperlink"/>
               <w:rFonts w:ascii="Cambria Math" w:hAnsi="Cambria Math"/>
@@ -17163,7 +17253,7 @@
           </m:r>
           <m:r>
             <m:rPr>
-              <m:sty m:val="p"/>
+              <m:sty m:val="b"/>
             </m:rPr>
             <w:rPr>
               <w:rStyle w:val="Hyperlink"/>
@@ -17183,7 +17273,7 @@
         <m:oMath>
           <m:r>
             <m:rPr>
-              <m:sty m:val="p"/>
+              <m:sty m:val="b"/>
             </m:rPr>
             <w:rPr>
               <w:rStyle w:val="Hyperlink"/>
@@ -17193,6 +17283,9 @@
             <m:t>⋋</m:t>
           </m:r>
           <m:r>
+            <m:rPr>
+              <m:sty m:val="bi"/>
+            </m:rPr>
             <w:rPr>
               <w:rStyle w:val="Hyperlink"/>
               <w:rFonts w:ascii="Cambria Math" w:hAnsi="Cambria Math"/>
@@ -17202,7 +17295,7 @@
           </m:r>
           <m:r>
             <m:rPr>
-              <m:sty m:val="p"/>
+              <m:sty m:val="b"/>
             </m:rPr>
             <w:rPr>
               <w:rStyle w:val="Hyperlink"/>
@@ -17212,6 +17305,9 @@
             <m:t>1</m:t>
           </m:r>
           <m:r>
+            <m:rPr>
+              <m:sty m:val="bi"/>
+            </m:rPr>
             <w:rPr>
               <w:rStyle w:val="Hyperlink"/>
               <w:rFonts w:ascii="Cambria Math" w:hAnsi="Cambria Math"/>
@@ -17221,7 +17317,7 @@
           </m:r>
           <m:r>
             <m:rPr>
-              <m:sty m:val="p"/>
+              <m:sty m:val="b"/>
             </m:rPr>
             <w:rPr>
               <w:rStyle w:val="Hyperlink"/>
@@ -17231,6 +17327,9 @@
             <m:t>⊤</m:t>
           </m:r>
           <m:r>
+            <m:rPr>
+              <m:sty m:val="bi"/>
+            </m:rPr>
             <w:rPr>
               <w:rStyle w:val="Hyperlink"/>
               <w:rFonts w:ascii="Cambria Math" w:hAnsi="Cambria Math"/>
@@ -17240,7 +17339,7 @@
           </m:r>
           <m:r>
             <m:rPr>
-              <m:sty m:val="p"/>
+              <m:sty m:val="b"/>
             </m:rPr>
             <w:rPr>
               <w:rStyle w:val="Hyperlink"/>
@@ -17269,7 +17368,7 @@
             <w:noProof/>
             <w:webHidden/>
           </w:rPr>
-          <w:instrText xml:space="preserve"> PAGEREF _Toc79534119 \h </w:instrText>
+          <w:instrText xml:space="preserve"> PAGEREF _Toc80345510 \h </w:instrText>
         </w:r>
         <w:r>
           <w:rPr>
@@ -17314,7 +17413,7 @@
           <w:lang w:val="en-ID" w:eastAsia="en-ID"/>
         </w:rPr>
       </w:pPr>
-      <w:hyperlink w:anchor="_Toc79534120" w:history="1">
+      <w:hyperlink w:anchor="_Toc80345511" w:history="1">
         <w:r>
           <w:rPr>
             <w:rStyle w:val="Hyperlink"/>
@@ -17324,6 +17423,9 @@
         </w:r>
         <m:oMath>
           <m:r>
+            <m:rPr>
+              <m:sty m:val="bi"/>
+            </m:rPr>
             <w:rPr>
               <w:rStyle w:val="Hyperlink"/>
               <w:rFonts w:ascii="Cambria Math" w:hAnsi="Cambria Math"/>
@@ -17333,7 +17435,7 @@
           </m:r>
           <m:r>
             <m:rPr>
-              <m:sty m:val="p"/>
+              <m:sty m:val="b"/>
             </m:rPr>
             <w:rPr>
               <w:rStyle w:val="Hyperlink"/>
@@ -17362,7 +17464,7 @@
             <w:noProof/>
             <w:webHidden/>
           </w:rPr>
-          <w:instrText xml:space="preserve"> PAGEREF _Toc79534120 \h </w:instrText>
+          <w:instrText xml:space="preserve"> PAGEREF _Toc80345511 \h </w:instrText>
         </w:r>
         <w:r>
           <w:rPr>
@@ -17407,7 +17509,7 @@
           <w:lang w:val="en-ID" w:eastAsia="en-ID"/>
         </w:rPr>
       </w:pPr>
-      <w:hyperlink w:anchor="_Toc79534121" w:history="1">
+      <w:hyperlink w:anchor="_Toc80345512" w:history="1">
         <w:r>
           <w:rPr>
             <w:rStyle w:val="Hyperlink"/>
@@ -17418,7 +17520,7 @@
         <m:oMath>
           <m:r>
             <m:rPr>
-              <m:sty m:val="p"/>
+              <m:sty m:val="b"/>
             </m:rPr>
             <w:rPr>
               <w:rStyle w:val="Hyperlink"/>
@@ -17428,6 +17530,9 @@
             <m:t>⋋</m:t>
           </m:r>
           <m:r>
+            <m:rPr>
+              <m:sty m:val="bi"/>
+            </m:rPr>
             <w:rPr>
               <w:rStyle w:val="Hyperlink"/>
               <w:rFonts w:ascii="Cambria Math" w:hAnsi="Cambria Math"/>
@@ -17437,7 +17542,7 @@
           </m:r>
           <m:r>
             <m:rPr>
-              <m:sty m:val="p"/>
+              <m:sty m:val="b"/>
             </m:rPr>
             <w:rPr>
               <w:rStyle w:val="Hyperlink"/>
@@ -17466,7 +17571,7 @@
             <w:noProof/>
             <w:webHidden/>
           </w:rPr>
-          <w:instrText xml:space="preserve"> PAGEREF _Toc79534121 \h </w:instrText>
+          <w:instrText xml:space="preserve"> PAGEREF _Toc80345512 \h </w:instrText>
         </w:r>
         <w:r>
           <w:rPr>
@@ -17511,7 +17616,7 @@
           <w:lang w:val="en-ID" w:eastAsia="en-ID"/>
         </w:rPr>
       </w:pPr>
-      <w:hyperlink w:anchor="_Toc79534122" w:history="1">
+      <w:hyperlink w:anchor="_Toc80345513" w:history="1">
         <w:r>
           <w:rPr>
             <w:rStyle w:val="Hyperlink"/>
@@ -17521,6 +17626,9 @@
         </w:r>
         <m:oMath>
           <m:r>
+            <m:rPr>
+              <m:sty m:val="bi"/>
+            </m:rPr>
             <w:rPr>
               <w:rStyle w:val="Hyperlink"/>
               <w:rFonts w:ascii="Cambria Math" w:hAnsi="Cambria Math"/>
@@ -17530,7 +17638,7 @@
           </m:r>
           <m:r>
             <m:rPr>
-              <m:sty m:val="p"/>
+              <m:sty m:val="b"/>
             </m:rPr>
             <w:rPr>
               <w:rStyle w:val="Hyperlink"/>
@@ -17549,6 +17657,9 @@
         </w:r>
         <m:oMath>
           <m:r>
+            <m:rPr>
+              <m:sty m:val="bi"/>
+            </m:rPr>
             <w:rPr>
               <w:rStyle w:val="Hyperlink"/>
               <w:rFonts w:ascii="Cambria Math" w:hAnsi="Cambria Math"/>
@@ -17558,7 +17669,7 @@
           </m:r>
           <m:r>
             <m:rPr>
-              <m:sty m:val="p"/>
+              <m:sty m:val="b"/>
             </m:rPr>
             <w:rPr>
               <w:rStyle w:val="Hyperlink"/>
@@ -17578,7 +17689,7 @@
         <m:oMath>
           <m:r>
             <m:rPr>
-              <m:sty m:val="p"/>
+              <m:sty m:val="b"/>
             </m:rPr>
             <w:rPr>
               <w:rStyle w:val="Hyperlink"/>
@@ -17588,6 +17699,9 @@
             <m:t>⋋</m:t>
           </m:r>
           <m:r>
+            <m:rPr>
+              <m:sty m:val="bi"/>
+            </m:rPr>
             <w:rPr>
               <w:rStyle w:val="Hyperlink"/>
               <w:rFonts w:ascii="Cambria Math" w:hAnsi="Cambria Math"/>
@@ -17597,7 +17711,7 @@
           </m:r>
           <m:r>
             <m:rPr>
-              <m:sty m:val="p"/>
+              <m:sty m:val="b"/>
             </m:rPr>
             <w:rPr>
               <w:rStyle w:val="Hyperlink"/>
@@ -17626,7 +17740,7 @@
             <w:noProof/>
             <w:webHidden/>
           </w:rPr>
-          <w:instrText xml:space="preserve"> PAGEREF _Toc79534122 \h </w:instrText>
+          <w:instrText xml:space="preserve"> PAGEREF _Toc80345513 \h </w:instrText>
         </w:r>
         <w:r>
           <w:rPr>
@@ -17671,7 +17785,7 @@
           <w:lang w:val="en-ID" w:eastAsia="en-ID"/>
         </w:rPr>
       </w:pPr>
-      <w:hyperlink w:anchor="_Toc79534123" w:history="1">
+      <w:hyperlink w:anchor="_Toc80345514" w:history="1">
         <w:r>
           <w:rPr>
             <w:rStyle w:val="Hyperlink"/>
@@ -17723,7 +17837,7 @@
             <w:noProof/>
             <w:webHidden/>
           </w:rPr>
-          <w:instrText xml:space="preserve"> PAGEREF _Toc79534123 \h </w:instrText>
+          <w:instrText xml:space="preserve"> PAGEREF _Toc80345514 \h </w:instrText>
         </w:r>
         <w:r>
           <w:rPr>
@@ -17768,7 +17882,7 @@
           <w:lang w:val="en-ID" w:eastAsia="en-ID"/>
         </w:rPr>
       </w:pPr>
-      <w:hyperlink w:anchor="_Toc79534124" w:history="1">
+      <w:hyperlink w:anchor="_Toc80345515" w:history="1">
         <w:r>
           <w:rPr>
             <w:rStyle w:val="Hyperlink"/>
@@ -17778,6 +17892,9 @@
         </w:r>
         <m:oMath>
           <m:r>
+            <m:rPr>
+              <m:sty m:val="bi"/>
+            </m:rPr>
             <w:rPr>
               <w:rStyle w:val="Hyperlink"/>
               <w:rFonts w:ascii="Cambria Math" w:hAnsi="Cambria Math"/>
@@ -17787,7 +17904,7 @@
           </m:r>
           <m:r>
             <m:rPr>
-              <m:sty m:val="p"/>
+              <m:sty m:val="b"/>
             </m:rPr>
             <w:rPr>
               <w:rStyle w:val="Hyperlink"/>
@@ -17816,7 +17933,7 @@
             <w:noProof/>
             <w:webHidden/>
           </w:rPr>
-          <w:instrText xml:space="preserve"> PAGEREF _Toc79534124 \h </w:instrText>
+          <w:instrText xml:space="preserve"> PAGEREF _Toc80345515 \h </w:instrText>
         </w:r>
         <w:r>
           <w:rPr>
@@ -17861,7 +17978,7 @@
           <w:lang w:val="en-ID" w:eastAsia="en-ID"/>
         </w:rPr>
       </w:pPr>
-      <w:hyperlink w:anchor="_Toc79534125" w:history="1">
+      <w:hyperlink w:anchor="_Toc80345516" w:history="1">
         <w:r>
           <w:rPr>
             <w:rStyle w:val="Hyperlink"/>
@@ -17872,7 +17989,7 @@
         <m:oMath>
           <m:r>
             <m:rPr>
-              <m:sty m:val="p"/>
+              <m:sty m:val="b"/>
             </m:rPr>
             <w:rPr>
               <w:rStyle w:val="Hyperlink"/>
@@ -17882,6 +17999,9 @@
             <m:t>⋋</m:t>
           </m:r>
           <m:r>
+            <m:rPr>
+              <m:sty m:val="bi"/>
+            </m:rPr>
             <w:rPr>
               <w:rStyle w:val="Hyperlink"/>
               <w:rFonts w:ascii="Cambria Math" w:hAnsi="Cambria Math"/>
@@ -17891,7 +18011,7 @@
           </m:r>
           <m:r>
             <m:rPr>
-              <m:sty m:val="p"/>
+              <m:sty m:val="b"/>
             </m:rPr>
             <w:rPr>
               <w:rStyle w:val="Hyperlink"/>
@@ -17901,6 +18021,9 @@
             <m:t>2</m:t>
           </m:r>
           <m:r>
+            <m:rPr>
+              <m:sty m:val="bi"/>
+            </m:rPr>
             <w:rPr>
               <w:rStyle w:val="Hyperlink"/>
               <w:rFonts w:ascii="Cambria Math" w:hAnsi="Cambria Math"/>
@@ -17910,7 +18033,7 @@
           </m:r>
           <m:r>
             <m:rPr>
-              <m:sty m:val="p"/>
+              <m:sty m:val="b"/>
             </m:rPr>
             <w:rPr>
               <w:rStyle w:val="Hyperlink"/>
@@ -17920,6 +18043,9 @@
             <m:t>⊤</m:t>
           </m:r>
           <m:r>
+            <m:rPr>
+              <m:sty m:val="bi"/>
+            </m:rPr>
             <w:rPr>
               <w:rStyle w:val="Hyperlink"/>
               <w:rFonts w:ascii="Cambria Math" w:hAnsi="Cambria Math"/>
@@ -17929,7 +18055,7 @@
           </m:r>
           <m:r>
             <m:rPr>
-              <m:sty m:val="p"/>
+              <m:sty m:val="b"/>
             </m:rPr>
             <w:rPr>
               <w:rStyle w:val="Hyperlink"/>
@@ -17958,7 +18084,7 @@
             <w:noProof/>
             <w:webHidden/>
           </w:rPr>
-          <w:instrText xml:space="preserve"> PAGEREF _Toc79534125 \h </w:instrText>
+          <w:instrText xml:space="preserve"> PAGEREF _Toc80345516 \h </w:instrText>
         </w:r>
         <w:r>
           <w:rPr>
@@ -18003,7 +18129,7 @@
           <w:lang w:val="en-ID" w:eastAsia="en-ID"/>
         </w:rPr>
       </w:pPr>
-      <w:hyperlink w:anchor="_Toc79534126" w:history="1">
+      <w:hyperlink w:anchor="_Toc80345517" w:history="1">
         <w:r>
           <w:rPr>
             <w:rStyle w:val="Hyperlink"/>
@@ -18013,6 +18139,9 @@
         </w:r>
         <m:oMath>
           <m:r>
+            <m:rPr>
+              <m:sty m:val="bi"/>
+            </m:rPr>
             <w:rPr>
               <w:rStyle w:val="Hyperlink"/>
               <w:rFonts w:ascii="Cambria Math" w:hAnsi="Cambria Math"/>
@@ -18022,7 +18151,7 @@
           </m:r>
           <m:r>
             <m:rPr>
-              <m:sty m:val="p"/>
+              <m:sty m:val="b"/>
             </m:rPr>
             <w:rPr>
               <w:rStyle w:val="Hyperlink"/>
@@ -18051,7 +18180,7 @@
             <w:noProof/>
             <w:webHidden/>
           </w:rPr>
-          <w:instrText xml:space="preserve"> PAGEREF _Toc79534126 \h </w:instrText>
+          <w:instrText xml:space="preserve"> PAGEREF _Toc80345517 \h </w:instrText>
         </w:r>
         <w:r>
           <w:rPr>
@@ -18096,7 +18225,7 @@
           <w:lang w:val="en-ID" w:eastAsia="en-ID"/>
         </w:rPr>
       </w:pPr>
-      <w:hyperlink w:anchor="_Toc79534127" w:history="1">
+      <w:hyperlink w:anchor="_Toc80345518" w:history="1">
         <w:r>
           <w:rPr>
             <w:rStyle w:val="Hyperlink"/>
@@ -18107,7 +18236,7 @@
         <m:oMath>
           <m:r>
             <m:rPr>
-              <m:sty m:val="p"/>
+              <m:sty m:val="b"/>
             </m:rPr>
             <w:rPr>
               <w:rStyle w:val="Hyperlink"/>
@@ -18117,6 +18246,9 @@
             <m:t>⋋</m:t>
           </m:r>
           <m:r>
+            <m:rPr>
+              <m:sty m:val="bi"/>
+            </m:rPr>
             <w:rPr>
               <w:rStyle w:val="Hyperlink"/>
               <w:rFonts w:ascii="Cambria Math" w:hAnsi="Cambria Math"/>
@@ -18126,7 +18258,7 @@
           </m:r>
           <m:r>
             <m:rPr>
-              <m:sty m:val="p"/>
+              <m:sty m:val="b"/>
             </m:rPr>
             <w:rPr>
               <w:rStyle w:val="Hyperlink"/>
@@ -18155,7 +18287,7 @@
             <w:noProof/>
             <w:webHidden/>
           </w:rPr>
-          <w:instrText xml:space="preserve"> PAGEREF _Toc79534127 \h </w:instrText>
+          <w:instrText xml:space="preserve"> PAGEREF _Toc80345518 \h </w:instrText>
         </w:r>
         <w:r>
           <w:rPr>
@@ -18200,7 +18332,7 @@
           <w:lang w:val="en-ID" w:eastAsia="en-ID"/>
         </w:rPr>
       </w:pPr>
-      <w:hyperlink w:anchor="_Toc79534128" w:history="1">
+      <w:hyperlink w:anchor="_Toc80345519" w:history="1">
         <w:r>
           <w:rPr>
             <w:rStyle w:val="Hyperlink"/>
@@ -18210,6 +18342,9 @@
         </w:r>
         <m:oMath>
           <m:r>
+            <m:rPr>
+              <m:sty m:val="bi"/>
+            </m:rPr>
             <w:rPr>
               <w:rStyle w:val="Hyperlink"/>
               <w:rFonts w:ascii="Cambria Math" w:hAnsi="Cambria Math"/>
@@ -18219,7 +18354,7 @@
           </m:r>
           <m:r>
             <m:rPr>
-              <m:sty m:val="p"/>
+              <m:sty m:val="b"/>
             </m:rPr>
             <w:rPr>
               <w:rStyle w:val="Hyperlink"/>
@@ -18238,6 +18373,9 @@
         </w:r>
         <m:oMath>
           <m:r>
+            <m:rPr>
+              <m:sty m:val="bi"/>
+            </m:rPr>
             <w:rPr>
               <w:rStyle w:val="Hyperlink"/>
               <w:rFonts w:ascii="Cambria Math" w:hAnsi="Cambria Math"/>
@@ -18247,7 +18385,7 @@
           </m:r>
           <m:r>
             <m:rPr>
-              <m:sty m:val="p"/>
+              <m:sty m:val="b"/>
             </m:rPr>
             <w:rPr>
               <w:rStyle w:val="Hyperlink"/>
@@ -18267,7 +18405,7 @@
         <m:oMath>
           <m:r>
             <m:rPr>
-              <m:sty m:val="p"/>
+              <m:sty m:val="b"/>
             </m:rPr>
             <w:rPr>
               <w:rStyle w:val="Hyperlink"/>
@@ -18277,6 +18415,9 @@
             <m:t>⋋</m:t>
           </m:r>
           <m:r>
+            <m:rPr>
+              <m:sty m:val="bi"/>
+            </m:rPr>
             <w:rPr>
               <w:rStyle w:val="Hyperlink"/>
               <w:rFonts w:ascii="Cambria Math" w:hAnsi="Cambria Math"/>
@@ -18286,7 +18427,7 @@
           </m:r>
           <m:r>
             <m:rPr>
-              <m:sty m:val="p"/>
+              <m:sty m:val="b"/>
             </m:rPr>
             <w:rPr>
               <w:rStyle w:val="Hyperlink"/>
@@ -18315,7 +18456,7 @@
             <w:noProof/>
             <w:webHidden/>
           </w:rPr>
-          <w:instrText xml:space="preserve"> PAGEREF _Toc79534128 \h </w:instrText>
+          <w:instrText xml:space="preserve"> PAGEREF _Toc80345519 \h </w:instrText>
         </w:r>
         <w:r>
           <w:rPr>
@@ -18360,7 +18501,7 @@
           <w:lang w:val="en-ID" w:eastAsia="en-ID"/>
         </w:rPr>
       </w:pPr>
-      <w:hyperlink w:anchor="_Toc79534129" w:history="1">
+      <w:hyperlink w:anchor="_Toc80345520" w:history="1">
         <w:r>
           <w:rPr>
             <w:rStyle w:val="Hyperlink"/>
@@ -18412,7 +18553,7 @@
             <w:noProof/>
             <w:webHidden/>
           </w:rPr>
-          <w:instrText xml:space="preserve"> PAGEREF _Toc79534129 \h </w:instrText>
+          <w:instrText xml:space="preserve"> PAGEREF _Toc80345520 \h </w:instrText>
         </w:r>
         <w:r>
           <w:rPr>
@@ -18457,7 +18598,7 @@
           <w:lang w:val="en-ID" w:eastAsia="en-ID"/>
         </w:rPr>
       </w:pPr>
-      <w:hyperlink w:anchor="_Toc79534130" w:history="1">
+      <w:hyperlink w:anchor="_Toc80345521" w:history="1">
         <w:r>
           <w:rPr>
             <w:rStyle w:val="Hyperlink"/>
@@ -18490,6 +18631,9 @@
         </w:r>
         <m:oMath>
           <m:r>
+            <m:rPr>
+              <m:sty m:val="bi"/>
+            </m:rPr>
             <w:rPr>
               <w:rStyle w:val="Hyperlink"/>
               <w:rFonts w:ascii="Cambria Math" w:hAnsi="Cambria Math"/>
@@ -18499,7 +18643,7 @@
           </m:r>
           <m:r>
             <m:rPr>
-              <m:sty m:val="p"/>
+              <m:sty m:val="b"/>
             </m:rPr>
             <w:rPr>
               <w:rStyle w:val="Hyperlink"/>
@@ -18509,6 +18653,9 @@
             <m:t>1</m:t>
           </m:r>
           <m:r>
+            <m:rPr>
+              <m:sty m:val="bi"/>
+            </m:rPr>
             <w:rPr>
               <w:rStyle w:val="Hyperlink"/>
               <w:rFonts w:ascii="Cambria Math" w:hAnsi="Cambria Math"/>
@@ -18536,7 +18683,7 @@
             <w:noProof/>
             <w:webHidden/>
           </w:rPr>
-          <w:instrText xml:space="preserve"> PAGEREF _Toc79534130 \h </w:instrText>
+          <w:instrText xml:space="preserve"> PAGEREF _Toc80345521 \h </w:instrText>
         </w:r>
         <w:r>
           <w:rPr>
@@ -18581,7 +18728,7 @@
           <w:lang w:val="en-ID" w:eastAsia="en-ID"/>
         </w:rPr>
       </w:pPr>
-      <w:hyperlink w:anchor="_Toc79534131" w:history="1">
+      <w:hyperlink w:anchor="_Toc80345522" w:history="1">
         <w:r>
           <w:rPr>
             <w:rStyle w:val="Hyperlink"/>
@@ -18615,7 +18762,7 @@
         <m:oMath>
           <m:r>
             <m:rPr>
-              <m:sty m:val="p"/>
+              <m:sty m:val="b"/>
             </m:rPr>
             <w:rPr>
               <w:rStyle w:val="Hyperlink"/>
@@ -18625,6 +18772,9 @@
             <m:t>(</m:t>
           </m:r>
           <m:r>
+            <m:rPr>
+              <m:sty m:val="bi"/>
+            </m:rPr>
             <w:rPr>
               <w:rStyle w:val="Hyperlink"/>
               <w:rFonts w:ascii="Cambria Math" w:hAnsi="Cambria Math"/>
@@ -18634,7 +18784,7 @@
           </m:r>
           <m:r>
             <m:rPr>
-              <m:sty m:val="p"/>
+              <m:sty m:val="b"/>
             </m:rPr>
             <w:rPr>
               <w:rStyle w:val="Hyperlink"/>
@@ -18644,6 +18794,9 @@
             <m:t>⊤</m:t>
           </m:r>
           <m:r>
+            <m:rPr>
+              <m:sty m:val="bi"/>
+            </m:rPr>
             <w:rPr>
               <w:rStyle w:val="Hyperlink"/>
               <w:rFonts w:ascii="Cambria Math" w:hAnsi="Cambria Math"/>
@@ -18653,7 +18806,7 @@
           </m:r>
           <m:r>
             <m:rPr>
-              <m:sty m:val="p"/>
+              <m:sty m:val="b"/>
             </m:rPr>
             <w:rPr>
               <w:rStyle w:val="Hyperlink"/>
@@ -18682,7 +18835,7 @@
             <w:noProof/>
             <w:webHidden/>
           </w:rPr>
-          <w:instrText xml:space="preserve"> PAGEREF _Toc79534131 \h </w:instrText>
+          <w:instrText xml:space="preserve"> PAGEREF _Toc80345522 \h </w:instrText>
         </w:r>
         <w:r>
           <w:rPr>
@@ -18727,7 +18880,7 @@
           <w:lang w:val="en-ID" w:eastAsia="en-ID"/>
         </w:rPr>
       </w:pPr>
-      <w:hyperlink w:anchor="_Toc79534132" w:history="1">
+      <w:hyperlink w:anchor="_Toc80345523" w:history="1">
         <w:r>
           <w:rPr>
             <w:rStyle w:val="Hyperlink"/>
@@ -18777,7 +18930,7 @@
             <w:noProof/>
             <w:webHidden/>
           </w:rPr>
-          <w:instrText xml:space="preserve"> PAGEREF _Toc79534132 \h </w:instrText>
+          <w:instrText xml:space="preserve"> PAGEREF _Toc80345523 \h </w:instrText>
         </w:r>
         <w:r>
           <w:rPr>
@@ -18822,7 +18975,7 @@
           <w:lang w:val="en-ID" w:eastAsia="en-ID"/>
         </w:rPr>
       </w:pPr>
-      <w:hyperlink w:anchor="_Toc79534133" w:history="1">
+      <w:hyperlink w:anchor="_Toc80345524" w:history="1">
         <w:r>
           <w:rPr>
             <w:rStyle w:val="Hyperlink"/>
@@ -18855,6 +19008,9 @@
         </w:r>
         <m:oMath>
           <m:r>
+            <m:rPr>
+              <m:sty m:val="bi"/>
+            </m:rPr>
             <w:rPr>
               <w:rStyle w:val="Hyperlink"/>
               <w:rFonts w:ascii="Cambria Math" w:hAnsi="Cambria Math"/>
@@ -18864,7 +19020,7 @@
           </m:r>
           <m:r>
             <m:rPr>
-              <m:sty m:val="p"/>
+              <m:sty m:val="b"/>
             </m:rPr>
             <w:rPr>
               <w:rStyle w:val="Hyperlink"/>
@@ -18874,6 +19030,9 @@
             <m:t>2</m:t>
           </m:r>
           <m:r>
+            <m:rPr>
+              <m:sty m:val="bi"/>
+            </m:rPr>
             <w:rPr>
               <w:rStyle w:val="Hyperlink"/>
               <w:rFonts w:ascii="Cambria Math" w:hAnsi="Cambria Math"/>
@@ -18901,7 +19060,7 @@
             <w:noProof/>
             <w:webHidden/>
           </w:rPr>
-          <w:instrText xml:space="preserve"> PAGEREF _Toc79534133 \h </w:instrText>
+          <w:instrText xml:space="preserve"> PAGEREF _Toc80345524 \h </w:instrText>
         </w:r>
         <w:r>
           <w:rPr>
@@ -18946,7 +19105,7 @@
           <w:lang w:val="en-ID" w:eastAsia="en-ID"/>
         </w:rPr>
       </w:pPr>
-      <w:hyperlink w:anchor="_Toc79534134" w:history="1">
+      <w:hyperlink w:anchor="_Toc80345525" w:history="1">
         <w:r>
           <w:rPr>
             <w:rStyle w:val="Hyperlink"/>
@@ -18980,7 +19139,7 @@
         <m:oMath>
           <m:r>
             <m:rPr>
-              <m:sty m:val="p"/>
+              <m:sty m:val="b"/>
             </m:rPr>
             <w:rPr>
               <w:rStyle w:val="Hyperlink"/>
@@ -18990,6 +19149,9 @@
             <m:t>(</m:t>
           </m:r>
           <m:r>
+            <m:rPr>
+              <m:sty m:val="bi"/>
+            </m:rPr>
             <w:rPr>
               <w:rStyle w:val="Hyperlink"/>
               <w:rFonts w:ascii="Cambria Math" w:hAnsi="Cambria Math"/>
@@ -18999,7 +19161,7 @@
           </m:r>
           <m:r>
             <m:rPr>
-              <m:sty m:val="p"/>
+              <m:sty m:val="b"/>
             </m:rPr>
             <w:rPr>
               <w:rStyle w:val="Hyperlink"/>
@@ -19009,6 +19171,9 @@
             <m:t>⊤</m:t>
           </m:r>
           <m:r>
+            <m:rPr>
+              <m:sty m:val="bi"/>
+            </m:rPr>
             <w:rPr>
               <w:rStyle w:val="Hyperlink"/>
               <w:rFonts w:ascii="Cambria Math" w:hAnsi="Cambria Math"/>
@@ -19018,7 +19183,7 @@
           </m:r>
           <m:r>
             <m:rPr>
-              <m:sty m:val="p"/>
+              <m:sty m:val="b"/>
             </m:rPr>
             <w:rPr>
               <w:rStyle w:val="Hyperlink"/>
@@ -19047,7 +19212,7 @@
             <w:noProof/>
             <w:webHidden/>
           </w:rPr>
-          <w:instrText xml:space="preserve"> PAGEREF _Toc79534134 \h </w:instrText>
+          <w:instrText xml:space="preserve"> PAGEREF _Toc80345525 \h </w:instrText>
         </w:r>
         <w:r>
           <w:rPr>
@@ -19092,7 +19257,7 @@
           <w:lang w:val="en-ID" w:eastAsia="en-ID"/>
         </w:rPr>
       </w:pPr>
-      <w:hyperlink w:anchor="_Toc79534135" w:history="1">
+      <w:hyperlink w:anchor="_Toc80345526" w:history="1">
         <w:r>
           <w:rPr>
             <w:rStyle w:val="Hyperlink"/>
@@ -19142,7 +19307,7 @@
             <w:noProof/>
             <w:webHidden/>
           </w:rPr>
-          <w:instrText xml:space="preserve"> PAGEREF _Toc79534135 \h </w:instrText>
+          <w:instrText xml:space="preserve"> PAGEREF _Toc80345526 \h </w:instrText>
         </w:r>
         <w:r>
           <w:rPr>
@@ -19187,7 +19352,7 @@
           <w:lang w:val="en-ID" w:eastAsia="en-ID"/>
         </w:rPr>
       </w:pPr>
-      <w:hyperlink w:anchor="_Toc79534136" w:history="1">
+      <w:hyperlink w:anchor="_Toc80345527" w:history="1">
         <w:r>
           <w:rPr>
             <w:rStyle w:val="Hyperlink"/>
@@ -19230,7 +19395,7 @@
             <w:noProof/>
             <w:webHidden/>
           </w:rPr>
-          <w:instrText xml:space="preserve"> PAGEREF _Toc79534136 \h </w:instrText>
+          <w:instrText xml:space="preserve"> PAGEREF _Toc80345527 \h </w:instrText>
         </w:r>
         <w:r>
           <w:rPr>
@@ -19275,13 +19440,13 @@
           <w:lang w:val="en-ID" w:eastAsia="en-ID"/>
         </w:rPr>
       </w:pPr>
-      <w:hyperlink w:anchor="_Toc79534137" w:history="1">
-        <w:r>
-          <w:rPr>
-            <w:rStyle w:val="Hyperlink"/>
-            <w:noProof/>
-          </w:rPr>
-          <w:t>Tabel 3.43</w:t>
+      <w:hyperlink w:anchor="_Toc80345528" w:history="1">
+        <w:r>
+          <w:rPr>
+            <w:rStyle w:val="Hyperlink"/>
+            <w:noProof/>
+          </w:rPr>
+          <w:t>Tabel 3. 43</w:t>
         </w:r>
         <w:r>
           <w:rPr>
@@ -19319,7 +19484,7 @@
             <w:noProof/>
             <w:webHidden/>
           </w:rPr>
-          <w:instrText xml:space="preserve"> PAGEREF _Toc79534137 \h </w:instrText>
+          <w:instrText xml:space="preserve"> PAGEREF _Toc80345528 \h </w:instrText>
         </w:r>
         <w:r>
           <w:rPr>
@@ -19364,7 +19529,7 @@
           <w:lang w:val="en-ID" w:eastAsia="en-ID"/>
         </w:rPr>
       </w:pPr>
-      <w:hyperlink w:anchor="_Toc79534138" w:history="1">
+      <w:hyperlink w:anchor="_Toc80345529" w:history="1">
         <w:r>
           <w:rPr>
             <w:rStyle w:val="Hyperlink"/>
@@ -19416,7 +19581,7 @@
             <w:noProof/>
             <w:webHidden/>
           </w:rPr>
-          <w:instrText xml:space="preserve"> PAGEREF _Toc79534138 \h </w:instrText>
+          <w:instrText xml:space="preserve"> PAGEREF _Toc80345529 \h </w:instrText>
         </w:r>
         <w:r>
           <w:rPr>
@@ -19461,7 +19626,7 @@
           <w:lang w:val="en-ID" w:eastAsia="en-ID"/>
         </w:rPr>
       </w:pPr>
-      <w:hyperlink w:anchor="_Toc79534139" w:history="1">
+      <w:hyperlink w:anchor="_Toc80345530" w:history="1">
         <w:r>
           <w:rPr>
             <w:rStyle w:val="Hyperlink"/>
@@ -19513,7 +19678,7 @@
             <w:noProof/>
             <w:webHidden/>
           </w:rPr>
-          <w:instrText xml:space="preserve"> PAGEREF _Toc79534139 \h </w:instrText>
+          <w:instrText xml:space="preserve"> PAGEREF _Toc80345530 \h </w:instrText>
         </w:r>
         <w:r>
           <w:rPr>
@@ -19558,7 +19723,7 @@
           <w:lang w:val="en-ID" w:eastAsia="en-ID"/>
         </w:rPr>
       </w:pPr>
-      <w:hyperlink w:anchor="_Toc79534140" w:history="1">
+      <w:hyperlink w:anchor="_Toc80345531" w:history="1">
         <w:r>
           <w:rPr>
             <w:rStyle w:val="Hyperlink"/>
@@ -19610,7 +19775,7 @@
             <w:noProof/>
             <w:webHidden/>
           </w:rPr>
-          <w:instrText xml:space="preserve"> PAGEREF _Toc79534140 \h </w:instrText>
+          <w:instrText xml:space="preserve"> PAGEREF _Toc80345531 \h </w:instrText>
         </w:r>
         <w:r>
           <w:rPr>
@@ -19655,13 +19820,13 @@
           <w:lang w:val="en-ID" w:eastAsia="en-ID"/>
         </w:rPr>
       </w:pPr>
-      <w:hyperlink w:anchor="_Toc79534141" w:history="1">
-        <w:r>
-          <w:rPr>
-            <w:rStyle w:val="Hyperlink"/>
-            <w:noProof/>
-          </w:rPr>
-          <w:t>Tabel 3.47</w:t>
+      <w:hyperlink w:anchor="_Toc80345532" w:history="1">
+        <w:r>
+          <w:rPr>
+            <w:rStyle w:val="Hyperlink"/>
+            <w:noProof/>
+          </w:rPr>
+          <w:t>Tabel 3. 47</w:t>
         </w:r>
         <w:r>
           <w:rPr>
@@ -19707,7 +19872,7 @@
             <w:noProof/>
             <w:webHidden/>
           </w:rPr>
-          <w:instrText xml:space="preserve"> PAGEREF _Toc79534141 \h </w:instrText>
+          <w:instrText xml:space="preserve"> PAGEREF _Toc80345532 \h </w:instrText>
         </w:r>
         <w:r>
           <w:rPr>
@@ -19752,7 +19917,7 @@
           <w:lang w:val="en-ID" w:eastAsia="en-ID"/>
         </w:rPr>
       </w:pPr>
-      <w:hyperlink w:anchor="_Toc79534142" w:history="1">
+      <w:hyperlink w:anchor="_Toc80345533" w:history="1">
         <w:r>
           <w:rPr>
             <w:rStyle w:val="Hyperlink"/>
@@ -19804,7 +19969,7 @@
             <w:noProof/>
             <w:webHidden/>
           </w:rPr>
-          <w:instrText xml:space="preserve"> PAGEREF _Toc79534142 \h </w:instrText>
+          <w:instrText xml:space="preserve"> PAGEREF _Toc80345533 \h </w:instrText>
         </w:r>
         <w:r>
           <w:rPr>
@@ -19849,7 +20014,7 @@
           <w:lang w:val="en-ID" w:eastAsia="en-ID"/>
         </w:rPr>
       </w:pPr>
-      <w:hyperlink w:anchor="_Toc79534143" w:history="1">
+      <w:hyperlink w:anchor="_Toc80345534" w:history="1">
         <w:r>
           <w:rPr>
             <w:rStyle w:val="Hyperlink"/>
@@ -19893,7 +20058,7 @@
             <w:noProof/>
             <w:webHidden/>
           </w:rPr>
-          <w:instrText xml:space="preserve"> PAGEREF _Toc79534143 \h </w:instrText>
+          <w:instrText xml:space="preserve"> PAGEREF _Toc80345534 \h </w:instrText>
         </w:r>
         <w:r>
           <w:rPr>
@@ -19938,7 +20103,7 @@
           <w:lang w:val="en-ID" w:eastAsia="en-ID"/>
         </w:rPr>
       </w:pPr>
-      <w:hyperlink w:anchor="_Toc79534144" w:history="1">
+      <w:hyperlink w:anchor="_Toc80345535" w:history="1">
         <w:r>
           <w:rPr>
             <w:rStyle w:val="Hyperlink"/>
@@ -19990,7 +20155,7 @@
             <w:noProof/>
             <w:webHidden/>
           </w:rPr>
-          <w:instrText xml:space="preserve"> PAGEREF _Toc79534144 \h </w:instrText>
+          <w:instrText xml:space="preserve"> PAGEREF _Toc80345535 \h </w:instrText>
         </w:r>
         <w:r>
           <w:rPr>
@@ -20035,7 +20200,7 @@
           <w:lang w:val="en-ID" w:eastAsia="en-ID"/>
         </w:rPr>
       </w:pPr>
-      <w:hyperlink w:anchor="_Toc79534145" w:history="1">
+      <w:hyperlink w:anchor="_Toc80345536" w:history="1">
         <w:r>
           <w:rPr>
             <w:rStyle w:val="Hyperlink"/>
@@ -20087,7 +20252,7 @@
             <w:noProof/>
             <w:webHidden/>
           </w:rPr>
-          <w:instrText xml:space="preserve"> PAGEREF _Toc79534145 \h </w:instrText>
+          <w:instrText xml:space="preserve"> PAGEREF _Toc80345536 \h </w:instrText>
         </w:r>
         <w:r>
           <w:rPr>
@@ -20132,7 +20297,7 @@
           <w:lang w:val="en-ID" w:eastAsia="en-ID"/>
         </w:rPr>
       </w:pPr>
-      <w:hyperlink w:anchor="_Toc79534146" w:history="1">
+      <w:hyperlink w:anchor="_Toc80345537" w:history="1">
         <w:r>
           <w:rPr>
             <w:rStyle w:val="Hyperlink"/>
@@ -20184,7 +20349,7 @@
             <w:noProof/>
             <w:webHidden/>
           </w:rPr>
-          <w:instrText xml:space="preserve"> PAGEREF _Toc79534146 \h </w:instrText>
+          <w:instrText xml:space="preserve"> PAGEREF _Toc80345537 \h </w:instrText>
         </w:r>
         <w:r>
           <w:rPr>
@@ -20229,7 +20394,7 @@
           <w:lang w:val="en-ID" w:eastAsia="en-ID"/>
         </w:rPr>
       </w:pPr>
-      <w:hyperlink w:anchor="_Toc79534147" w:history="1">
+      <w:hyperlink w:anchor="_Toc80345538" w:history="1">
         <w:r>
           <w:rPr>
             <w:rStyle w:val="Hyperlink"/>
@@ -20281,7 +20446,7 @@
             <w:noProof/>
             <w:webHidden/>
           </w:rPr>
-          <w:instrText xml:space="preserve"> PAGEREF _Toc79534147 \h </w:instrText>
+          <w:instrText xml:space="preserve"> PAGEREF _Toc80345538 \h </w:instrText>
         </w:r>
         <w:r>
           <w:rPr>
@@ -20326,7 +20491,7 @@
           <w:lang w:val="en-ID" w:eastAsia="en-ID"/>
         </w:rPr>
       </w:pPr>
-      <w:hyperlink w:anchor="_Toc79534148" w:history="1">
+      <w:hyperlink w:anchor="_Toc80345539" w:history="1">
         <w:r>
           <w:rPr>
             <w:rStyle w:val="Hyperlink"/>
@@ -20378,7 +20543,7 @@
             <w:noProof/>
             <w:webHidden/>
           </w:rPr>
-          <w:instrText xml:space="preserve"> PAGEREF _Toc79534148 \h </w:instrText>
+          <w:instrText xml:space="preserve"> PAGEREF _Toc80345539 \h </w:instrText>
         </w:r>
         <w:r>
           <w:rPr>
@@ -20423,7 +20588,7 @@
           <w:lang w:val="en-ID" w:eastAsia="en-ID"/>
         </w:rPr>
       </w:pPr>
-      <w:hyperlink w:anchor="_Toc79534149" w:history="1">
+      <w:hyperlink w:anchor="_Toc80345540" w:history="1">
         <w:r>
           <w:rPr>
             <w:rStyle w:val="Hyperlink"/>
@@ -20467,7 +20632,7 @@
             <w:noProof/>
             <w:webHidden/>
           </w:rPr>
-          <w:instrText xml:space="preserve"> PAGEREF _Toc79534149 \h </w:instrText>
+          <w:instrText xml:space="preserve"> PAGEREF _Toc80345540 \h </w:instrText>
         </w:r>
         <w:r>
           <w:rPr>
@@ -20512,28 +20677,19 @@
           <w:lang w:val="en-ID" w:eastAsia="en-ID"/>
         </w:rPr>
       </w:pPr>
-      <w:hyperlink w:anchor="_Toc79534150" w:history="1">
-        <w:r>
-          <w:rPr>
-            <w:rStyle w:val="Hyperlink"/>
-            <w:noProof/>
-          </w:rPr>
-          <w:t xml:space="preserve">Tabel 3.56 </w:t>
-        </w:r>
-        <w:r>
-          <w:rPr>
-            <w:rStyle w:val="Hyperlink"/>
-            <w:noProof/>
-            <w:lang w:val="id-ID"/>
-          </w:rPr>
-          <w:t>Matriks</w:t>
+      <w:hyperlink w:anchor="_Toc80345541" w:history="1">
+        <w:r>
+          <w:rPr>
+            <w:rStyle w:val="Hyperlink"/>
+            <w:noProof/>
+          </w:rPr>
+          <w:t>Tabel 3.56 Matriks</w:t>
         </w:r>
         <w:r>
           <w:rPr>
             <w:rStyle w:val="Hyperlink"/>
             <w:i/>
             <w:noProof/>
-            <w:lang w:val="id-ID"/>
           </w:rPr>
           <w:t xml:space="preserve"> Rating</w:t>
         </w:r>
@@ -20541,7 +20697,6 @@
           <w:rPr>
             <w:rStyle w:val="Hyperlink"/>
             <w:noProof/>
-            <w:lang w:val="id-ID"/>
           </w:rPr>
           <w:t xml:space="preserve"> Hasil Perkalian </w:t>
         </w:r>
@@ -20550,7 +20705,6 @@
             <w:rStyle w:val="Hyperlink"/>
             <w:i/>
             <w:noProof/>
-            <w:lang w:val="id-ID"/>
           </w:rPr>
           <w:t>Latent Factor User</w:t>
         </w:r>
@@ -20558,7 +20712,6 @@
           <w:rPr>
             <w:rStyle w:val="Hyperlink"/>
             <w:noProof/>
-            <w:lang w:val="id-ID"/>
           </w:rPr>
           <w:t xml:space="preserve"> dan </w:t>
         </w:r>
@@ -20567,7 +20720,6 @@
             <w:rStyle w:val="Hyperlink"/>
             <w:i/>
             <w:noProof/>
-            <w:lang w:val="id-ID"/>
           </w:rPr>
           <w:t>Item</w:t>
         </w:r>
@@ -20590,7 +20742,7 @@
             <w:noProof/>
             <w:webHidden/>
           </w:rPr>
-          <w:instrText xml:space="preserve"> PAGEREF _Toc79534150 \h </w:instrText>
+          <w:instrText xml:space="preserve"> PAGEREF _Toc80345541 \h </w:instrText>
         </w:r>
         <w:r>
           <w:rPr>
@@ -20635,7 +20787,7 @@
           <w:lang w:val="en-ID" w:eastAsia="en-ID"/>
         </w:rPr>
       </w:pPr>
-      <w:hyperlink w:anchor="_Toc79534151" w:history="1">
+      <w:hyperlink w:anchor="_Toc80345542" w:history="1">
         <w:r>
           <w:rPr>
             <w:rStyle w:val="Hyperlink"/>
@@ -20753,7 +20905,7 @@
             <w:noProof/>
             <w:webHidden/>
           </w:rPr>
-          <w:instrText xml:space="preserve"> PAGEREF _Toc79534151 \h </w:instrText>
+          <w:instrText xml:space="preserve"> PAGEREF _Toc80345542 \h </w:instrText>
         </w:r>
         <w:r>
           <w:rPr>
@@ -20798,7 +20950,7 @@
           <w:lang w:val="en-ID" w:eastAsia="en-ID"/>
         </w:rPr>
       </w:pPr>
-      <w:hyperlink w:anchor="_Toc79534152" w:history="1">
+      <w:hyperlink w:anchor="_Toc80345543" w:history="1">
         <w:r>
           <w:rPr>
             <w:rStyle w:val="Hyperlink"/>
@@ -20863,7 +21015,7 @@
             <w:noProof/>
             <w:webHidden/>
           </w:rPr>
-          <w:instrText xml:space="preserve"> PAGEREF _Toc79534152 \h </w:instrText>
+          <w:instrText xml:space="preserve"> PAGEREF _Toc80345543 \h </w:instrText>
         </w:r>
         <w:r>
           <w:rPr>
@@ -20908,7 +21060,7 @@
           <w:lang w:val="en-ID" w:eastAsia="en-ID"/>
         </w:rPr>
       </w:pPr>
-      <w:hyperlink w:anchor="_Toc79534153" w:history="1">
+      <w:hyperlink w:anchor="_Toc80345544" w:history="1">
         <w:r>
           <w:rPr>
             <w:rStyle w:val="Hyperlink"/>
@@ -20950,7 +21102,7 @@
             <w:noProof/>
             <w:webHidden/>
           </w:rPr>
-          <w:instrText xml:space="preserve"> PAGEREF _Toc79534153 \h </w:instrText>
+          <w:instrText xml:space="preserve"> PAGEREF _Toc80345544 \h </w:instrText>
         </w:r>
         <w:r>
           <w:rPr>
@@ -20995,7 +21147,7 @@
           <w:lang w:val="en-ID" w:eastAsia="en-ID"/>
         </w:rPr>
       </w:pPr>
-      <w:hyperlink w:anchor="_Toc79534154" w:history="1">
+      <w:hyperlink w:anchor="_Toc80345545" w:history="1">
         <w:r>
           <w:rPr>
             <w:rStyle w:val="Hyperlink"/>
@@ -21045,7 +21197,7 @@
             <w:noProof/>
             <w:webHidden/>
           </w:rPr>
-          <w:instrText xml:space="preserve"> PAGEREF _Toc79534154 \h </w:instrText>
+          <w:instrText xml:space="preserve"> PAGEREF _Toc80345545 \h </w:instrText>
         </w:r>
         <w:r>
           <w:rPr>
@@ -21090,7 +21242,7 @@
           <w:lang w:val="en-ID" w:eastAsia="en-ID"/>
         </w:rPr>
       </w:pPr>
-      <w:hyperlink w:anchor="_Toc79534155" w:history="1">
+      <w:hyperlink w:anchor="_Toc80345546" w:history="1">
         <w:r>
           <w:rPr>
             <w:rStyle w:val="Hyperlink"/>
@@ -21155,7 +21307,7 @@
             <w:noProof/>
             <w:webHidden/>
           </w:rPr>
-          <w:instrText xml:space="preserve"> PAGEREF _Toc79534155 \h </w:instrText>
+          <w:instrText xml:space="preserve"> PAGEREF _Toc80345546 \h </w:instrText>
         </w:r>
         <w:r>
           <w:rPr>
@@ -21200,7 +21352,7 @@
           <w:lang w:val="en-ID" w:eastAsia="en-ID"/>
         </w:rPr>
       </w:pPr>
-      <w:hyperlink w:anchor="_Toc79534156" w:history="1">
+      <w:hyperlink w:anchor="_Toc80345547" w:history="1">
         <w:r>
           <w:rPr>
             <w:rStyle w:val="Hyperlink"/>
@@ -21250,7 +21402,7 @@
             <w:noProof/>
             <w:webHidden/>
           </w:rPr>
-          <w:instrText xml:space="preserve"> PAGEREF _Toc79534156 \h </w:instrText>
+          <w:instrText xml:space="preserve"> PAGEREF _Toc80345547 \h </w:instrText>
         </w:r>
         <w:r>
           <w:rPr>
@@ -21295,7 +21447,7 @@
           <w:lang w:val="en-ID" w:eastAsia="en-ID"/>
         </w:rPr>
       </w:pPr>
-      <w:hyperlink w:anchor="_Toc79534157" w:history="1">
+      <w:hyperlink w:anchor="_Toc80345548" w:history="1">
         <w:r>
           <w:rPr>
             <w:rStyle w:val="Hyperlink"/>
@@ -21337,7 +21489,7 @@
             <w:noProof/>
             <w:webHidden/>
           </w:rPr>
-          <w:instrText xml:space="preserve"> PAGEREF _Toc79534157 \h </w:instrText>
+          <w:instrText xml:space="preserve"> PAGEREF _Toc80345548 \h </w:instrText>
         </w:r>
         <w:r>
           <w:rPr>
@@ -21382,7 +21534,7 @@
           <w:lang w:val="en-ID" w:eastAsia="en-ID"/>
         </w:rPr>
       </w:pPr>
-      <w:hyperlink w:anchor="_Toc79534158" w:history="1">
+      <w:hyperlink w:anchor="_Toc80345549" w:history="1">
         <w:r>
           <w:rPr>
             <w:rStyle w:val="Hyperlink"/>
@@ -21424,7 +21576,7 @@
             <w:noProof/>
             <w:webHidden/>
           </w:rPr>
-          <w:instrText xml:space="preserve"> PAGEREF _Toc79534158 \h </w:instrText>
+          <w:instrText xml:space="preserve"> PAGEREF _Toc80345549 \h </w:instrText>
         </w:r>
         <w:r>
           <w:rPr>
@@ -21469,7 +21621,7 @@
           <w:lang w:val="en-ID" w:eastAsia="en-ID"/>
         </w:rPr>
       </w:pPr>
-      <w:hyperlink w:anchor="_Toc79534159" w:history="1">
+      <w:hyperlink w:anchor="_Toc80345550" w:history="1">
         <w:r>
           <w:rPr>
             <w:rStyle w:val="Hyperlink"/>
@@ -21511,7 +21663,7 @@
             <w:noProof/>
             <w:webHidden/>
           </w:rPr>
-          <w:instrText xml:space="preserve"> PAGEREF _Toc79534159 \h </w:instrText>
+          <w:instrText xml:space="preserve"> PAGEREF _Toc80345550 \h </w:instrText>
         </w:r>
         <w:r>
           <w:rPr>
@@ -21556,7 +21708,7 @@
           <w:lang w:val="en-ID" w:eastAsia="en-ID"/>
         </w:rPr>
       </w:pPr>
-      <w:hyperlink w:anchor="_Toc79534160" w:history="1">
+      <w:hyperlink w:anchor="_Toc80345551" w:history="1">
         <w:r>
           <w:rPr>
             <w:rStyle w:val="Hyperlink"/>
@@ -21598,7 +21750,7 @@
             <w:noProof/>
             <w:webHidden/>
           </w:rPr>
-          <w:instrText xml:space="preserve"> PAGEREF _Toc79534160 \h </w:instrText>
+          <w:instrText xml:space="preserve"> PAGEREF _Toc80345551 \h </w:instrText>
         </w:r>
         <w:r>
           <w:rPr>
@@ -21643,7 +21795,7 @@
           <w:lang w:val="en-ID" w:eastAsia="en-ID"/>
         </w:rPr>
       </w:pPr>
-      <w:hyperlink w:anchor="_Toc79534161" w:history="1">
+      <w:hyperlink w:anchor="_Toc80345552" w:history="1">
         <w:r>
           <w:rPr>
             <w:rStyle w:val="Hyperlink"/>
@@ -21670,7 +21822,7 @@
             <w:noProof/>
             <w:webHidden/>
           </w:rPr>
-          <w:instrText xml:space="preserve"> PAGEREF _Toc79534161 \h </w:instrText>
+          <w:instrText xml:space="preserve"> PAGEREF _Toc80345552 \h </w:instrText>
         </w:r>
         <w:r>
           <w:rPr>
@@ -21715,7 +21867,7 @@
           <w:lang w:val="en-ID" w:eastAsia="en-ID"/>
         </w:rPr>
       </w:pPr>
-      <w:hyperlink w:anchor="_Toc79534162" w:history="1">
+      <w:hyperlink w:anchor="_Toc80345553" w:history="1">
         <w:r>
           <w:rPr>
             <w:rStyle w:val="Hyperlink"/>
@@ -21757,7 +21909,7 @@
             <w:noProof/>
             <w:webHidden/>
           </w:rPr>
-          <w:instrText xml:space="preserve"> PAGEREF _Toc79534162 \h </w:instrText>
+          <w:instrText xml:space="preserve"> PAGEREF _Toc80345553 \h </w:instrText>
         </w:r>
         <w:r>
           <w:rPr>
@@ -21802,7 +21954,7 @@
           <w:lang w:val="en-ID" w:eastAsia="en-ID"/>
         </w:rPr>
       </w:pPr>
-      <w:hyperlink w:anchor="_Toc79534163" w:history="1">
+      <w:hyperlink w:anchor="_Toc80345554" w:history="1">
         <w:r>
           <w:rPr>
             <w:rStyle w:val="Hyperlink"/>
@@ -21859,7 +22011,7 @@
             <w:noProof/>
             <w:webHidden/>
           </w:rPr>
-          <w:instrText xml:space="preserve"> PAGEREF _Toc79534163 \h </w:instrText>
+          <w:instrText xml:space="preserve"> PAGEREF _Toc80345554 \h </w:instrText>
         </w:r>
         <w:r>
           <w:rPr>
@@ -21904,7 +22056,7 @@
           <w:lang w:val="en-ID" w:eastAsia="en-ID"/>
         </w:rPr>
       </w:pPr>
-      <w:hyperlink w:anchor="_Toc79534164" w:history="1">
+      <w:hyperlink w:anchor="_Toc80345555" w:history="1">
         <w:r>
           <w:rPr>
             <w:rStyle w:val="Hyperlink"/>
@@ -21954,7 +22106,7 @@
             <w:noProof/>
             <w:webHidden/>
           </w:rPr>
-          <w:instrText xml:space="preserve"> PAGEREF _Toc79534164 \h </w:instrText>
+          <w:instrText xml:space="preserve"> PAGEREF _Toc80345555 \h </w:instrText>
         </w:r>
         <w:r>
           <w:rPr>
@@ -21999,7 +22151,7 @@
           <w:lang w:val="en-ID" w:eastAsia="en-ID"/>
         </w:rPr>
       </w:pPr>
-      <w:hyperlink w:anchor="_Toc79534165" w:history="1">
+      <w:hyperlink w:anchor="_Toc80345556" w:history="1">
         <w:r>
           <w:rPr>
             <w:rStyle w:val="Hyperlink"/>
@@ -22049,7 +22201,7 @@
             <w:noProof/>
             <w:webHidden/>
           </w:rPr>
-          <w:instrText xml:space="preserve"> PAGEREF _Toc79534165 \h </w:instrText>
+          <w:instrText xml:space="preserve"> PAGEREF _Toc80345556 \h </w:instrText>
         </w:r>
         <w:r>
           <w:rPr>
@@ -22094,7 +22246,7 @@
           <w:lang w:val="en-ID" w:eastAsia="en-ID"/>
         </w:rPr>
       </w:pPr>
-      <w:hyperlink w:anchor="_Toc79534166" w:history="1">
+      <w:hyperlink w:anchor="_Toc80345557" w:history="1">
         <w:r>
           <w:rPr>
             <w:rStyle w:val="Hyperlink"/>
@@ -22136,7 +22288,7 @@
             <w:noProof/>
             <w:webHidden/>
           </w:rPr>
-          <w:instrText xml:space="preserve"> PAGEREF _Toc79534166 \h </w:instrText>
+          <w:instrText xml:space="preserve"> PAGEREF _Toc80345557 \h </w:instrText>
         </w:r>
         <w:r>
           <w:rPr>
@@ -22181,7 +22333,7 @@
           <w:lang w:val="en-ID" w:eastAsia="en-ID"/>
         </w:rPr>
       </w:pPr>
-      <w:hyperlink w:anchor="_Toc79534167" w:history="1">
+      <w:hyperlink w:anchor="_Toc80345558" w:history="1">
         <w:r>
           <w:rPr>
             <w:rStyle w:val="Hyperlink"/>
@@ -22223,7 +22375,7 @@
             <w:noProof/>
             <w:webHidden/>
           </w:rPr>
-          <w:instrText xml:space="preserve"> PAGEREF _Toc79534167 \h </w:instrText>
+          <w:instrText xml:space="preserve"> PAGEREF _Toc80345558 \h </w:instrText>
         </w:r>
         <w:r>
           <w:rPr>
@@ -22268,7 +22420,7 @@
           <w:lang w:val="en-ID" w:eastAsia="en-ID"/>
         </w:rPr>
       </w:pPr>
-      <w:hyperlink w:anchor="_Toc79534168" w:history="1">
+      <w:hyperlink w:anchor="_Toc80345559" w:history="1">
         <w:r>
           <w:rPr>
             <w:rStyle w:val="Hyperlink"/>
@@ -22318,7 +22470,7 @@
             <w:noProof/>
             <w:webHidden/>
           </w:rPr>
-          <w:instrText xml:space="preserve"> PAGEREF _Toc79534168 \h </w:instrText>
+          <w:instrText xml:space="preserve"> PAGEREF _Toc80345559 \h </w:instrText>
         </w:r>
         <w:r>
           <w:rPr>
@@ -22363,7 +22515,7 @@
           <w:lang w:val="en-ID" w:eastAsia="en-ID"/>
         </w:rPr>
       </w:pPr>
-      <w:hyperlink w:anchor="_Toc79534169" w:history="1">
+      <w:hyperlink w:anchor="_Toc80345560" w:history="1">
         <w:r>
           <w:rPr>
             <w:rStyle w:val="Hyperlink"/>
@@ -22405,7 +22557,7 @@
             <w:noProof/>
             <w:webHidden/>
           </w:rPr>
-          <w:instrText xml:space="preserve"> PAGEREF _Toc79534169 \h </w:instrText>
+          <w:instrText xml:space="preserve"> PAGEREF _Toc80345560 \h </w:instrText>
         </w:r>
         <w:r>
           <w:rPr>
@@ -22425,7 +22577,7 @@
             <w:noProof/>
             <w:webHidden/>
           </w:rPr>
-          <w:t>57</w:t>
+          <w:t>58</w:t>
         </w:r>
         <w:r>
           <w:rPr>
@@ -22450,7 +22602,7 @@
           <w:lang w:val="en-ID" w:eastAsia="en-ID"/>
         </w:rPr>
       </w:pPr>
-      <w:hyperlink w:anchor="_Toc79534170" w:history="1">
+      <w:hyperlink w:anchor="_Toc80345561" w:history="1">
         <w:r>
           <w:rPr>
             <w:rStyle w:val="Hyperlink"/>
@@ -22477,7 +22629,7 @@
             <w:noProof/>
             <w:webHidden/>
           </w:rPr>
-          <w:instrText xml:space="preserve"> PAGEREF _Toc79534170 \h </w:instrText>
+          <w:instrText xml:space="preserve"> PAGEREF _Toc80345561 \h </w:instrText>
         </w:r>
         <w:r>
           <w:rPr>
@@ -22522,13 +22674,28 @@
           <w:lang w:val="en-ID" w:eastAsia="en-ID"/>
         </w:rPr>
       </w:pPr>
-      <w:hyperlink w:anchor="_Toc79534171" w:history="1">
-        <w:r>
-          <w:rPr>
-            <w:rStyle w:val="Hyperlink"/>
-            <w:noProof/>
-          </w:rPr>
-          <w:t>Tabel 3.77Relasi antara entitas pada ERD</w:t>
+      <w:hyperlink w:anchor="_Toc80345562" w:history="1">
+        <w:r>
+          <w:rPr>
+            <w:rStyle w:val="Hyperlink"/>
+            <w:noProof/>
+          </w:rPr>
+          <w:t>Tabel 3.77</w:t>
+        </w:r>
+        <w:r>
+          <w:rPr>
+            <w:rStyle w:val="Hyperlink"/>
+            <w:noProof/>
+            <w:lang w:val="id-ID"/>
+          </w:rPr>
+          <w:t xml:space="preserve"> </w:t>
+        </w:r>
+        <w:r>
+          <w:rPr>
+            <w:rStyle w:val="Hyperlink"/>
+            <w:noProof/>
+          </w:rPr>
+          <w:t>Relasi antara entitas pada ERD</w:t>
         </w:r>
         <w:r>
           <w:rPr>
@@ -22549,7 +22716,7 @@
             <w:noProof/>
             <w:webHidden/>
           </w:rPr>
-          <w:instrText xml:space="preserve"> PAGEREF _Toc79534171 \h </w:instrText>
+          <w:instrText xml:space="preserve"> PAGEREF _Toc80345562 \h </w:instrText>
         </w:r>
         <w:r>
           <w:rPr>
@@ -22594,7 +22761,7 @@
           <w:lang w:val="en-ID" w:eastAsia="en-ID"/>
         </w:rPr>
       </w:pPr>
-      <w:hyperlink w:anchor="_Toc79534172" w:history="1">
+      <w:hyperlink w:anchor="_Toc80345563" w:history="1">
         <w:r>
           <w:rPr>
             <w:rStyle w:val="Hyperlink"/>
@@ -22629,7 +22796,7 @@
             <w:noProof/>
             <w:webHidden/>
           </w:rPr>
-          <w:instrText xml:space="preserve"> PAGEREF _Toc79534172 \h </w:instrText>
+          <w:instrText xml:space="preserve"> PAGEREF _Toc80345563 \h </w:instrText>
         </w:r>
         <w:r>
           <w:rPr>
@@ -22674,7 +22841,7 @@
           <w:lang w:val="en-ID" w:eastAsia="en-ID"/>
         </w:rPr>
       </w:pPr>
-      <w:hyperlink w:anchor="_Toc79534173" w:history="1">
+      <w:hyperlink w:anchor="_Toc80345564" w:history="1">
         <w:r>
           <w:rPr>
             <w:rStyle w:val="Hyperlink"/>
@@ -22709,7 +22876,7 @@
             <w:noProof/>
             <w:webHidden/>
           </w:rPr>
-          <w:instrText xml:space="preserve"> PAGEREF _Toc79534173 \h </w:instrText>
+          <w:instrText xml:space="preserve"> PAGEREF _Toc80345564 \h </w:instrText>
         </w:r>
         <w:r>
           <w:rPr>
@@ -22754,7 +22921,7 @@
           <w:lang w:val="en-ID" w:eastAsia="en-ID"/>
         </w:rPr>
       </w:pPr>
-      <w:hyperlink w:anchor="_Toc79534174" w:history="1">
+      <w:hyperlink w:anchor="_Toc80345565" w:history="1">
         <w:r>
           <w:rPr>
             <w:rStyle w:val="Hyperlink"/>
@@ -22789,7 +22956,7 @@
             <w:noProof/>
             <w:webHidden/>
           </w:rPr>
-          <w:instrText xml:space="preserve"> PAGEREF _Toc79534174 \h </w:instrText>
+          <w:instrText xml:space="preserve"> PAGEREF _Toc80345565 \h </w:instrText>
         </w:r>
         <w:r>
           <w:rPr>
@@ -22834,7 +23001,7 @@
           <w:lang w:val="en-ID" w:eastAsia="en-ID"/>
         </w:rPr>
       </w:pPr>
-      <w:hyperlink w:anchor="_Toc79534175" w:history="1">
+      <w:hyperlink w:anchor="_Toc80345566" w:history="1">
         <w:r>
           <w:rPr>
             <w:rStyle w:val="Hyperlink"/>
@@ -22869,7 +23036,7 @@
             <w:noProof/>
             <w:webHidden/>
           </w:rPr>
-          <w:instrText xml:space="preserve"> PAGEREF _Toc79534175 \h </w:instrText>
+          <w:instrText xml:space="preserve"> PAGEREF _Toc80345566 \h </w:instrText>
         </w:r>
         <w:r>
           <w:rPr>
@@ -22914,7 +23081,7 @@
           <w:lang w:val="en-ID" w:eastAsia="en-ID"/>
         </w:rPr>
       </w:pPr>
-      <w:hyperlink w:anchor="_Toc79534176" w:history="1">
+      <w:hyperlink w:anchor="_Toc80345567" w:history="1">
         <w:r>
           <w:rPr>
             <w:rStyle w:val="Hyperlink"/>
@@ -22949,7 +23116,7 @@
             <w:noProof/>
             <w:webHidden/>
           </w:rPr>
-          <w:instrText xml:space="preserve"> PAGEREF _Toc79534176 \h </w:instrText>
+          <w:instrText xml:space="preserve"> PAGEREF _Toc80345567 \h </w:instrText>
         </w:r>
         <w:r>
           <w:rPr>
@@ -22994,7 +23161,7 @@
           <w:lang w:val="en-ID" w:eastAsia="en-ID"/>
         </w:rPr>
       </w:pPr>
-      <w:hyperlink w:anchor="_Toc79534177" w:history="1">
+      <w:hyperlink w:anchor="_Toc80345568" w:history="1">
         <w:r>
           <w:rPr>
             <w:rStyle w:val="Hyperlink"/>
@@ -23021,7 +23188,7 @@
             <w:noProof/>
             <w:webHidden/>
           </w:rPr>
-          <w:instrText xml:space="preserve"> PAGEREF _Toc79534177 \h </w:instrText>
+          <w:instrText xml:space="preserve"> PAGEREF _Toc80345568 \h </w:instrText>
         </w:r>
         <w:r>
           <w:rPr>
@@ -23060,7 +23227,7 @@
         </w:tabs>
         <w:ind w:firstLine="0"/>
       </w:pPr>
-      <w:hyperlink w:anchor="_Toc79534178" w:history="1">
+      <w:hyperlink w:anchor="_Toc80345569" w:history="1">
         <w:r>
           <w:rPr>
             <w:rStyle w:val="Hyperlink"/>
@@ -23087,7 +23254,7 @@
             <w:noProof/>
             <w:webHidden/>
           </w:rPr>
-          <w:instrText xml:space="preserve"> PAGEREF _Toc79534178 \h </w:instrText>
+          <w:instrText xml:space="preserve"> PAGEREF _Toc80345569 \h </w:instrText>
         </w:r>
         <w:r>
           <w:rPr>
@@ -23144,7 +23311,7 @@
       <w:r>
         <w:fldChar w:fldCharType="separate"/>
       </w:r>
-      <w:hyperlink w:anchor="_Toc80221737" w:history="1">
+      <w:hyperlink w:anchor="_Toc80345570" w:history="1">
         <w:r>
           <w:rPr>
             <w:rStyle w:val="Hyperlink"/>
@@ -23179,7 +23346,7 @@
             <w:noProof/>
             <w:webHidden/>
           </w:rPr>
-          <w:instrText xml:space="preserve"> PAGEREF _Toc80221737 \h </w:instrText>
+          <w:instrText xml:space="preserve"> PAGEREF _Toc80345570 \h </w:instrText>
         </w:r>
         <w:r>
           <w:rPr>
@@ -23199,7 +23366,7 @@
             <w:noProof/>
             <w:webHidden/>
           </w:rPr>
-          <w:t>117</w:t>
+          <w:t>114</w:t>
         </w:r>
         <w:r>
           <w:rPr>
@@ -23224,7 +23391,7 @@
           <w:lang w:val="en-ID" w:eastAsia="en-ID"/>
         </w:rPr>
       </w:pPr>
-      <w:hyperlink w:anchor="_Toc80221738" w:history="1">
+      <w:hyperlink w:anchor="_Toc80345571" w:history="1">
         <w:r>
           <w:rPr>
             <w:rStyle w:val="Hyperlink"/>
@@ -23274,7 +23441,7 @@
             <w:noProof/>
             <w:webHidden/>
           </w:rPr>
-          <w:instrText xml:space="preserve"> PAGEREF _Toc80221738 \h </w:instrText>
+          <w:instrText xml:space="preserve"> PAGEREF _Toc80345571 \h </w:instrText>
         </w:r>
         <w:r>
           <w:rPr>
@@ -23294,7 +23461,7 @@
             <w:noProof/>
             <w:webHidden/>
           </w:rPr>
-          <w:t>119</w:t>
+          <w:t>116</w:t>
         </w:r>
         <w:r>
           <w:rPr>
@@ -23319,7 +23486,7 @@
           <w:lang w:val="en-ID" w:eastAsia="en-ID"/>
         </w:rPr>
       </w:pPr>
-      <w:hyperlink w:anchor="_Toc80221739" w:history="1">
+      <w:hyperlink w:anchor="_Toc80345572" w:history="1">
         <w:r>
           <w:rPr>
             <w:rStyle w:val="Hyperlink"/>
@@ -23369,7 +23536,7 @@
             <w:noProof/>
             <w:webHidden/>
           </w:rPr>
-          <w:instrText xml:space="preserve"> PAGEREF _Toc80221739 \h </w:instrText>
+          <w:instrText xml:space="preserve"> PAGEREF _Toc80345572 \h </w:instrText>
         </w:r>
         <w:r>
           <w:rPr>
@@ -23389,7 +23556,7 @@
             <w:noProof/>
             <w:webHidden/>
           </w:rPr>
-          <w:t>120</w:t>
+          <w:t>117</w:t>
         </w:r>
         <w:r>
           <w:rPr>
@@ -23414,7 +23581,7 @@
           <w:lang w:val="en-ID" w:eastAsia="en-ID"/>
         </w:rPr>
       </w:pPr>
-      <w:hyperlink w:anchor="_Toc80221740" w:history="1">
+      <w:hyperlink w:anchor="_Toc80345573" w:history="1">
         <w:r>
           <w:rPr>
             <w:rStyle w:val="Hyperlink"/>
@@ -23479,7 +23646,7 @@
             <w:noProof/>
             <w:webHidden/>
           </w:rPr>
-          <w:instrText xml:space="preserve"> PAGEREF _Toc80221740 \h </w:instrText>
+          <w:instrText xml:space="preserve"> PAGEREF _Toc80345573 \h </w:instrText>
         </w:r>
         <w:r>
           <w:rPr>
@@ -23499,7 +23666,7 @@
             <w:noProof/>
             <w:webHidden/>
           </w:rPr>
-          <w:t>122</w:t>
+          <w:t>119</w:t>
         </w:r>
         <w:r>
           <w:rPr>
@@ -23524,7 +23691,7 @@
           <w:lang w:val="en-ID" w:eastAsia="en-ID"/>
         </w:rPr>
       </w:pPr>
-      <w:hyperlink w:anchor="_Toc80221741" w:history="1">
+      <w:hyperlink w:anchor="_Toc80345574" w:history="1">
         <w:r>
           <w:rPr>
             <w:rStyle w:val="Hyperlink"/>
@@ -23589,7 +23756,7 @@
             <w:noProof/>
             <w:webHidden/>
           </w:rPr>
-          <w:instrText xml:space="preserve"> PAGEREF _Toc80221741 \h </w:instrText>
+          <w:instrText xml:space="preserve"> PAGEREF _Toc80345574 \h </w:instrText>
         </w:r>
         <w:r>
           <w:rPr>
@@ -23609,7 +23776,7 @@
             <w:noProof/>
             <w:webHidden/>
           </w:rPr>
-          <w:t>123</w:t>
+          <w:t>120</w:t>
         </w:r>
         <w:r>
           <w:rPr>
@@ -23634,7 +23801,7 @@
           <w:lang w:val="en-ID" w:eastAsia="en-ID"/>
         </w:rPr>
       </w:pPr>
-      <w:hyperlink w:anchor="_Toc80221742" w:history="1">
+      <w:hyperlink w:anchor="_Toc80345575" w:history="1">
         <w:r>
           <w:rPr>
             <w:rStyle w:val="Hyperlink"/>
@@ -23699,7 +23866,7 @@
             <w:noProof/>
             <w:webHidden/>
           </w:rPr>
-          <w:instrText xml:space="preserve"> PAGEREF _Toc80221742 \h </w:instrText>
+          <w:instrText xml:space="preserve"> PAGEREF _Toc80345575 \h </w:instrText>
         </w:r>
         <w:r>
           <w:rPr>
@@ -23719,7 +23886,7 @@
             <w:noProof/>
             <w:webHidden/>
           </w:rPr>
-          <w:t>124</w:t>
+          <w:t>121</w:t>
         </w:r>
         <w:r>
           <w:rPr>
@@ -23744,7 +23911,7 @@
           <w:lang w:val="en-ID" w:eastAsia="en-ID"/>
         </w:rPr>
       </w:pPr>
-      <w:hyperlink w:anchor="_Toc80221743" w:history="1">
+      <w:hyperlink w:anchor="_Toc80345576" w:history="1">
         <w:r>
           <w:rPr>
             <w:rStyle w:val="Hyperlink"/>
@@ -23779,7 +23946,7 @@
             <w:noProof/>
             <w:webHidden/>
           </w:rPr>
-          <w:instrText xml:space="preserve"> PAGEREF _Toc80221743 \h </w:instrText>
+          <w:instrText xml:space="preserve"> PAGEREF _Toc80345576 \h </w:instrText>
         </w:r>
         <w:r>
           <w:rPr>
@@ -23799,7 +23966,7 @@
             <w:noProof/>
             <w:webHidden/>
           </w:rPr>
-          <w:t>125</w:t>
+          <w:t>122</w:t>
         </w:r>
         <w:r>
           <w:rPr>
@@ -23824,7 +23991,7 @@
           <w:lang w:val="en-ID" w:eastAsia="en-ID"/>
         </w:rPr>
       </w:pPr>
-      <w:hyperlink w:anchor="_Toc80221744" w:history="1">
+      <w:hyperlink w:anchor="_Toc80345577" w:history="1">
         <w:r>
           <w:rPr>
             <w:rStyle w:val="Hyperlink"/>
@@ -23882,7 +24049,7 @@
             <w:noProof/>
             <w:webHidden/>
           </w:rPr>
-          <w:instrText xml:space="preserve"> PAGEREF _Toc80221744 \h </w:instrText>
+          <w:instrText xml:space="preserve"> PAGEREF _Toc80345577 \h </w:instrText>
         </w:r>
         <w:r>
           <w:rPr>
@@ -23902,7 +24069,7 @@
             <w:noProof/>
             <w:webHidden/>
           </w:rPr>
-          <w:t>129</w:t>
+          <w:t>126</w:t>
         </w:r>
         <w:r>
           <w:rPr>
@@ -23927,7 +24094,7 @@
           <w:lang w:val="en-ID" w:eastAsia="en-ID"/>
         </w:rPr>
       </w:pPr>
-      <w:hyperlink w:anchor="_Toc80221745" w:history="1">
+      <w:hyperlink w:anchor="_Toc80345578" w:history="1">
         <w:r>
           <w:rPr>
             <w:rStyle w:val="Hyperlink"/>
@@ -23994,7 +24161,7 @@
             <w:noProof/>
             <w:webHidden/>
           </w:rPr>
-          <w:instrText xml:space="preserve"> PAGEREF _Toc80221745 \h </w:instrText>
+          <w:instrText xml:space="preserve"> PAGEREF _Toc80345578 \h </w:instrText>
         </w:r>
         <w:r>
           <w:rPr>
@@ -24014,7 +24181,7 @@
             <w:noProof/>
             <w:webHidden/>
           </w:rPr>
-          <w:t>130</w:t>
+          <w:t>127</w:t>
         </w:r>
         <w:r>
           <w:rPr>
@@ -24039,7 +24206,7 @@
           <w:lang w:val="en-ID" w:eastAsia="en-ID"/>
         </w:rPr>
       </w:pPr>
-      <w:hyperlink w:anchor="_Toc80221746" w:history="1">
+      <w:hyperlink w:anchor="_Toc80345579" w:history="1">
         <w:r>
           <w:rPr>
             <w:rStyle w:val="Hyperlink"/>
@@ -24097,7 +24264,7 @@
             <w:noProof/>
             <w:webHidden/>
           </w:rPr>
-          <w:instrText xml:space="preserve"> PAGEREF _Toc80221746 \h </w:instrText>
+          <w:instrText xml:space="preserve"> PAGEREF _Toc80345579 \h </w:instrText>
         </w:r>
         <w:r>
           <w:rPr>
@@ -24117,7 +24284,7 @@
             <w:noProof/>
             <w:webHidden/>
           </w:rPr>
-          <w:t>131</w:t>
+          <w:t>128</w:t>
         </w:r>
         <w:r>
           <w:rPr>
@@ -24142,7 +24309,7 @@
           <w:lang w:val="en-ID" w:eastAsia="en-ID"/>
         </w:rPr>
       </w:pPr>
-      <w:hyperlink w:anchor="_Toc80221747" w:history="1">
+      <w:hyperlink w:anchor="_Toc80345580" w:history="1">
         <w:r>
           <w:rPr>
             <w:rStyle w:val="Hyperlink"/>
@@ -24200,7 +24367,7 @@
             <w:noProof/>
             <w:webHidden/>
           </w:rPr>
-          <w:instrText xml:space="preserve"> PAGEREF _Toc80221747 \h </w:instrText>
+          <w:instrText xml:space="preserve"> PAGEREF _Toc80345580 \h </w:instrText>
         </w:r>
         <w:r>
           <w:rPr>
@@ -24220,7 +24387,7 @@
             <w:noProof/>
             <w:webHidden/>
           </w:rPr>
-          <w:t>131</w:t>
+          <w:t>128</w:t>
         </w:r>
         <w:r>
           <w:rPr>
@@ -24245,7 +24412,7 @@
           <w:lang w:val="en-ID" w:eastAsia="en-ID"/>
         </w:rPr>
       </w:pPr>
-      <w:hyperlink w:anchor="_Toc80221748" w:history="1">
+      <w:hyperlink w:anchor="_Toc80345581" w:history="1">
         <w:r>
           <w:rPr>
             <w:rStyle w:val="Hyperlink"/>
@@ -24303,7 +24470,7 @@
             <w:noProof/>
             <w:webHidden/>
           </w:rPr>
-          <w:instrText xml:space="preserve"> PAGEREF _Toc80221748 \h </w:instrText>
+          <w:instrText xml:space="preserve"> PAGEREF _Toc80345581 \h </w:instrText>
         </w:r>
         <w:r>
           <w:rPr>
@@ -24323,7 +24490,7 @@
             <w:noProof/>
             <w:webHidden/>
           </w:rPr>
-          <w:t>132</w:t>
+          <w:t>129</w:t>
         </w:r>
         <w:r>
           <w:rPr>
@@ -24348,7 +24515,7 @@
           <w:lang w:val="en-ID" w:eastAsia="en-ID"/>
         </w:rPr>
       </w:pPr>
-      <w:hyperlink w:anchor="_Toc80221749" w:history="1">
+      <w:hyperlink w:anchor="_Toc80345582" w:history="1">
         <w:r>
           <w:rPr>
             <w:rStyle w:val="Hyperlink"/>
@@ -24421,7 +24588,7 @@
             <w:noProof/>
             <w:webHidden/>
           </w:rPr>
-          <w:instrText xml:space="preserve"> PAGEREF _Toc80221749 \h </w:instrText>
+          <w:instrText xml:space="preserve"> PAGEREF _Toc80345582 \h </w:instrText>
         </w:r>
         <w:r>
           <w:rPr>
@@ -24441,7 +24608,7 @@
             <w:noProof/>
             <w:webHidden/>
           </w:rPr>
-          <w:t>132</w:t>
+          <w:t>129</w:t>
         </w:r>
         <w:r>
           <w:rPr>
@@ -24466,7 +24633,7 @@
           <w:lang w:val="en-ID" w:eastAsia="en-ID"/>
         </w:rPr>
       </w:pPr>
-      <w:hyperlink w:anchor="_Toc80221750" w:history="1">
+      <w:hyperlink w:anchor="_Toc80345583" w:history="1">
         <w:r>
           <w:rPr>
             <w:rStyle w:val="Hyperlink"/>
@@ -24508,7 +24675,7 @@
             <w:noProof/>
             <w:webHidden/>
           </w:rPr>
-          <w:instrText xml:space="preserve"> PAGEREF _Toc80221750 \h </w:instrText>
+          <w:instrText xml:space="preserve"> PAGEREF _Toc80345583 \h </w:instrText>
         </w:r>
         <w:r>
           <w:rPr>
@@ -24528,7 +24695,7 @@
             <w:noProof/>
             <w:webHidden/>
           </w:rPr>
-          <w:t>133</w:t>
+          <w:t>130</w:t>
         </w:r>
         <w:r>
           <w:rPr>
@@ -24553,7 +24720,7 @@
           <w:lang w:val="en-ID" w:eastAsia="en-ID"/>
         </w:rPr>
       </w:pPr>
-      <w:hyperlink w:anchor="_Toc80221751" w:history="1">
+      <w:hyperlink w:anchor="_Toc80345584" w:history="1">
         <w:r>
           <w:rPr>
             <w:rStyle w:val="Hyperlink"/>
@@ -24595,7 +24762,7 @@
             <w:noProof/>
             <w:webHidden/>
           </w:rPr>
-          <w:instrText xml:space="preserve"> PAGEREF _Toc80221751 \h </w:instrText>
+          <w:instrText xml:space="preserve"> PAGEREF _Toc80345584 \h </w:instrText>
         </w:r>
         <w:r>
           <w:rPr>
@@ -24615,7 +24782,7 @@
             <w:noProof/>
             <w:webHidden/>
           </w:rPr>
-          <w:t>134</w:t>
+          <w:t>131</w:t>
         </w:r>
         <w:r>
           <w:rPr>
@@ -24640,7 +24807,7 @@
           <w:lang w:val="en-ID" w:eastAsia="en-ID"/>
         </w:rPr>
       </w:pPr>
-      <w:hyperlink w:anchor="_Toc80221752" w:history="1">
+      <w:hyperlink w:anchor="_Toc80345585" w:history="1">
         <w:r>
           <w:rPr>
             <w:rStyle w:val="Hyperlink"/>
@@ -24682,7 +24849,7 @@
             <w:noProof/>
             <w:webHidden/>
           </w:rPr>
-          <w:instrText xml:space="preserve"> PAGEREF _Toc80221752 \h </w:instrText>
+          <w:instrText xml:space="preserve"> PAGEREF _Toc80345585 \h </w:instrText>
         </w:r>
         <w:r>
           <w:rPr>
@@ -24702,7 +24869,7 @@
             <w:noProof/>
             <w:webHidden/>
           </w:rPr>
-          <w:t>135</w:t>
+          <w:t>132</w:t>
         </w:r>
         <w:r>
           <w:rPr>
@@ -24727,7 +24894,7 @@
           <w:lang w:val="en-ID" w:eastAsia="en-ID"/>
         </w:rPr>
       </w:pPr>
-      <w:hyperlink w:anchor="_Toc80221753" w:history="1">
+      <w:hyperlink w:anchor="_Toc80345586" w:history="1">
         <w:r>
           <w:rPr>
             <w:rStyle w:val="Hyperlink"/>
@@ -24769,7 +24936,7 @@
             <w:noProof/>
             <w:webHidden/>
           </w:rPr>
-          <w:instrText xml:space="preserve"> PAGEREF _Toc80221753 \h </w:instrText>
+          <w:instrText xml:space="preserve"> PAGEREF _Toc80345586 \h </w:instrText>
         </w:r>
         <w:r>
           <w:rPr>
@@ -24789,7 +24956,7 @@
             <w:noProof/>
             <w:webHidden/>
           </w:rPr>
-          <w:t>135</w:t>
+          <w:t>132</w:t>
         </w:r>
         <w:r>
           <w:rPr>
@@ -24814,7 +24981,7 @@
           <w:lang w:val="en-ID" w:eastAsia="en-ID"/>
         </w:rPr>
       </w:pPr>
-      <w:hyperlink w:anchor="_Toc80221754" w:history="1">
+      <w:hyperlink w:anchor="_Toc80345587" w:history="1">
         <w:r>
           <w:rPr>
             <w:rStyle w:val="Hyperlink"/>
@@ -24856,7 +25023,7 @@
             <w:noProof/>
             <w:webHidden/>
           </w:rPr>
-          <w:instrText xml:space="preserve"> PAGEREF _Toc80221754 \h </w:instrText>
+          <w:instrText xml:space="preserve"> PAGEREF _Toc80345587 \h </w:instrText>
         </w:r>
         <w:r>
           <w:rPr>
@@ -24876,7 +25043,7 @@
             <w:noProof/>
             <w:webHidden/>
           </w:rPr>
-          <w:t>136</w:t>
+          <w:t>133</w:t>
         </w:r>
         <w:r>
           <w:rPr>
@@ -24901,7 +25068,7 @@
           <w:lang w:val="en-ID" w:eastAsia="en-ID"/>
         </w:rPr>
       </w:pPr>
-      <w:hyperlink w:anchor="_Toc80221755" w:history="1">
+      <w:hyperlink w:anchor="_Toc80345588" w:history="1">
         <w:r>
           <w:rPr>
             <w:rStyle w:val="Hyperlink"/>
@@ -24943,7 +25110,7 @@
             <w:noProof/>
             <w:webHidden/>
           </w:rPr>
-          <w:instrText xml:space="preserve"> PAGEREF _Toc80221755 \h </w:instrText>
+          <w:instrText xml:space="preserve"> PAGEREF _Toc80345588 \h </w:instrText>
         </w:r>
         <w:r>
           <w:rPr>
@@ -24963,7 +25130,7 @@
             <w:noProof/>
             <w:webHidden/>
           </w:rPr>
-          <w:t>136</w:t>
+          <w:t>134</w:t>
         </w:r>
         <w:r>
           <w:rPr>
@@ -24988,7 +25155,7 @@
           <w:lang w:val="en-ID" w:eastAsia="en-ID"/>
         </w:rPr>
       </w:pPr>
-      <w:hyperlink w:anchor="_Toc80221756" w:history="1">
+      <w:hyperlink w:anchor="_Toc80345589" w:history="1">
         <w:r>
           <w:rPr>
             <w:rStyle w:val="Hyperlink"/>
@@ -25030,7 +25197,7 @@
             <w:noProof/>
             <w:webHidden/>
           </w:rPr>
-          <w:instrText xml:space="preserve"> PAGEREF _Toc80221756 \h </w:instrText>
+          <w:instrText xml:space="preserve"> PAGEREF _Toc80345589 \h </w:instrText>
         </w:r>
         <w:r>
           <w:rPr>
@@ -25050,7 +25217,7 @@
             <w:noProof/>
             <w:webHidden/>
           </w:rPr>
-          <w:t>137</w:t>
+          <w:t>135</w:t>
         </w:r>
         <w:r>
           <w:rPr>
@@ -25075,7 +25242,7 @@
           <w:lang w:val="en-ID" w:eastAsia="en-ID"/>
         </w:rPr>
       </w:pPr>
-      <w:hyperlink w:anchor="_Toc80221757" w:history="1">
+      <w:hyperlink w:anchor="_Toc80345590" w:history="1">
         <w:r>
           <w:rPr>
             <w:rStyle w:val="Hyperlink"/>
@@ -25117,7 +25284,7 @@
             <w:noProof/>
             <w:webHidden/>
           </w:rPr>
-          <w:instrText xml:space="preserve"> PAGEREF _Toc80221757 \h </w:instrText>
+          <w:instrText xml:space="preserve"> PAGEREF _Toc80345590 \h </w:instrText>
         </w:r>
         <w:r>
           <w:rPr>
@@ -25137,7 +25304,7 @@
             <w:noProof/>
             <w:webHidden/>
           </w:rPr>
-          <w:t>138</w:t>
+          <w:t>135</w:t>
         </w:r>
         <w:r>
           <w:rPr>
@@ -25162,7 +25329,7 @@
           <w:lang w:val="en-ID" w:eastAsia="en-ID"/>
         </w:rPr>
       </w:pPr>
-      <w:hyperlink w:anchor="_Toc80221758" w:history="1">
+      <w:hyperlink w:anchor="_Toc80345591" w:history="1">
         <w:r>
           <w:rPr>
             <w:rStyle w:val="Hyperlink"/>
@@ -25204,7 +25371,7 @@
             <w:noProof/>
             <w:webHidden/>
           </w:rPr>
-          <w:instrText xml:space="preserve"> PAGEREF _Toc80221758 \h </w:instrText>
+          <w:instrText xml:space="preserve"> PAGEREF _Toc80345591 \h </w:instrText>
         </w:r>
         <w:r>
           <w:rPr>
@@ -25224,7 +25391,7 @@
             <w:noProof/>
             <w:webHidden/>
           </w:rPr>
-          <w:t>139</w:t>
+          <w:t>136</w:t>
         </w:r>
         <w:r>
           <w:rPr>
@@ -25249,7 +25416,7 @@
           <w:lang w:val="en-ID" w:eastAsia="en-ID"/>
         </w:rPr>
       </w:pPr>
-      <w:hyperlink w:anchor="_Toc80221759" w:history="1">
+      <w:hyperlink w:anchor="_Toc80345592" w:history="1">
         <w:r>
           <w:rPr>
             <w:rStyle w:val="Hyperlink"/>
@@ -25291,7 +25458,7 @@
             <w:noProof/>
             <w:webHidden/>
           </w:rPr>
-          <w:instrText xml:space="preserve"> PAGEREF _Toc80221759 \h </w:instrText>
+          <w:instrText xml:space="preserve"> PAGEREF _Toc80345592 \h </w:instrText>
         </w:r>
         <w:r>
           <w:rPr>
@@ -25311,7 +25478,7 @@
             <w:noProof/>
             <w:webHidden/>
           </w:rPr>
-          <w:t>139</w:t>
+          <w:t>136</w:t>
         </w:r>
         <w:r>
           <w:rPr>
@@ -25336,7 +25503,7 @@
           <w:lang w:val="en-ID" w:eastAsia="en-ID"/>
         </w:rPr>
       </w:pPr>
-      <w:hyperlink w:anchor="_Toc80221760" w:history="1">
+      <w:hyperlink w:anchor="_Toc80345593" w:history="1">
         <w:r>
           <w:rPr>
             <w:rStyle w:val="Hyperlink"/>
@@ -25378,7 +25545,7 @@
             <w:noProof/>
             <w:webHidden/>
           </w:rPr>
-          <w:instrText xml:space="preserve"> PAGEREF _Toc80221760 \h </w:instrText>
+          <w:instrText xml:space="preserve"> PAGEREF _Toc80345593 \h </w:instrText>
         </w:r>
         <w:r>
           <w:rPr>
@@ -25398,7 +25565,7 @@
             <w:noProof/>
             <w:webHidden/>
           </w:rPr>
-          <w:t>140</w:t>
+          <w:t>137</w:t>
         </w:r>
         <w:r>
           <w:rPr>
@@ -25423,7 +25590,7 @@
           <w:lang w:val="en-ID" w:eastAsia="en-ID"/>
         </w:rPr>
       </w:pPr>
-      <w:hyperlink w:anchor="_Toc80221761" w:history="1">
+      <w:hyperlink w:anchor="_Toc80345594" w:history="1">
         <w:r>
           <w:rPr>
             <w:rStyle w:val="Hyperlink"/>
@@ -25465,7 +25632,7 @@
             <w:noProof/>
             <w:webHidden/>
           </w:rPr>
-          <w:instrText xml:space="preserve"> PAGEREF _Toc80221761 \h </w:instrText>
+          <w:instrText xml:space="preserve"> PAGEREF _Toc80345594 \h </w:instrText>
         </w:r>
         <w:r>
           <w:rPr>
@@ -25485,7 +25652,7 @@
             <w:noProof/>
             <w:webHidden/>
           </w:rPr>
-          <w:t>140</w:t>
+          <w:t>138</w:t>
         </w:r>
         <w:r>
           <w:rPr>
@@ -25510,7 +25677,7 @@
           <w:lang w:val="en-ID" w:eastAsia="en-ID"/>
         </w:rPr>
       </w:pPr>
-      <w:hyperlink w:anchor="_Toc80221762" w:history="1">
+      <w:hyperlink w:anchor="_Toc80345595" w:history="1">
         <w:r>
           <w:rPr>
             <w:rStyle w:val="Hyperlink"/>
@@ -25552,7 +25719,7 @@
             <w:noProof/>
             <w:webHidden/>
           </w:rPr>
-          <w:instrText xml:space="preserve"> PAGEREF _Toc80221762 \h </w:instrText>
+          <w:instrText xml:space="preserve"> PAGEREF _Toc80345595 \h </w:instrText>
         </w:r>
         <w:r>
           <w:rPr>
@@ -25572,7 +25739,7 @@
             <w:noProof/>
             <w:webHidden/>
           </w:rPr>
-          <w:t>141</w:t>
+          <w:t>139</w:t>
         </w:r>
         <w:r>
           <w:rPr>
@@ -25597,7 +25764,7 @@
           <w:lang w:val="en-ID" w:eastAsia="en-ID"/>
         </w:rPr>
       </w:pPr>
-      <w:hyperlink w:anchor="_Toc80221763" w:history="1">
+      <w:hyperlink w:anchor="_Toc80345596" w:history="1">
         <w:r>
           <w:rPr>
             <w:rStyle w:val="Hyperlink"/>
@@ -25639,7 +25806,7 @@
             <w:noProof/>
             <w:webHidden/>
           </w:rPr>
-          <w:instrText xml:space="preserve"> PAGEREF _Toc80221763 \h </w:instrText>
+          <w:instrText xml:space="preserve"> PAGEREF _Toc80345596 \h </w:instrText>
         </w:r>
         <w:r>
           <w:rPr>
@@ -25659,7 +25826,7 @@
             <w:noProof/>
             <w:webHidden/>
           </w:rPr>
-          <w:t>142</w:t>
+          <w:t>139</w:t>
         </w:r>
         <w:r>
           <w:rPr>
@@ -25684,7 +25851,7 @@
           <w:lang w:val="en-ID" w:eastAsia="en-ID"/>
         </w:rPr>
       </w:pPr>
-      <w:hyperlink w:anchor="_Toc80221764" w:history="1">
+      <w:hyperlink w:anchor="_Toc80345597" w:history="1">
         <w:r>
           <w:rPr>
             <w:rStyle w:val="Hyperlink"/>
@@ -25711,7 +25878,7 @@
             <w:noProof/>
             <w:webHidden/>
           </w:rPr>
-          <w:instrText xml:space="preserve"> PAGEREF _Toc80221764 \h </w:instrText>
+          <w:instrText xml:space="preserve"> PAGEREF _Toc80345597 \h </w:instrText>
         </w:r>
         <w:r>
           <w:rPr>
@@ -25731,7 +25898,7 @@
             <w:noProof/>
             <w:webHidden/>
           </w:rPr>
-          <w:t>142</w:t>
+          <w:t>140</w:t>
         </w:r>
         <w:r>
           <w:rPr>
@@ -25767,7 +25934,7 @@
       <w:pPr>
         <w:pStyle w:val="Heading1"/>
       </w:pPr>
-      <w:bookmarkStart w:id="8" w:name="_Toc80221828"/>
+      <w:bookmarkStart w:id="8" w:name="_Toc80345604"/>
       <w:r>
         <w:lastRenderedPageBreak/>
         <w:t>DAFTAR LAMPIRAN</w:t>
@@ -25804,7 +25971,7 @@
       <w:r>
         <w:fldChar w:fldCharType="separate"/>
       </w:r>
-      <w:hyperlink w:anchor="_Toc79694849" w:history="1">
+      <w:hyperlink w:anchor="_Toc80345598" w:history="1">
         <w:r>
           <w:rPr>
             <w:rStyle w:val="Hyperlink"/>
@@ -25831,7 +25998,7 @@
             <w:noProof/>
             <w:webHidden/>
           </w:rPr>
-          <w:instrText xml:space="preserve"> PAGEREF _Toc79694849 \h </w:instrText>
+          <w:instrText xml:space="preserve"> PAGEREF _Toc80345598 \h </w:instrText>
         </w:r>
         <w:r>
           <w:rPr>
@@ -25851,7 +26018,7 @@
             <w:noProof/>
             <w:webHidden/>
           </w:rPr>
-          <w:t>143</w:t>
+          <w:t>146</w:t>
         </w:r>
         <w:r>
           <w:rPr>
@@ -26054,6 +26221,7 @@
         </w:rPr>
       </w:pPr>
     </w:p>
+    <w:p/>
     <w:p>
       <w:pPr>
         <w:rPr>
@@ -26061,7 +26229,6 @@
         </w:rPr>
       </w:pPr>
     </w:p>
-    <w:p/>
     <w:p>
       <w:pPr>
         <w:jc w:val="center"/>
@@ -26073,7 +26240,7 @@
     <w:sectPr>
       <w:pgSz w:w="11906" w:h="16838" w:code="9"/>
       <w:pgMar w:top="1701" w:right="1134" w:bottom="1134" w:left="1701" w:header="709" w:footer="709" w:gutter="0"/>
-      <w:pgNumType w:fmt="lowerRoman"/>
+      <w:pgNumType w:fmt="lowerRoman" w:start="1"/>
       <w:cols w:space="708"/>
       <w:docGrid w:linePitch="360"/>
     </w:sectPr>
@@ -35759,6 +35926,18 @@
     <w:semiHidden/>
     <w:unhideWhenUsed/>
     <w:rsid w:val="000D4C81"/>
+    <w:rPr>
+      <w:color w:val="605E5C"/>
+      <w:shd w:val="clear" w:color="auto" w:fill="E1DFDD"/>
+    </w:rPr>
+  </w:style>
+  <w:style w:type="character" w:styleId="UnresolvedMention">
+    <w:name w:val="Unresolved Mention"/>
+    <w:basedOn w:val="DefaultParagraphFont"/>
+    <w:uiPriority w:val="99"/>
+    <w:semiHidden/>
+    <w:unhideWhenUsed/>
+    <w:rsid w:val="007D175E"/>
     <w:rPr>
       <w:color w:val="605E5C"/>
       <w:shd w:val="clear" w:color="auto" w:fill="E1DFDD"/>
